--- a/doc/UserManual/Word/60_Command_CalculateTimeSeriesStatistic.docx
+++ b/doc/UserManual/Word/60_Command_CalculateTimeSeriesStatistic.docx
@@ -100,10 +100,8 @@
       <w:r>
         <w:t>1</w:t>
       </w:r>
-      <w:bookmarkStart w:id="0" w:name="_GoBack"/>
-      <w:bookmarkEnd w:id="0"/>
-      <w:r>
-        <w:t>6</w:t>
+      <w:r>
+        <w:t>8</w:t>
       </w:r>
     </w:p>
     <w:p>
@@ -188,7 +186,12 @@
         <w:t>.</w:t>
       </w:r>
       <w:r>
-        <w:t xml:space="preserve">   Multiple time series can be processed.  The sample from each time series </w:t>
+        <w:t xml:space="preserve">   Multiple time ser</w:t>
+      </w:r>
+      <w:bookmarkStart w:id="0" w:name="_GoBack"/>
+      <w:bookmarkEnd w:id="0"/>
+      <w:r>
+        <w:t xml:space="preserve">ies can be processed.  The sample from each time series </w:t>
       </w:r>
       <w:r>
         <w:t>consists of</w:t>
@@ -443,10 +446,7 @@
       </w:pPr>
       <w:proofErr w:type="spellStart"/>
       <w:r>
-        <w:t>CalculateTimeSeriesStatiistic</w:t>
-      </w:r>
-      <w:r>
-        <w:t>_Analysis</w:t>
+        <w:t>CalculateTimeSeriesStatiistic_Analysis</w:t>
       </w:r>
       <w:proofErr w:type="spellEnd"/>
     </w:p>
@@ -465,13 +465,7 @@
       </w:r>
       <w:proofErr w:type="gramEnd"/>
       <w:r>
-        <w:t xml:space="preserve">) Command Editor Showing </w:t>
-      </w:r>
-      <w:r>
-        <w:t>Analysis</w:t>
-      </w:r>
-      <w:r>
-        <w:t xml:space="preserve"> Parameters</w:t>
+        <w:t>) Command Editor Showing Analysis Parameters</w:t>
       </w:r>
     </w:p>
     <w:p>
@@ -543,10 +537,7 @@
       </w:pPr>
       <w:proofErr w:type="spellStart"/>
       <w:r>
-        <w:t>CalculateTimeSeriesStatiistic</w:t>
-      </w:r>
-      <w:r>
-        <w:t>_OutputTable</w:t>
+        <w:t>CalculateTimeSeriesStatiistic_OutputTable</w:t>
       </w:r>
       <w:proofErr w:type="spellEnd"/>
     </w:p>
@@ -565,13 +556,7 @@
       </w:r>
       <w:proofErr w:type="gramEnd"/>
       <w:r>
-        <w:t xml:space="preserve">) Command Editor Showing </w:t>
-      </w:r>
-      <w:r>
-        <w:t>Output Table</w:t>
-      </w:r>
-      <w:r>
-        <w:t xml:space="preserve"> Parameters</w:t>
+        <w:t>) Command Editor Showing Output Table Parameters</w:t>
       </w:r>
     </w:p>
     <w:p>
@@ -643,10 +628,7 @@
       </w:pPr>
       <w:proofErr w:type="spellStart"/>
       <w:r>
-        <w:t>CalculateTimeSeriesStatiistic</w:t>
-      </w:r>
-      <w:r>
-        <w:t>_OutputProperty</w:t>
+        <w:t>CalculateTimeSeriesStatiistic_OutputProperty</w:t>
       </w:r>
       <w:proofErr w:type="spellEnd"/>
     </w:p>
@@ -665,13 +647,7 @@
       </w:r>
       <w:proofErr w:type="gramEnd"/>
       <w:r>
-        <w:t xml:space="preserve">) Command Editor Showing </w:t>
-      </w:r>
-      <w:r>
-        <w:t>Output Property</w:t>
-      </w:r>
-      <w:r>
-        <w:t xml:space="preserve"> Parameters</w:t>
+        <w:t>) Command Editor Showing Output Property Parameters</w:t>
       </w:r>
     </w:p>
     <w:p/>
@@ -800,12 +776,6 @@
         <w:gridCol w:w="2516"/>
       </w:tblGrid>
       <w:tr>
-        <w:tblPrEx>
-          <w:tblCellMar>
-            <w:top w:w="0" w:type="dxa"/>
-            <w:bottom w:w="0" w:type="dxa"/>
-          </w:tblCellMar>
-        </w:tblPrEx>
         <w:trPr>
           <w:tblHeader/>
           <w:jc w:val="center"/>
@@ -854,12 +824,6 @@
         </w:tc>
       </w:tr>
       <w:tr>
-        <w:tblPrEx>
-          <w:tblCellMar>
-            <w:top w:w="0" w:type="dxa"/>
-            <w:bottom w:w="0" w:type="dxa"/>
-          </w:tblCellMar>
-        </w:tblPrEx>
         <w:trPr>
           <w:jc w:val="center"/>
         </w:trPr>
@@ -908,7 +872,15 @@
             </w:r>
             <w:proofErr w:type="spellEnd"/>
             <w:r>
-              <w:t xml:space="preserve"> – all time series that match the </w:t>
+              <w:t xml:space="preserve"> – </w:t>
+            </w:r>
+            <w:proofErr w:type="spellStart"/>
+            <w:r>
+              <w:t>all time</w:t>
+            </w:r>
+            <w:proofErr w:type="spellEnd"/>
+            <w:r>
+              <w:t xml:space="preserve"> series that match the </w:t>
             </w:r>
             <w:r>
               <w:rPr>
@@ -936,7 +908,15 @@
             </w:r>
             <w:proofErr w:type="spellEnd"/>
             <w:r>
-              <w:t xml:space="preserve"> – all time series before the command.</w:t>
+              <w:t xml:space="preserve"> – </w:t>
+            </w:r>
+            <w:proofErr w:type="spellStart"/>
+            <w:r>
+              <w:t>all time</w:t>
+            </w:r>
+            <w:proofErr w:type="spellEnd"/>
+            <w:r>
+              <w:t xml:space="preserve"> series before the command.</w:t>
             </w:r>
           </w:p>
           <w:p>
@@ -955,7 +935,15 @@
             </w:r>
             <w:proofErr w:type="spellEnd"/>
             <w:r>
-              <w:t xml:space="preserve"> – all time series in the ensemble.</w:t>
+              <w:t xml:space="preserve"> – </w:t>
+            </w:r>
+            <w:proofErr w:type="spellStart"/>
+            <w:r>
+              <w:t>all time</w:t>
+            </w:r>
+            <w:proofErr w:type="spellEnd"/>
+            <w:r>
+              <w:t xml:space="preserve"> series in the ensemble.</w:t>
             </w:r>
           </w:p>
           <w:p>
@@ -1093,12 +1081,6 @@
         </w:tc>
       </w:tr>
       <w:tr>
-        <w:tblPrEx>
-          <w:tblCellMar>
-            <w:top w:w="0" w:type="dxa"/>
-            <w:bottom w:w="0" w:type="dxa"/>
-          </w:tblCellMar>
-        </w:tblPrEx>
         <w:trPr>
           <w:jc w:val="center"/>
         </w:trPr>
@@ -1174,12 +1156,6 @@
         </w:tc>
       </w:tr>
       <w:tr>
-        <w:tblPrEx>
-          <w:tblCellMar>
-            <w:top w:w="0" w:type="dxa"/>
-            <w:bottom w:w="0" w:type="dxa"/>
-          </w:tblCellMar>
-        </w:tblPrEx>
         <w:trPr>
           <w:jc w:val="center"/>
         </w:trPr>
@@ -1261,12 +1237,6 @@
         </w:tc>
       </w:tr>
       <w:tr>
-        <w:tblPrEx>
-          <w:tblCellMar>
-            <w:top w:w="0" w:type="dxa"/>
-            <w:bottom w:w="0" w:type="dxa"/>
-          </w:tblCellMar>
-        </w:tblPrEx>
         <w:trPr>
           <w:jc w:val="center"/>
         </w:trPr>
@@ -1322,12 +1292,6 @@
         </w:tc>
       </w:tr>
       <w:tr>
-        <w:tblPrEx>
-          <w:tblCellMar>
-            <w:top w:w="0" w:type="dxa"/>
-            <w:bottom w:w="0" w:type="dxa"/>
-          </w:tblCellMar>
-        </w:tblPrEx>
         <w:trPr>
           <w:jc w:val="center"/>
         </w:trPr>
@@ -1386,12 +1350,6 @@
         </w:tc>
       </w:tr>
       <w:tr>
-        <w:tblPrEx>
-          <w:tblCellMar>
-            <w:top w:w="0" w:type="dxa"/>
-            <w:bottom w:w="0" w:type="dxa"/>
-          </w:tblCellMar>
-        </w:tblPrEx>
         <w:trPr>
           <w:jc w:val="center"/>
         </w:trPr>
@@ -1447,12 +1405,6 @@
         </w:tc>
       </w:tr>
       <w:tr>
-        <w:tblPrEx>
-          <w:tblCellMar>
-            <w:top w:w="0" w:type="dxa"/>
-            <w:bottom w:w="0" w:type="dxa"/>
-          </w:tblCellMar>
-        </w:tblPrEx>
         <w:trPr>
           <w:jc w:val="center"/>
         </w:trPr>
@@ -1508,12 +1460,6 @@
         </w:tc>
       </w:tr>
       <w:tr>
-        <w:tblPrEx>
-          <w:tblCellMar>
-            <w:top w:w="0" w:type="dxa"/>
-            <w:bottom w:w="0" w:type="dxa"/>
-          </w:tblCellMar>
-        </w:tblPrEx>
         <w:trPr>
           <w:jc w:val="center"/>
         </w:trPr>
@@ -1543,7 +1489,19 @@
           </w:tcPr>
           <w:p>
             <w:r>
-              <w:t>The date/time to start analyzing data.</w:t>
+              <w:t>The date/time to start analyzing data</w:t>
+            </w:r>
+            <w:r>
+              <w:t xml:space="preserve"> as valid date/time string or </w:t>
+            </w:r>
+            <w:r>
+              <w:rPr>
+                <w:rStyle w:val="RTiSWDocLiteralText"/>
+              </w:rPr>
+              <w:t>${Property}</w:t>
+            </w:r>
+            <w:r>
+              <w:t>.</w:t>
             </w:r>
           </w:p>
         </w:tc>
@@ -1559,12 +1517,6 @@
         </w:tc>
       </w:tr>
       <w:tr>
-        <w:tblPrEx>
-          <w:tblCellMar>
-            <w:top w:w="0" w:type="dxa"/>
-            <w:bottom w:w="0" w:type="dxa"/>
-          </w:tblCellMar>
-        </w:tblPrEx>
         <w:trPr>
           <w:jc w:val="center"/>
         </w:trPr>
@@ -1594,7 +1546,22 @@
           </w:tcPr>
           <w:p>
             <w:r>
-              <w:t>The date/time to end analyzing data.</w:t>
+              <w:t>The date/time to end analyzing data</w:t>
+            </w:r>
+            <w:r>
+              <w:t xml:space="preserve"> </w:t>
+            </w:r>
+            <w:r>
+              <w:t xml:space="preserve">as valid date/time string or </w:t>
+            </w:r>
+            <w:r>
+              <w:rPr>
+                <w:rStyle w:val="RTiSWDocLiteralText"/>
+              </w:rPr>
+              <w:t>${Property}</w:t>
+            </w:r>
+            <w:r>
+              <w:t>.</w:t>
             </w:r>
           </w:p>
         </w:tc>
@@ -1610,12 +1577,6 @@
         </w:tc>
       </w:tr>
       <w:tr>
-        <w:tblPrEx>
-          <w:tblCellMar>
-            <w:top w:w="0" w:type="dxa"/>
-            <w:bottom w:w="0" w:type="dxa"/>
-          </w:tblCellMar>
-        </w:tblPrEx>
         <w:trPr>
           <w:jc w:val="center"/>
         </w:trPr>
@@ -1822,6 +1783,7 @@
               <w:rPr>
                 <w:rStyle w:val="RTiSWDocLiteralText"/>
               </w:rPr>
+              <w:lastRenderedPageBreak/>
               <w:t>MissingCount</w:t>
             </w:r>
             <w:proofErr w:type="spellEnd"/>
@@ -1844,7 +1806,6 @@
               <w:rPr>
                 <w:rStyle w:val="RTiSWDocLiteralText"/>
               </w:rPr>
-              <w:lastRenderedPageBreak/>
               <w:t>NonmissingCount</w:t>
             </w:r>
             <w:proofErr w:type="spellEnd"/>
@@ -1877,12 +1838,6 @@
         </w:tc>
       </w:tr>
       <w:tr>
-        <w:tblPrEx>
-          <w:tblCellMar>
-            <w:top w:w="0" w:type="dxa"/>
-            <w:bottom w:w="0" w:type="dxa"/>
-          </w:tblCellMar>
-        </w:tblPrEx>
         <w:trPr>
           <w:jc w:val="center"/>
         </w:trPr>
@@ -1953,12 +1908,6 @@
         </w:tc>
       </w:tr>
       <w:tr>
-        <w:tblPrEx>
-          <w:tblCellMar>
-            <w:top w:w="0" w:type="dxa"/>
-            <w:bottom w:w="0" w:type="dxa"/>
-          </w:tblCellMar>
-        </w:tblPrEx>
         <w:trPr>
           <w:jc w:val="center"/>
         </w:trPr>
@@ -2009,12 +1958,6 @@
         </w:tc>
       </w:tr>
       <w:tr>
-        <w:tblPrEx>
-          <w:tblCellMar>
-            <w:top w:w="0" w:type="dxa"/>
-            <w:bottom w:w="0" w:type="dxa"/>
-          </w:tblCellMar>
-        </w:tblPrEx>
         <w:trPr>
           <w:jc w:val="center"/>
         </w:trPr>
@@ -2125,12 +2068,6 @@
         </w:tc>
       </w:tr>
       <w:tr>
-        <w:tblPrEx>
-          <w:tblCellMar>
-            <w:top w:w="0" w:type="dxa"/>
-            <w:bottom w:w="0" w:type="dxa"/>
-          </w:tblCellMar>
-        </w:tblPrEx>
         <w:trPr>
           <w:jc w:val="center"/>
         </w:trPr>
@@ -2176,12 +2113,6 @@
         </w:tc>
       </w:tr>
       <w:tr>
-        <w:tblPrEx>
-          <w:tblCellMar>
-            <w:top w:w="0" w:type="dxa"/>
-            <w:bottom w:w="0" w:type="dxa"/>
-          </w:tblCellMar>
-        </w:tblPrEx>
         <w:trPr>
           <w:jc w:val="center"/>
         </w:trPr>
@@ -2310,12 +2241,6 @@
         </w:tc>
       </w:tr>
       <w:tr>
-        <w:tblPrEx>
-          <w:tblCellMar>
-            <w:top w:w="0" w:type="dxa"/>
-            <w:bottom w:w="0" w:type="dxa"/>
-          </w:tblCellMar>
-        </w:tblPrEx>
         <w:trPr>
           <w:jc w:val="center"/>
         </w:trPr>
@@ -2451,7 +2376,7 @@
     <w:p/>
     <w:tbl>
       <w:tblPr>
-        <w:tblW w:w="0" w:type="auto"/>
+        <w:tblW w:w="9445" w:type="dxa"/>
         <w:jc w:val="center"/>
         <w:tblBorders>
           <w:top w:val="single" w:sz="4" w:space="0" w:color="auto"/>
@@ -2465,23 +2390,17 @@
       </w:tblPr>
       <w:tblGrid>
         <w:gridCol w:w="2857"/>
-        <w:gridCol w:w="5071"/>
-        <w:gridCol w:w="1422"/>
+        <w:gridCol w:w="4885"/>
+        <w:gridCol w:w="1703"/>
       </w:tblGrid>
       <w:tr>
-        <w:tblPrEx>
-          <w:tblCellMar>
-            <w:top w:w="0" w:type="dxa"/>
-            <w:bottom w:w="0" w:type="dxa"/>
-          </w:tblCellMar>
-        </w:tblPrEx>
         <w:trPr>
           <w:tblHeader/>
           <w:jc w:val="center"/>
         </w:trPr>
         <w:tc>
           <w:tcPr>
-            <w:tcW w:w="1156" w:type="dxa"/>
+            <w:tcW w:w="2857" w:type="dxa"/>
             <w:shd w:val="clear" w:color="auto" w:fill="C0C0C0"/>
           </w:tcPr>
           <w:p>
@@ -2495,7 +2414,7 @@
         </w:tc>
         <w:tc>
           <w:tcPr>
-            <w:tcW w:w="5760" w:type="dxa"/>
+            <w:tcW w:w="4885" w:type="dxa"/>
             <w:shd w:val="clear" w:color="auto" w:fill="C0C0C0"/>
           </w:tcPr>
           <w:p>
@@ -2509,7 +2428,7 @@
         </w:tc>
         <w:tc>
           <w:tcPr>
-            <w:tcW w:w="2355" w:type="dxa"/>
+            <w:tcW w:w="1703" w:type="dxa"/>
             <w:shd w:val="clear" w:color="auto" w:fill="C0C0C0"/>
           </w:tcPr>
           <w:p>
@@ -2523,18 +2442,12 @@
         </w:tc>
       </w:tr>
       <w:tr>
-        <w:tblPrEx>
-          <w:tblCellMar>
-            <w:top w:w="0" w:type="dxa"/>
-            <w:bottom w:w="0" w:type="dxa"/>
-          </w:tblCellMar>
-        </w:tblPrEx>
         <w:trPr>
           <w:jc w:val="center"/>
         </w:trPr>
         <w:tc>
           <w:tcPr>
-            <w:tcW w:w="1156" w:type="dxa"/>
+            <w:tcW w:w="2857" w:type="dxa"/>
           </w:tcPr>
           <w:p>
             <w:pPr>
@@ -2552,7 +2465,7 @@
         </w:tc>
         <w:tc>
           <w:tcPr>
-            <w:tcW w:w="5760" w:type="dxa"/>
+            <w:tcW w:w="4885" w:type="dxa"/>
           </w:tcPr>
           <w:p>
             <w:r>
@@ -2562,7 +2475,7 @@
         </w:tc>
         <w:tc>
           <w:tcPr>
-            <w:tcW w:w="2355" w:type="dxa"/>
+            <w:tcW w:w="1703" w:type="dxa"/>
           </w:tcPr>
           <w:p>
             <w:pPr>
@@ -2574,18 +2487,12 @@
         </w:tc>
       </w:tr>
       <w:tr>
-        <w:tblPrEx>
-          <w:tblCellMar>
-            <w:top w:w="0" w:type="dxa"/>
-            <w:bottom w:w="0" w:type="dxa"/>
-          </w:tblCellMar>
-        </w:tblPrEx>
         <w:trPr>
           <w:jc w:val="center"/>
         </w:trPr>
         <w:tc>
           <w:tcPr>
-            <w:tcW w:w="1156" w:type="dxa"/>
+            <w:tcW w:w="2857" w:type="dxa"/>
           </w:tcPr>
           <w:p>
             <w:pPr>
@@ -2611,7 +2518,7 @@
         </w:tc>
         <w:tc>
           <w:tcPr>
-            <w:tcW w:w="5760" w:type="dxa"/>
+            <w:tcW w:w="4885" w:type="dxa"/>
           </w:tcPr>
           <w:p>
             <w:r>
@@ -2621,7 +2528,7 @@
         </w:tc>
         <w:tc>
           <w:tcPr>
-            <w:tcW w:w="2355" w:type="dxa"/>
+            <w:tcW w:w="1703" w:type="dxa"/>
           </w:tcPr>
           <w:p>
             <w:pPr>
@@ -2633,18 +2540,12 @@
         </w:tc>
       </w:tr>
       <w:tr>
-        <w:tblPrEx>
-          <w:tblCellMar>
-            <w:top w:w="0" w:type="dxa"/>
-            <w:bottom w:w="0" w:type="dxa"/>
-          </w:tblCellMar>
-        </w:tblPrEx>
         <w:trPr>
           <w:jc w:val="center"/>
         </w:trPr>
         <w:tc>
           <w:tcPr>
-            <w:tcW w:w="1156" w:type="dxa"/>
+            <w:tcW w:w="2857" w:type="dxa"/>
           </w:tcPr>
           <w:p>
             <w:pPr>
@@ -2670,7 +2571,7 @@
         </w:tc>
         <w:tc>
           <w:tcPr>
-            <w:tcW w:w="5760" w:type="dxa"/>
+            <w:tcW w:w="4885" w:type="dxa"/>
           </w:tcPr>
           <w:p>
             <w:r>
@@ -2680,7 +2581,7 @@
         </w:tc>
         <w:tc>
           <w:tcPr>
-            <w:tcW w:w="2355" w:type="dxa"/>
+            <w:tcW w:w="1703" w:type="dxa"/>
           </w:tcPr>
           <w:p>
             <w:pPr>
@@ -2692,18 +2593,12 @@
         </w:tc>
       </w:tr>
       <w:tr>
-        <w:tblPrEx>
-          <w:tblCellMar>
-            <w:top w:w="0" w:type="dxa"/>
-            <w:bottom w:w="0" w:type="dxa"/>
-          </w:tblCellMar>
-        </w:tblPrEx>
         <w:trPr>
           <w:jc w:val="center"/>
         </w:trPr>
         <w:tc>
           <w:tcPr>
-            <w:tcW w:w="1156" w:type="dxa"/>
+            <w:tcW w:w="2857" w:type="dxa"/>
           </w:tcPr>
           <w:p>
             <w:pPr>
@@ -2729,7 +2624,7 @@
         </w:tc>
         <w:tc>
           <w:tcPr>
-            <w:tcW w:w="5760" w:type="dxa"/>
+            <w:tcW w:w="4885" w:type="dxa"/>
           </w:tcPr>
           <w:p>
             <w:r>
@@ -2739,7 +2634,7 @@
         </w:tc>
         <w:tc>
           <w:tcPr>
-            <w:tcW w:w="2355" w:type="dxa"/>
+            <w:tcW w:w="1703" w:type="dxa"/>
           </w:tcPr>
           <w:p>
             <w:pPr>
@@ -2751,18 +2646,12 @@
         </w:tc>
       </w:tr>
       <w:tr>
-        <w:tblPrEx>
-          <w:tblCellMar>
-            <w:top w:w="0" w:type="dxa"/>
-            <w:bottom w:w="0" w:type="dxa"/>
-          </w:tblCellMar>
-        </w:tblPrEx>
         <w:trPr>
           <w:jc w:val="center"/>
         </w:trPr>
         <w:tc>
           <w:tcPr>
-            <w:tcW w:w="1156" w:type="dxa"/>
+            <w:tcW w:w="2857" w:type="dxa"/>
           </w:tcPr>
           <w:p>
             <w:pPr>
@@ -2794,7 +2683,7 @@
         </w:tc>
         <w:tc>
           <w:tcPr>
-            <w:tcW w:w="5760" w:type="dxa"/>
+            <w:tcW w:w="4885" w:type="dxa"/>
           </w:tcPr>
           <w:p>
             <w:r>
@@ -2804,7 +2693,7 @@
         </w:tc>
         <w:tc>
           <w:tcPr>
-            <w:tcW w:w="2355" w:type="dxa"/>
+            <w:tcW w:w="1703" w:type="dxa"/>
           </w:tcPr>
           <w:p>
             <w:pPr>
@@ -2816,18 +2705,12 @@
         </w:tc>
       </w:tr>
       <w:tr>
-        <w:tblPrEx>
-          <w:tblCellMar>
-            <w:top w:w="0" w:type="dxa"/>
-            <w:bottom w:w="0" w:type="dxa"/>
-          </w:tblCellMar>
-        </w:tblPrEx>
         <w:trPr>
           <w:jc w:val="center"/>
         </w:trPr>
         <w:tc>
           <w:tcPr>
-            <w:tcW w:w="1156" w:type="dxa"/>
+            <w:tcW w:w="2857" w:type="dxa"/>
           </w:tcPr>
           <w:p>
             <w:pPr>
@@ -2860,7 +2743,7 @@
         </w:tc>
         <w:tc>
           <w:tcPr>
-            <w:tcW w:w="5760" w:type="dxa"/>
+            <w:tcW w:w="4885" w:type="dxa"/>
           </w:tcPr>
           <w:p>
             <w:r>
@@ -2870,7 +2753,7 @@
         </w:tc>
         <w:tc>
           <w:tcPr>
-            <w:tcW w:w="2355" w:type="dxa"/>
+            <w:tcW w:w="1703" w:type="dxa"/>
           </w:tcPr>
           <w:p>
             <w:pPr>
@@ -2882,18 +2765,12 @@
         </w:tc>
       </w:tr>
       <w:tr>
-        <w:tblPrEx>
-          <w:tblCellMar>
-            <w:top w:w="0" w:type="dxa"/>
-            <w:bottom w:w="0" w:type="dxa"/>
-          </w:tblCellMar>
-        </w:tblPrEx>
         <w:trPr>
           <w:jc w:val="center"/>
         </w:trPr>
         <w:tc>
           <w:tcPr>
-            <w:tcW w:w="1156" w:type="dxa"/>
+            <w:tcW w:w="2857" w:type="dxa"/>
           </w:tcPr>
           <w:p>
             <w:pPr>
@@ -2931,7 +2808,7 @@
         </w:tc>
         <w:tc>
           <w:tcPr>
-            <w:tcW w:w="5760" w:type="dxa"/>
+            <w:tcW w:w="4885" w:type="dxa"/>
           </w:tcPr>
           <w:p>
             <w:r>
@@ -2941,7 +2818,7 @@
         </w:tc>
         <w:tc>
           <w:tcPr>
-            <w:tcW w:w="2355" w:type="dxa"/>
+            <w:tcW w:w="1703" w:type="dxa"/>
           </w:tcPr>
           <w:p>
             <w:pPr>
@@ -2953,18 +2830,12 @@
         </w:tc>
       </w:tr>
       <w:tr>
-        <w:tblPrEx>
-          <w:tblCellMar>
-            <w:top w:w="0" w:type="dxa"/>
-            <w:bottom w:w="0" w:type="dxa"/>
-          </w:tblCellMar>
-        </w:tblPrEx>
         <w:trPr>
           <w:jc w:val="center"/>
         </w:trPr>
         <w:tc>
           <w:tcPr>
-            <w:tcW w:w="1156" w:type="dxa"/>
+            <w:tcW w:w="2857" w:type="dxa"/>
           </w:tcPr>
           <w:p>
             <w:pPr>
@@ -3002,7 +2873,7 @@
         </w:tc>
         <w:tc>
           <w:tcPr>
-            <w:tcW w:w="5760" w:type="dxa"/>
+            <w:tcW w:w="4885" w:type="dxa"/>
           </w:tcPr>
           <w:p>
             <w:r>
@@ -3012,7 +2883,7 @@
         </w:tc>
         <w:tc>
           <w:tcPr>
-            <w:tcW w:w="2355" w:type="dxa"/>
+            <w:tcW w:w="1703" w:type="dxa"/>
           </w:tcPr>
           <w:p>
             <w:pPr>
@@ -3024,18 +2895,12 @@
         </w:tc>
       </w:tr>
       <w:tr>
-        <w:tblPrEx>
-          <w:tblCellMar>
-            <w:top w:w="0" w:type="dxa"/>
-            <w:bottom w:w="0" w:type="dxa"/>
-          </w:tblCellMar>
-        </w:tblPrEx>
         <w:trPr>
           <w:jc w:val="center"/>
         </w:trPr>
         <w:tc>
           <w:tcPr>
-            <w:tcW w:w="1156" w:type="dxa"/>
+            <w:tcW w:w="2857" w:type="dxa"/>
           </w:tcPr>
           <w:p>
             <w:pPr>
@@ -3073,7 +2938,7 @@
         </w:tc>
         <w:tc>
           <w:tcPr>
-            <w:tcW w:w="5760" w:type="dxa"/>
+            <w:tcW w:w="4885" w:type="dxa"/>
           </w:tcPr>
           <w:p>
             <w:r>
@@ -3083,7 +2948,7 @@
         </w:tc>
         <w:tc>
           <w:tcPr>
-            <w:tcW w:w="2355" w:type="dxa"/>
+            <w:tcW w:w="1703" w:type="dxa"/>
           </w:tcPr>
           <w:p>
             <w:pPr>
@@ -3095,18 +2960,12 @@
         </w:tc>
       </w:tr>
       <w:tr>
-        <w:tblPrEx>
-          <w:tblCellMar>
-            <w:top w:w="0" w:type="dxa"/>
-            <w:bottom w:w="0" w:type="dxa"/>
-          </w:tblCellMar>
-        </w:tblPrEx>
         <w:trPr>
           <w:jc w:val="center"/>
         </w:trPr>
         <w:tc>
           <w:tcPr>
-            <w:tcW w:w="1156" w:type="dxa"/>
+            <w:tcW w:w="2857" w:type="dxa"/>
           </w:tcPr>
           <w:p>
             <w:pPr>
@@ -3144,7 +3003,7 @@
         </w:tc>
         <w:tc>
           <w:tcPr>
-            <w:tcW w:w="5760" w:type="dxa"/>
+            <w:tcW w:w="4885" w:type="dxa"/>
           </w:tcPr>
           <w:p>
             <w:r>
@@ -3154,7 +3013,7 @@
         </w:tc>
         <w:tc>
           <w:tcPr>
-            <w:tcW w:w="2355" w:type="dxa"/>
+            <w:tcW w:w="1703" w:type="dxa"/>
           </w:tcPr>
           <w:p>
             <w:pPr>
@@ -3166,18 +3025,12 @@
         </w:tc>
       </w:tr>
       <w:tr>
-        <w:tblPrEx>
-          <w:tblCellMar>
-            <w:top w:w="0" w:type="dxa"/>
-            <w:bottom w:w="0" w:type="dxa"/>
-          </w:tblCellMar>
-        </w:tblPrEx>
         <w:trPr>
           <w:jc w:val="center"/>
         </w:trPr>
         <w:tc>
           <w:tcPr>
-            <w:tcW w:w="1156" w:type="dxa"/>
+            <w:tcW w:w="2857" w:type="dxa"/>
           </w:tcPr>
           <w:p>
             <w:pPr>
@@ -3197,7 +3050,7 @@
         </w:tc>
         <w:tc>
           <w:tcPr>
-            <w:tcW w:w="5760" w:type="dxa"/>
+            <w:tcW w:w="4885" w:type="dxa"/>
           </w:tcPr>
           <w:p>
             <w:r>
@@ -3217,7 +3070,7 @@
         </w:tc>
         <w:tc>
           <w:tcPr>
-            <w:tcW w:w="2355" w:type="dxa"/>
+            <w:tcW w:w="1703" w:type="dxa"/>
           </w:tcPr>
           <w:p>
             <w:pPr>
@@ -3238,18 +3091,12 @@
         </w:tc>
       </w:tr>
       <w:tr>
-        <w:tblPrEx>
-          <w:tblCellMar>
-            <w:top w:w="0" w:type="dxa"/>
-            <w:bottom w:w="0" w:type="dxa"/>
-          </w:tblCellMar>
-        </w:tblPrEx>
         <w:trPr>
           <w:jc w:val="center"/>
         </w:trPr>
         <w:tc>
           <w:tcPr>
-            <w:tcW w:w="1156" w:type="dxa"/>
+            <w:tcW w:w="2857" w:type="dxa"/>
           </w:tcPr>
           <w:p>
             <w:pPr>
@@ -3269,7 +3116,7 @@
         </w:tc>
         <w:tc>
           <w:tcPr>
-            <w:tcW w:w="5760" w:type="dxa"/>
+            <w:tcW w:w="4885" w:type="dxa"/>
           </w:tcPr>
           <w:p>
             <w:r>
@@ -3289,7 +3136,7 @@
         </w:tc>
         <w:tc>
           <w:tcPr>
-            <w:tcW w:w="2355" w:type="dxa"/>
+            <w:tcW w:w="1703" w:type="dxa"/>
           </w:tcPr>
           <w:p>
             <w:pPr>
@@ -3310,18 +3157,12 @@
         </w:tc>
       </w:tr>
       <w:tr>
-        <w:tblPrEx>
-          <w:tblCellMar>
-            <w:top w:w="0" w:type="dxa"/>
-            <w:bottom w:w="0" w:type="dxa"/>
-          </w:tblCellMar>
-        </w:tblPrEx>
         <w:trPr>
           <w:jc w:val="center"/>
         </w:trPr>
         <w:tc>
           <w:tcPr>
-            <w:tcW w:w="1156" w:type="dxa"/>
+            <w:tcW w:w="2857" w:type="dxa"/>
           </w:tcPr>
           <w:p>
             <w:pPr>
@@ -3339,7 +3180,7 @@
         </w:tc>
         <w:tc>
           <w:tcPr>
-            <w:tcW w:w="5760" w:type="dxa"/>
+            <w:tcW w:w="4885" w:type="dxa"/>
           </w:tcPr>
           <w:p>
             <w:r>
@@ -3586,7 +3427,7 @@
         </w:tc>
         <w:tc>
           <w:tcPr>
-            <w:tcW w:w="2355" w:type="dxa"/>
+            <w:tcW w:w="1703" w:type="dxa"/>
           </w:tcPr>
           <w:p>
             <w:pPr>
@@ -3598,18 +3439,12 @@
         </w:tc>
       </w:tr>
       <w:tr>
-        <w:tblPrEx>
-          <w:tblCellMar>
-            <w:top w:w="0" w:type="dxa"/>
-            <w:bottom w:w="0" w:type="dxa"/>
-          </w:tblCellMar>
-        </w:tblPrEx>
         <w:trPr>
           <w:jc w:val="center"/>
         </w:trPr>
         <w:tc>
           <w:tcPr>
-            <w:tcW w:w="1156" w:type="dxa"/>
+            <w:tcW w:w="2857" w:type="dxa"/>
           </w:tcPr>
           <w:p>
             <w:pPr>
@@ -3627,7 +3462,7 @@
         </w:tc>
         <w:tc>
           <w:tcPr>
-            <w:tcW w:w="5760" w:type="dxa"/>
+            <w:tcW w:w="4885" w:type="dxa"/>
           </w:tcPr>
           <w:p>
             <w:r>
@@ -3640,7 +3475,7 @@
         </w:tc>
         <w:tc>
           <w:tcPr>
-            <w:tcW w:w="2355" w:type="dxa"/>
+            <w:tcW w:w="1703" w:type="dxa"/>
           </w:tcPr>
           <w:p>
             <w:pPr>
@@ -3652,18 +3487,12 @@
         </w:tc>
       </w:tr>
       <w:tr>
-        <w:tblPrEx>
-          <w:tblCellMar>
-            <w:top w:w="0" w:type="dxa"/>
-            <w:bottom w:w="0" w:type="dxa"/>
-          </w:tblCellMar>
-        </w:tblPrEx>
         <w:trPr>
           <w:jc w:val="center"/>
         </w:trPr>
         <w:tc>
           <w:tcPr>
-            <w:tcW w:w="1156" w:type="dxa"/>
+            <w:tcW w:w="2857" w:type="dxa"/>
           </w:tcPr>
           <w:p>
             <w:pPr>
@@ -3683,7 +3512,7 @@
         </w:tc>
         <w:tc>
           <w:tcPr>
-            <w:tcW w:w="5760" w:type="dxa"/>
+            <w:tcW w:w="4885" w:type="dxa"/>
           </w:tcPr>
           <w:p>
             <w:r>
@@ -3703,7 +3532,7 @@
         </w:tc>
         <w:tc>
           <w:tcPr>
-            <w:tcW w:w="2355" w:type="dxa"/>
+            <w:tcW w:w="1703" w:type="dxa"/>
           </w:tcPr>
           <w:p>
             <w:pPr>
@@ -3724,18 +3553,12 @@
         </w:tc>
       </w:tr>
       <w:tr>
-        <w:tblPrEx>
-          <w:tblCellMar>
-            <w:top w:w="0" w:type="dxa"/>
-            <w:bottom w:w="0" w:type="dxa"/>
-          </w:tblCellMar>
-        </w:tblPrEx>
         <w:trPr>
           <w:jc w:val="center"/>
         </w:trPr>
         <w:tc>
           <w:tcPr>
-            <w:tcW w:w="1156" w:type="dxa"/>
+            <w:tcW w:w="2857" w:type="dxa"/>
           </w:tcPr>
           <w:p>
             <w:pPr>
@@ -3755,7 +3578,7 @@
         </w:tc>
         <w:tc>
           <w:tcPr>
-            <w:tcW w:w="5760" w:type="dxa"/>
+            <w:tcW w:w="4885" w:type="dxa"/>
           </w:tcPr>
           <w:p>
             <w:r>
@@ -3775,7 +3598,7 @@
         </w:tc>
         <w:tc>
           <w:tcPr>
-            <w:tcW w:w="2355" w:type="dxa"/>
+            <w:tcW w:w="1703" w:type="dxa"/>
           </w:tcPr>
           <w:p>
             <w:pPr>
@@ -3796,18 +3619,12 @@
         </w:tc>
       </w:tr>
       <w:tr>
-        <w:tblPrEx>
-          <w:tblCellMar>
-            <w:top w:w="0" w:type="dxa"/>
-            <w:bottom w:w="0" w:type="dxa"/>
-          </w:tblCellMar>
-        </w:tblPrEx>
         <w:trPr>
           <w:jc w:val="center"/>
         </w:trPr>
         <w:tc>
           <w:tcPr>
-            <w:tcW w:w="1156" w:type="dxa"/>
+            <w:tcW w:w="2857" w:type="dxa"/>
           </w:tcPr>
           <w:p>
             <w:pPr>
@@ -3825,7 +3642,7 @@
         </w:tc>
         <w:tc>
           <w:tcPr>
-            <w:tcW w:w="5760" w:type="dxa"/>
+            <w:tcW w:w="4885" w:type="dxa"/>
           </w:tcPr>
           <w:p>
             <w:r>
@@ -3835,7 +3652,7 @@
         </w:tc>
         <w:tc>
           <w:tcPr>
-            <w:tcW w:w="2355" w:type="dxa"/>
+            <w:tcW w:w="1703" w:type="dxa"/>
           </w:tcPr>
           <w:p>
             <w:pPr>
@@ -3847,18 +3664,12 @@
         </w:tc>
       </w:tr>
       <w:tr>
-        <w:tblPrEx>
-          <w:tblCellMar>
-            <w:top w:w="0" w:type="dxa"/>
-            <w:bottom w:w="0" w:type="dxa"/>
-          </w:tblCellMar>
-        </w:tblPrEx>
         <w:trPr>
           <w:jc w:val="center"/>
         </w:trPr>
         <w:tc>
           <w:tcPr>
-            <w:tcW w:w="1156" w:type="dxa"/>
+            <w:tcW w:w="2857" w:type="dxa"/>
           </w:tcPr>
           <w:p>
             <w:pPr>
@@ -3876,7 +3687,7 @@
         </w:tc>
         <w:tc>
           <w:tcPr>
-            <w:tcW w:w="5760" w:type="dxa"/>
+            <w:tcW w:w="4885" w:type="dxa"/>
           </w:tcPr>
           <w:p>
             <w:r>
@@ -3886,7 +3697,7 @@
         </w:tc>
         <w:tc>
           <w:tcPr>
-            <w:tcW w:w="2355" w:type="dxa"/>
+            <w:tcW w:w="1703" w:type="dxa"/>
           </w:tcPr>
           <w:p>
             <w:pPr>
@@ -3898,18 +3709,12 @@
         </w:tc>
       </w:tr>
       <w:tr>
-        <w:tblPrEx>
-          <w:tblCellMar>
-            <w:top w:w="0" w:type="dxa"/>
-            <w:bottom w:w="0" w:type="dxa"/>
-          </w:tblCellMar>
-        </w:tblPrEx>
         <w:trPr>
           <w:jc w:val="center"/>
         </w:trPr>
         <w:tc>
           <w:tcPr>
-            <w:tcW w:w="1156" w:type="dxa"/>
+            <w:tcW w:w="2857" w:type="dxa"/>
           </w:tcPr>
           <w:p>
             <w:pPr>
@@ -3927,7 +3732,7 @@
         </w:tc>
         <w:tc>
           <w:tcPr>
-            <w:tcW w:w="5760" w:type="dxa"/>
+            <w:tcW w:w="4885" w:type="dxa"/>
           </w:tcPr>
           <w:p>
             <w:r>
@@ -3937,7 +3742,7 @@
         </w:tc>
         <w:tc>
           <w:tcPr>
-            <w:tcW w:w="2355" w:type="dxa"/>
+            <w:tcW w:w="1703" w:type="dxa"/>
           </w:tcPr>
           <w:p>
             <w:pPr>
@@ -3949,18 +3754,12 @@
         </w:tc>
       </w:tr>
       <w:tr>
-        <w:tblPrEx>
-          <w:tblCellMar>
-            <w:top w:w="0" w:type="dxa"/>
-            <w:bottom w:w="0" w:type="dxa"/>
-          </w:tblCellMar>
-        </w:tblPrEx>
         <w:trPr>
           <w:jc w:val="center"/>
         </w:trPr>
         <w:tc>
           <w:tcPr>
-            <w:tcW w:w="1156" w:type="dxa"/>
+            <w:tcW w:w="2857" w:type="dxa"/>
           </w:tcPr>
           <w:p>
             <w:pPr>
@@ -3980,7 +3779,7 @@
         </w:tc>
         <w:tc>
           <w:tcPr>
-            <w:tcW w:w="5760" w:type="dxa"/>
+            <w:tcW w:w="4885" w:type="dxa"/>
           </w:tcPr>
           <w:p>
             <w:r>
@@ -3990,7 +3789,7 @@
         </w:tc>
         <w:tc>
           <w:tcPr>
-            <w:tcW w:w="2355" w:type="dxa"/>
+            <w:tcW w:w="1703" w:type="dxa"/>
           </w:tcPr>
           <w:p>
             <w:pPr>
@@ -4002,18 +3801,12 @@
         </w:tc>
       </w:tr>
       <w:tr>
-        <w:tblPrEx>
-          <w:tblCellMar>
-            <w:top w:w="0" w:type="dxa"/>
-            <w:bottom w:w="0" w:type="dxa"/>
-          </w:tblCellMar>
-        </w:tblPrEx>
         <w:trPr>
           <w:jc w:val="center"/>
         </w:trPr>
         <w:tc>
           <w:tcPr>
-            <w:tcW w:w="1156" w:type="dxa"/>
+            <w:tcW w:w="2857" w:type="dxa"/>
           </w:tcPr>
           <w:p>
             <w:pPr>
@@ -4033,7 +3826,7 @@
         </w:tc>
         <w:tc>
           <w:tcPr>
-            <w:tcW w:w="5760" w:type="dxa"/>
+            <w:tcW w:w="4885" w:type="dxa"/>
           </w:tcPr>
           <w:p>
             <w:r>
@@ -4043,7 +3836,7 @@
         </w:tc>
         <w:tc>
           <w:tcPr>
-            <w:tcW w:w="2355" w:type="dxa"/>
+            <w:tcW w:w="1703" w:type="dxa"/>
           </w:tcPr>
           <w:p>
             <w:pPr>
@@ -4055,18 +3848,12 @@
         </w:tc>
       </w:tr>
       <w:tr>
-        <w:tblPrEx>
-          <w:tblCellMar>
-            <w:top w:w="0" w:type="dxa"/>
-            <w:bottom w:w="0" w:type="dxa"/>
-          </w:tblCellMar>
-        </w:tblPrEx>
         <w:trPr>
           <w:jc w:val="center"/>
         </w:trPr>
         <w:tc>
           <w:tcPr>
-            <w:tcW w:w="1156" w:type="dxa"/>
+            <w:tcW w:w="2857" w:type="dxa"/>
           </w:tcPr>
           <w:p>
             <w:pPr>
@@ -4086,7 +3873,7 @@
         </w:tc>
         <w:tc>
           <w:tcPr>
-            <w:tcW w:w="5760" w:type="dxa"/>
+            <w:tcW w:w="4885" w:type="dxa"/>
           </w:tcPr>
           <w:p>
             <w:r>
@@ -4096,7 +3883,7 @@
         </w:tc>
         <w:tc>
           <w:tcPr>
-            <w:tcW w:w="2355" w:type="dxa"/>
+            <w:tcW w:w="1703" w:type="dxa"/>
           </w:tcPr>
           <w:p>
             <w:pPr>
@@ -4108,18 +3895,12 @@
         </w:tc>
       </w:tr>
       <w:tr>
-        <w:tblPrEx>
-          <w:tblCellMar>
-            <w:top w:w="0" w:type="dxa"/>
-            <w:bottom w:w="0" w:type="dxa"/>
-          </w:tblCellMar>
-        </w:tblPrEx>
         <w:trPr>
           <w:jc w:val="center"/>
         </w:trPr>
         <w:tc>
           <w:tcPr>
-            <w:tcW w:w="1156" w:type="dxa"/>
+            <w:tcW w:w="2857" w:type="dxa"/>
           </w:tcPr>
           <w:p>
             <w:pPr>
@@ -4139,7 +3920,7 @@
         </w:tc>
         <w:tc>
           <w:tcPr>
-            <w:tcW w:w="5760" w:type="dxa"/>
+            <w:tcW w:w="4885" w:type="dxa"/>
           </w:tcPr>
           <w:p>
             <w:r>
@@ -4149,7 +3930,7 @@
         </w:tc>
         <w:tc>
           <w:tcPr>
-            <w:tcW w:w="2355" w:type="dxa"/>
+            <w:tcW w:w="1703" w:type="dxa"/>
           </w:tcPr>
           <w:p>
             <w:pPr>
@@ -4161,18 +3942,12 @@
         </w:tc>
       </w:tr>
       <w:tr>
-        <w:tblPrEx>
-          <w:tblCellMar>
-            <w:top w:w="0" w:type="dxa"/>
-            <w:bottom w:w="0" w:type="dxa"/>
-          </w:tblCellMar>
-        </w:tblPrEx>
         <w:trPr>
           <w:jc w:val="center"/>
         </w:trPr>
         <w:tc>
           <w:tcPr>
-            <w:tcW w:w="1156" w:type="dxa"/>
+            <w:tcW w:w="2857" w:type="dxa"/>
           </w:tcPr>
           <w:p>
             <w:pPr>
@@ -4192,7 +3967,7 @@
         </w:tc>
         <w:tc>
           <w:tcPr>
-            <w:tcW w:w="5760" w:type="dxa"/>
+            <w:tcW w:w="4885" w:type="dxa"/>
           </w:tcPr>
           <w:p>
             <w:r>
@@ -4202,7 +3977,7 @@
         </w:tc>
         <w:tc>
           <w:tcPr>
-            <w:tcW w:w="2355" w:type="dxa"/>
+            <w:tcW w:w="1703" w:type="dxa"/>
           </w:tcPr>
           <w:p>
             <w:pPr>
@@ -4214,18 +3989,12 @@
         </w:tc>
       </w:tr>
       <w:tr>
-        <w:tblPrEx>
-          <w:tblCellMar>
-            <w:top w:w="0" w:type="dxa"/>
-            <w:bottom w:w="0" w:type="dxa"/>
-          </w:tblCellMar>
-        </w:tblPrEx>
         <w:trPr>
           <w:jc w:val="center"/>
         </w:trPr>
         <w:tc>
           <w:tcPr>
-            <w:tcW w:w="1156" w:type="dxa"/>
+            <w:tcW w:w="2857" w:type="dxa"/>
           </w:tcPr>
           <w:p>
             <w:pPr>
@@ -4245,7 +4014,7 @@
         </w:tc>
         <w:tc>
           <w:tcPr>
-            <w:tcW w:w="5760" w:type="dxa"/>
+            <w:tcW w:w="4885" w:type="dxa"/>
           </w:tcPr>
           <w:p>
             <w:r>
@@ -4276,11 +4045,7 @@
               <w:t>7q10</w:t>
             </w:r>
             <w:r>
-              <w:t xml:space="preserve"> indicates the flow corresponding to </w:t>
-            </w:r>
-            <w:r>
-              <w:lastRenderedPageBreak/>
-              <w:t>the 10-year recurrence interval for minimum average daily flow (for 7 days) in a year.  This statistic is computed as follows, using 7q10 as an example:</w:t>
+              <w:t xml:space="preserve"> indicates the flow corresponding to the 10-year recurrence interval for minimum average daily flow (for 7 days) in a year.  This statistic is computed as follows, using 7q10 as an example:</w:t>
             </w:r>
           </w:p>
           <w:p>
@@ -4291,6 +4056,7 @@
               </w:numPr>
             </w:pPr>
             <w:r>
+              <w:lastRenderedPageBreak/>
               <w:t>Determine the number of years to be analyzed (from analysis period command parameters or time series data).</w:t>
             </w:r>
           </w:p>
@@ -4383,7 +4149,7 @@
         </w:tc>
         <w:tc>
           <w:tcPr>
-            <w:tcW w:w="2355" w:type="dxa"/>
+            <w:tcW w:w="1703" w:type="dxa"/>
           </w:tcPr>
           <w:p>
             <w:r>
@@ -4394,11 +4160,11 @@
               <w:t>Value1</w:t>
             </w:r>
             <w:r>
-              <w:t xml:space="preserve"> – specify the number of daily values to be </w:t>
+              <w:t xml:space="preserve"> – specify the number of daily values to be averaged.  Currently this must be an odd number to allow </w:t>
             </w:r>
             <w:r>
               <w:lastRenderedPageBreak/>
-              <w:t>averaged.  Currently this must be an odd number to allow bracketing the current day.</w:t>
+              <w:t>bracketing the current day.</w:t>
             </w:r>
           </w:p>
           <w:p/>
@@ -4433,18 +4199,12 @@
         </w:tc>
       </w:tr>
       <w:tr>
-        <w:tblPrEx>
-          <w:tblCellMar>
-            <w:top w:w="0" w:type="dxa"/>
-            <w:bottom w:w="0" w:type="dxa"/>
-          </w:tblCellMar>
-        </w:tblPrEx>
         <w:trPr>
           <w:jc w:val="center"/>
         </w:trPr>
         <w:tc>
           <w:tcPr>
-            <w:tcW w:w="1156" w:type="dxa"/>
+            <w:tcW w:w="2857" w:type="dxa"/>
           </w:tcPr>
           <w:p>
             <w:pPr>
@@ -4463,7 +4223,7 @@
         </w:tc>
         <w:tc>
           <w:tcPr>
-            <w:tcW w:w="5760" w:type="dxa"/>
+            <w:tcW w:w="4885" w:type="dxa"/>
           </w:tcPr>
           <w:p>
             <w:r>
@@ -4628,24 +4388,18 @@
         </w:tc>
         <w:tc>
           <w:tcPr>
-            <w:tcW w:w="2355" w:type="dxa"/>
+            <w:tcW w:w="1703" w:type="dxa"/>
           </w:tcPr>
           <w:p/>
         </w:tc>
       </w:tr>
       <w:tr>
-        <w:tblPrEx>
-          <w:tblCellMar>
-            <w:top w:w="0" w:type="dxa"/>
-            <w:bottom w:w="0" w:type="dxa"/>
-          </w:tblCellMar>
-        </w:tblPrEx>
         <w:trPr>
           <w:jc w:val="center"/>
         </w:trPr>
         <w:tc>
           <w:tcPr>
-            <w:tcW w:w="1156" w:type="dxa"/>
+            <w:tcW w:w="2857" w:type="dxa"/>
           </w:tcPr>
           <w:p>
             <w:pPr>
@@ -4665,7 +4419,7 @@
         </w:tc>
         <w:tc>
           <w:tcPr>
-            <w:tcW w:w="5760" w:type="dxa"/>
+            <w:tcW w:w="4885" w:type="dxa"/>
           </w:tcPr>
           <w:p>
             <w:r>
@@ -4675,24 +4429,18 @@
         </w:tc>
         <w:tc>
           <w:tcPr>
-            <w:tcW w:w="2355" w:type="dxa"/>
+            <w:tcW w:w="1703" w:type="dxa"/>
           </w:tcPr>
           <w:p/>
         </w:tc>
       </w:tr>
       <w:tr>
-        <w:tblPrEx>
-          <w:tblCellMar>
-            <w:top w:w="0" w:type="dxa"/>
-            <w:bottom w:w="0" w:type="dxa"/>
-          </w:tblCellMar>
-        </w:tblPrEx>
         <w:trPr>
           <w:jc w:val="center"/>
         </w:trPr>
         <w:tc>
           <w:tcPr>
-            <w:tcW w:w="1156" w:type="dxa"/>
+            <w:tcW w:w="2857" w:type="dxa"/>
           </w:tcPr>
           <w:p>
             <w:pPr>
@@ -4724,7 +4472,7 @@
         </w:tc>
         <w:tc>
           <w:tcPr>
-            <w:tcW w:w="5760" w:type="dxa"/>
+            <w:tcW w:w="4885" w:type="dxa"/>
           </w:tcPr>
           <w:p>
             <w:r>
@@ -4734,37 +4482,30 @@
         </w:tc>
         <w:tc>
           <w:tcPr>
-            <w:tcW w:w="2355" w:type="dxa"/>
+            <w:tcW w:w="1703" w:type="dxa"/>
           </w:tcPr>
           <w:p/>
         </w:tc>
       </w:tr>
       <w:tr>
-        <w:tblPrEx>
-          <w:tblCellMar>
-            <w:top w:w="0" w:type="dxa"/>
-            <w:bottom w:w="0" w:type="dxa"/>
-          </w:tblCellMar>
-        </w:tblPrEx>
         <w:trPr>
           <w:jc w:val="center"/>
         </w:trPr>
         <w:tc>
           <w:tcPr>
-            <w:tcW w:w="1156" w:type="dxa"/>
-          </w:tcPr>
-          <w:p>
-            <w:pPr>
-              <w:rPr>
-                <w:rStyle w:val="RTiSWDocLiteralText"/>
-              </w:rPr>
-            </w:pPr>
-            <w:proofErr w:type="spellStart"/>
-            <w:r>
-              <w:rPr>
-                <w:rStyle w:val="RTiSWDocLiteralText"/>
-              </w:rPr>
-              <w:lastRenderedPageBreak/>
+            <w:tcW w:w="2857" w:type="dxa"/>
+          </w:tcPr>
+          <w:p>
+            <w:pPr>
+              <w:rPr>
+                <w:rStyle w:val="RTiSWDocLiteralText"/>
+              </w:rPr>
+            </w:pPr>
+            <w:proofErr w:type="spellStart"/>
+            <w:r>
+              <w:rPr>
+                <w:rStyle w:val="RTiSWDocLiteralText"/>
+              </w:rPr>
               <w:t>Surplus</w:t>
             </w:r>
             <w:r>
@@ -4784,7 +4525,7 @@
         </w:tc>
         <w:tc>
           <w:tcPr>
-            <w:tcW w:w="5760" w:type="dxa"/>
+            <w:tcW w:w="4885" w:type="dxa"/>
           </w:tcPr>
           <w:p>
             <w:r>
@@ -4794,24 +4535,18 @@
         </w:tc>
         <w:tc>
           <w:tcPr>
-            <w:tcW w:w="2355" w:type="dxa"/>
+            <w:tcW w:w="1703" w:type="dxa"/>
           </w:tcPr>
           <w:p/>
         </w:tc>
       </w:tr>
       <w:tr>
-        <w:tblPrEx>
-          <w:tblCellMar>
-            <w:top w:w="0" w:type="dxa"/>
-            <w:bottom w:w="0" w:type="dxa"/>
-          </w:tblCellMar>
-        </w:tblPrEx>
         <w:trPr>
           <w:jc w:val="center"/>
         </w:trPr>
         <w:tc>
           <w:tcPr>
-            <w:tcW w:w="1156" w:type="dxa"/>
+            <w:tcW w:w="2857" w:type="dxa"/>
           </w:tcPr>
           <w:p>
             <w:pPr>
@@ -4843,7 +4578,7 @@
         </w:tc>
         <w:tc>
           <w:tcPr>
-            <w:tcW w:w="5760" w:type="dxa"/>
+            <w:tcW w:w="4885" w:type="dxa"/>
           </w:tcPr>
           <w:p>
             <w:r>
@@ -4853,24 +4588,18 @@
         </w:tc>
         <w:tc>
           <w:tcPr>
-            <w:tcW w:w="2355" w:type="dxa"/>
+            <w:tcW w:w="1703" w:type="dxa"/>
           </w:tcPr>
           <w:p/>
         </w:tc>
       </w:tr>
       <w:tr>
-        <w:tblPrEx>
-          <w:tblCellMar>
-            <w:top w:w="0" w:type="dxa"/>
-            <w:bottom w:w="0" w:type="dxa"/>
-          </w:tblCellMar>
-        </w:tblPrEx>
         <w:trPr>
           <w:jc w:val="center"/>
         </w:trPr>
         <w:tc>
           <w:tcPr>
-            <w:tcW w:w="1156" w:type="dxa"/>
+            <w:tcW w:w="2857" w:type="dxa"/>
           </w:tcPr>
           <w:p>
             <w:pPr>
@@ -4896,7 +4625,7 @@
         </w:tc>
         <w:tc>
           <w:tcPr>
-            <w:tcW w:w="5760" w:type="dxa"/>
+            <w:tcW w:w="4885" w:type="dxa"/>
           </w:tcPr>
           <w:p>
             <w:r>
@@ -4906,24 +4635,18 @@
         </w:tc>
         <w:tc>
           <w:tcPr>
-            <w:tcW w:w="2355" w:type="dxa"/>
+            <w:tcW w:w="1703" w:type="dxa"/>
           </w:tcPr>
           <w:p/>
         </w:tc>
       </w:tr>
       <w:tr>
-        <w:tblPrEx>
-          <w:tblCellMar>
-            <w:top w:w="0" w:type="dxa"/>
-            <w:bottom w:w="0" w:type="dxa"/>
-          </w:tblCellMar>
-        </w:tblPrEx>
         <w:trPr>
           <w:jc w:val="center"/>
         </w:trPr>
         <w:tc>
           <w:tcPr>
-            <w:tcW w:w="1156" w:type="dxa"/>
+            <w:tcW w:w="2857" w:type="dxa"/>
           </w:tcPr>
           <w:p>
             <w:pPr>
@@ -4949,7 +4672,7 @@
         </w:tc>
         <w:tc>
           <w:tcPr>
-            <w:tcW w:w="5760" w:type="dxa"/>
+            <w:tcW w:w="4885" w:type="dxa"/>
           </w:tcPr>
           <w:p>
             <w:r>
@@ -4959,24 +4682,18 @@
         </w:tc>
         <w:tc>
           <w:tcPr>
-            <w:tcW w:w="2355" w:type="dxa"/>
+            <w:tcW w:w="1703" w:type="dxa"/>
           </w:tcPr>
           <w:p/>
         </w:tc>
       </w:tr>
       <w:tr>
-        <w:tblPrEx>
-          <w:tblCellMar>
-            <w:top w:w="0" w:type="dxa"/>
-            <w:bottom w:w="0" w:type="dxa"/>
-          </w:tblCellMar>
-        </w:tblPrEx>
         <w:trPr>
           <w:jc w:val="center"/>
         </w:trPr>
         <w:tc>
           <w:tcPr>
-            <w:tcW w:w="1156" w:type="dxa"/>
+            <w:tcW w:w="2857" w:type="dxa"/>
           </w:tcPr>
           <w:p>
             <w:pPr>
@@ -5008,7 +4725,7 @@
         </w:tc>
         <w:tc>
           <w:tcPr>
-            <w:tcW w:w="5760" w:type="dxa"/>
+            <w:tcW w:w="4885" w:type="dxa"/>
           </w:tcPr>
           <w:p>
             <w:r>
@@ -5018,36 +4735,31 @@
         </w:tc>
         <w:tc>
           <w:tcPr>
-            <w:tcW w:w="2355" w:type="dxa"/>
+            <w:tcW w:w="1703" w:type="dxa"/>
           </w:tcPr>
           <w:p/>
         </w:tc>
       </w:tr>
       <w:tr>
-        <w:tblPrEx>
-          <w:tblCellMar>
-            <w:top w:w="0" w:type="dxa"/>
-            <w:bottom w:w="0" w:type="dxa"/>
-          </w:tblCellMar>
-        </w:tblPrEx>
         <w:trPr>
           <w:jc w:val="center"/>
         </w:trPr>
         <w:tc>
           <w:tcPr>
-            <w:tcW w:w="1156" w:type="dxa"/>
-          </w:tcPr>
-          <w:p>
-            <w:pPr>
-              <w:rPr>
-                <w:rStyle w:val="RTiSWDocLiteralText"/>
-              </w:rPr>
-            </w:pPr>
-            <w:proofErr w:type="spellStart"/>
-            <w:r>
-              <w:rPr>
-                <w:rStyle w:val="RTiSWDocLiteralText"/>
-              </w:rPr>
+            <w:tcW w:w="2857" w:type="dxa"/>
+          </w:tcPr>
+          <w:p>
+            <w:pPr>
+              <w:rPr>
+                <w:rStyle w:val="RTiSWDocLiteralText"/>
+              </w:rPr>
+            </w:pPr>
+            <w:proofErr w:type="spellStart"/>
+            <w:r>
+              <w:rPr>
+                <w:rStyle w:val="RTiSWDocLiteralText"/>
+              </w:rPr>
+              <w:lastRenderedPageBreak/>
               <w:t>SurplusSeq</w:t>
             </w:r>
             <w:r>
@@ -5067,7 +4779,7 @@
         </w:tc>
         <w:tc>
           <w:tcPr>
-            <w:tcW w:w="5760" w:type="dxa"/>
+            <w:tcW w:w="4885" w:type="dxa"/>
           </w:tcPr>
           <w:p>
             <w:r>
@@ -5077,24 +4789,18 @@
         </w:tc>
         <w:tc>
           <w:tcPr>
-            <w:tcW w:w="2355" w:type="dxa"/>
+            <w:tcW w:w="1703" w:type="dxa"/>
           </w:tcPr>
           <w:p/>
         </w:tc>
       </w:tr>
       <w:tr>
-        <w:tblPrEx>
-          <w:tblCellMar>
-            <w:top w:w="0" w:type="dxa"/>
-            <w:bottom w:w="0" w:type="dxa"/>
-          </w:tblCellMar>
-        </w:tblPrEx>
         <w:trPr>
           <w:jc w:val="center"/>
         </w:trPr>
         <w:tc>
           <w:tcPr>
-            <w:tcW w:w="1156" w:type="dxa"/>
+            <w:tcW w:w="2857" w:type="dxa"/>
           </w:tcPr>
           <w:p>
             <w:pPr>
@@ -5126,7 +4832,7 @@
         </w:tc>
         <w:tc>
           <w:tcPr>
-            <w:tcW w:w="5760" w:type="dxa"/>
+            <w:tcW w:w="4885" w:type="dxa"/>
           </w:tcPr>
           <w:p>
             <w:r>
@@ -5136,24 +4842,18 @@
         </w:tc>
         <w:tc>
           <w:tcPr>
-            <w:tcW w:w="2355" w:type="dxa"/>
+            <w:tcW w:w="1703" w:type="dxa"/>
           </w:tcPr>
           <w:p/>
         </w:tc>
       </w:tr>
       <w:tr>
-        <w:tblPrEx>
-          <w:tblCellMar>
-            <w:top w:w="0" w:type="dxa"/>
-            <w:bottom w:w="0" w:type="dxa"/>
-          </w:tblCellMar>
-        </w:tblPrEx>
         <w:trPr>
           <w:jc w:val="center"/>
         </w:trPr>
         <w:tc>
           <w:tcPr>
-            <w:tcW w:w="1156" w:type="dxa"/>
+            <w:tcW w:w="2857" w:type="dxa"/>
           </w:tcPr>
           <w:p>
             <w:pPr>
@@ -5185,7 +4885,7 @@
         </w:tc>
         <w:tc>
           <w:tcPr>
-            <w:tcW w:w="5760" w:type="dxa"/>
+            <w:tcW w:w="4885" w:type="dxa"/>
           </w:tcPr>
           <w:p>
             <w:r>
@@ -5195,24 +4895,18 @@
         </w:tc>
         <w:tc>
           <w:tcPr>
-            <w:tcW w:w="2355" w:type="dxa"/>
+            <w:tcW w:w="1703" w:type="dxa"/>
           </w:tcPr>
           <w:p/>
         </w:tc>
       </w:tr>
       <w:tr>
-        <w:tblPrEx>
-          <w:tblCellMar>
-            <w:top w:w="0" w:type="dxa"/>
-            <w:bottom w:w="0" w:type="dxa"/>
-          </w:tblCellMar>
-        </w:tblPrEx>
         <w:trPr>
           <w:jc w:val="center"/>
         </w:trPr>
         <w:tc>
           <w:tcPr>
-            <w:tcW w:w="1156" w:type="dxa"/>
+            <w:tcW w:w="2857" w:type="dxa"/>
           </w:tcPr>
           <w:p>
             <w:pPr>
@@ -5230,7 +4924,7 @@
         </w:tc>
         <w:tc>
           <w:tcPr>
-            <w:tcW w:w="5760" w:type="dxa"/>
+            <w:tcW w:w="4885" w:type="dxa"/>
           </w:tcPr>
           <w:p>
             <w:r>
@@ -5240,24 +4934,18 @@
         </w:tc>
         <w:tc>
           <w:tcPr>
-            <w:tcW w:w="2355" w:type="dxa"/>
+            <w:tcW w:w="1703" w:type="dxa"/>
           </w:tcPr>
           <w:p/>
         </w:tc>
       </w:tr>
       <w:tr>
-        <w:tblPrEx>
-          <w:tblCellMar>
-            <w:top w:w="0" w:type="dxa"/>
-            <w:bottom w:w="0" w:type="dxa"/>
-          </w:tblCellMar>
-        </w:tblPrEx>
         <w:trPr>
           <w:jc w:val="center"/>
         </w:trPr>
         <w:tc>
           <w:tcPr>
-            <w:tcW w:w="1156" w:type="dxa"/>
+            <w:tcW w:w="2857" w:type="dxa"/>
           </w:tcPr>
           <w:p>
             <w:pPr>
@@ -5277,7 +4965,7 @@
         </w:tc>
         <w:tc>
           <w:tcPr>
-            <w:tcW w:w="5760" w:type="dxa"/>
+            <w:tcW w:w="4885" w:type="dxa"/>
           </w:tcPr>
           <w:p>
             <w:r>
@@ -5331,24 +5019,18 @@
         </w:tc>
         <w:tc>
           <w:tcPr>
-            <w:tcW w:w="2355" w:type="dxa"/>
+            <w:tcW w:w="1703" w:type="dxa"/>
           </w:tcPr>
           <w:p/>
         </w:tc>
       </w:tr>
       <w:tr>
-        <w:tblPrEx>
-          <w:tblCellMar>
-            <w:top w:w="0" w:type="dxa"/>
-            <w:bottom w:w="0" w:type="dxa"/>
-          </w:tblCellMar>
-        </w:tblPrEx>
         <w:trPr>
           <w:jc w:val="center"/>
         </w:trPr>
         <w:tc>
           <w:tcPr>
-            <w:tcW w:w="1156" w:type="dxa"/>
+            <w:tcW w:w="2857" w:type="dxa"/>
           </w:tcPr>
           <w:p>
             <w:pPr>
@@ -5366,7 +5048,7 @@
         </w:tc>
         <w:tc>
           <w:tcPr>
-            <w:tcW w:w="5760" w:type="dxa"/>
+            <w:tcW w:w="4885" w:type="dxa"/>
           </w:tcPr>
           <w:p>
             <w:r>
@@ -5376,7 +5058,7 @@
         </w:tc>
         <w:tc>
           <w:tcPr>
-            <w:tcW w:w="2355" w:type="dxa"/>
+            <w:tcW w:w="1703" w:type="dxa"/>
           </w:tcPr>
           <w:p/>
         </w:tc>
@@ -5527,7 +5209,15 @@
             </w:r>
             <w:proofErr w:type="spellEnd"/>
             <w:r>
-              <w:t>(TableID="Table1",</w:t>
+              <w:t>(</w:t>
+            </w:r>
+            <w:proofErr w:type="spellStart"/>
+            <w:r>
+              <w:t>TableID</w:t>
+            </w:r>
+            <w:proofErr w:type="spellEnd"/>
+            <w:r>
+              <w:t>="Table1",</w:t>
             </w:r>
           </w:p>
           <w:p>
@@ -5851,14 +5541,7 @@
     </w:r>
     <w:r>
       <w:tab/>
-    </w:r>
-    <w:proofErr w:type="spellStart"/>
-    <w:r>
-      <w:t>TSTool</w:t>
-    </w:r>
-    <w:proofErr w:type="spellEnd"/>
-    <w:r>
-      <w:t xml:space="preserve"> Documentation</w:t>
+      <w:t>TSTool Documentation</w:t>
     </w:r>
   </w:p>
 </w:hdr>
@@ -5878,21 +5561,12 @@
         <w:sz w:val="20"/>
       </w:rPr>
     </w:pPr>
-    <w:proofErr w:type="spellStart"/>
     <w:r>
       <w:rPr>
         <w:rStyle w:val="RTiSWDocHeaderChar"/>
         <w:sz w:val="20"/>
       </w:rPr>
-      <w:t>TSTool</w:t>
-    </w:r>
-    <w:proofErr w:type="spellEnd"/>
-    <w:r>
-      <w:rPr>
-        <w:rStyle w:val="RTiSWDocHeaderChar"/>
-        <w:sz w:val="20"/>
-      </w:rPr>
-      <w:t xml:space="preserve"> Documentation</w:t>
+      <w:t>TSTool Documentation</w:t>
     </w:r>
     <w:r>
       <w:rPr>
@@ -6600,6 +6274,50 @@
     <w:lsdException w:name="Subtitle" w:qFormat="1"/>
     <w:lsdException w:name="Strong" w:qFormat="1"/>
     <w:lsdException w:name="Emphasis" w:qFormat="1"/>
+    <w:lsdException w:name="Normal Table" w:semiHidden="1" w:unhideWhenUsed="1"/>
+    <w:lsdException w:name="Table Simple 1" w:semiHidden="1" w:unhideWhenUsed="1"/>
+    <w:lsdException w:name="Table Simple 2" w:semiHidden="1" w:unhideWhenUsed="1"/>
+    <w:lsdException w:name="Table Simple 3" w:semiHidden="1" w:unhideWhenUsed="1"/>
+    <w:lsdException w:name="Table Classic 1" w:semiHidden="1" w:unhideWhenUsed="1"/>
+    <w:lsdException w:name="Table Classic 2" w:semiHidden="1" w:unhideWhenUsed="1"/>
+    <w:lsdException w:name="Table Classic 3" w:semiHidden="1" w:unhideWhenUsed="1"/>
+    <w:lsdException w:name="Table Classic 4" w:semiHidden="1" w:unhideWhenUsed="1"/>
+    <w:lsdException w:name="Table Colorful 1" w:semiHidden="1" w:unhideWhenUsed="1"/>
+    <w:lsdException w:name="Table Colorful 2" w:semiHidden="1" w:unhideWhenUsed="1"/>
+    <w:lsdException w:name="Table Colorful 3" w:semiHidden="1" w:unhideWhenUsed="1"/>
+    <w:lsdException w:name="Table Columns 1" w:semiHidden="1" w:unhideWhenUsed="1"/>
+    <w:lsdException w:name="Table Columns 2" w:semiHidden="1" w:unhideWhenUsed="1"/>
+    <w:lsdException w:name="Table Columns 3" w:semiHidden="1" w:unhideWhenUsed="1"/>
+    <w:lsdException w:name="Table Columns 4" w:semiHidden="1" w:unhideWhenUsed="1"/>
+    <w:lsdException w:name="Table Columns 5" w:semiHidden="1" w:unhideWhenUsed="1"/>
+    <w:lsdException w:name="Table Grid 1" w:semiHidden="1" w:unhideWhenUsed="1"/>
+    <w:lsdException w:name="Table Grid 2" w:semiHidden="1" w:unhideWhenUsed="1"/>
+    <w:lsdException w:name="Table Grid 3" w:semiHidden="1" w:unhideWhenUsed="1"/>
+    <w:lsdException w:name="Table Grid 4" w:semiHidden="1" w:unhideWhenUsed="1"/>
+    <w:lsdException w:name="Table Grid 5" w:semiHidden="1" w:unhideWhenUsed="1"/>
+    <w:lsdException w:name="Table Grid 6" w:semiHidden="1" w:unhideWhenUsed="1"/>
+    <w:lsdException w:name="Table Grid 7" w:semiHidden="1" w:unhideWhenUsed="1"/>
+    <w:lsdException w:name="Table Grid 8" w:semiHidden="1" w:unhideWhenUsed="1"/>
+    <w:lsdException w:name="Table List 1" w:semiHidden="1" w:unhideWhenUsed="1"/>
+    <w:lsdException w:name="Table List 2" w:semiHidden="1" w:unhideWhenUsed="1"/>
+    <w:lsdException w:name="Table List 3" w:semiHidden="1" w:unhideWhenUsed="1"/>
+    <w:lsdException w:name="Table List 4" w:semiHidden="1" w:unhideWhenUsed="1"/>
+    <w:lsdException w:name="Table List 5" w:semiHidden="1" w:unhideWhenUsed="1"/>
+    <w:lsdException w:name="Table List 6" w:semiHidden="1" w:unhideWhenUsed="1"/>
+    <w:lsdException w:name="Table List 7" w:semiHidden="1" w:unhideWhenUsed="1"/>
+    <w:lsdException w:name="Table List 8" w:semiHidden="1" w:unhideWhenUsed="1"/>
+    <w:lsdException w:name="Table 3D effects 1" w:semiHidden="1" w:unhideWhenUsed="1"/>
+    <w:lsdException w:name="Table 3D effects 2" w:semiHidden="1" w:unhideWhenUsed="1"/>
+    <w:lsdException w:name="Table 3D effects 3" w:semiHidden="1" w:unhideWhenUsed="1"/>
+    <w:lsdException w:name="Table Contemporary" w:semiHidden="1" w:unhideWhenUsed="1"/>
+    <w:lsdException w:name="Table Elegant" w:semiHidden="1" w:unhideWhenUsed="1"/>
+    <w:lsdException w:name="Table Professional" w:semiHidden="1" w:unhideWhenUsed="1"/>
+    <w:lsdException w:name="Table Subtle 1" w:semiHidden="1" w:unhideWhenUsed="1"/>
+    <w:lsdException w:name="Table Subtle 2" w:semiHidden="1" w:unhideWhenUsed="1"/>
+    <w:lsdException w:name="Table Web 1" w:semiHidden="1" w:unhideWhenUsed="1"/>
+    <w:lsdException w:name="Table Web 2" w:semiHidden="1" w:unhideWhenUsed="1"/>
+    <w:lsdException w:name="Table Web 3" w:semiHidden="1" w:unhideWhenUsed="1"/>
+    <w:lsdException w:name="Table Theme" w:semiHidden="1" w:unhideWhenUsed="1"/>
     <w:lsdException w:name="Placeholder Text" w:semiHidden="1" w:uiPriority="99"/>
     <w:lsdException w:name="No Spacing" w:uiPriority="1" w:qFormat="1"/>
     <w:lsdException w:name="Light Shading" w:uiPriority="60"/>
@@ -6948,11 +6666,15 @@
   </w:style>
   <w:style w:type="character" w:default="1" w:styleId="DefaultParagraphFont">
     <w:name w:val="Default Paragraph Font"/>
+    <w:uiPriority w:val="1"/>
     <w:semiHidden/>
+    <w:unhideWhenUsed/>
   </w:style>
   <w:style w:type="table" w:default="1" w:styleId="TableNormal">
     <w:name w:val="Normal Table"/>
+    <w:uiPriority w:val="99"/>
     <w:semiHidden/>
+    <w:unhideWhenUsed/>
     <w:tblPr>
       <w:tblInd w:w="0" w:type="dxa"/>
       <w:tblCellMar>
@@ -6965,7 +6687,9 @@
   </w:style>
   <w:style w:type="numbering" w:default="1" w:styleId="NoList">
     <w:name w:val="No List"/>
+    <w:uiPriority w:val="99"/>
     <w:semiHidden/>
+    <w:unhideWhenUsed/>
   </w:style>
   <w:style w:type="paragraph" w:customStyle="1" w:styleId="RTiSWDocChapterSubtitle">
     <w:name w:val="RTi SW Doc Chapter Subtitle"/>

--- a/doc/UserManual/Word/60_Command_CalculateTimeSeriesStatistic.docx
+++ b/doc/UserManual/Word/60_Command_CalculateTimeSeriesStatistic.docx
@@ -68,7 +68,7 @@
         <w:t>0</w:t>
       </w:r>
       <w:r>
-        <w:t>2</w:t>
+        <w:t>3</w:t>
       </w:r>
       <w:r>
         <w:t>.0</w:t>
@@ -98,10 +98,10 @@
         <w:t>-</w:t>
       </w:r>
       <w:r>
+        <w:t>3</w:t>
+      </w:r>
+      <w:r>
         <w:t>1</w:t>
-      </w:r>
-      <w:r>
-        <w:t>8</w:t>
       </w:r>
     </w:p>
     <w:p>
@@ -186,12 +186,7 @@
         <w:t>.</w:t>
       </w:r>
       <w:r>
-        <w:t xml:space="preserve">   Multiple time ser</w:t>
-      </w:r>
-      <w:bookmarkStart w:id="0" w:name="_GoBack"/>
-      <w:bookmarkEnd w:id="0"/>
-      <w:r>
-        <w:t xml:space="preserve">ies can be processed.  The sample from each time series </w:t>
+        <w:t xml:space="preserve">   Multiple time series can be processed.  The sample from each time series </w:t>
       </w:r>
       <w:r>
         <w:t>consists of</w:t>
@@ -382,7 +377,7 @@
           <w:numId w:val="0"/>
         </w:numPr>
       </w:pPr>
-      <w:bookmarkStart w:id="1" w:name="replaceValue"/>
+      <w:bookmarkStart w:id="0" w:name="replaceValue"/>
     </w:p>
     <w:p>
       <w:pPr>
@@ -1125,6 +1120,18 @@
             <w:r>
               <w:t xml:space="preserve"> wildcard character to match multiple time series.</w:t>
             </w:r>
+            <w:r>
+              <w:t xml:space="preserve">  Can be specified with processor </w:t>
+            </w:r>
+            <w:r>
+              <w:rPr>
+                <w:rStyle w:val="RTiSWDocLiteralText"/>
+              </w:rPr>
+              <w:t>${Property}</w:t>
+            </w:r>
+            <w:r>
+              <w:t>.</w:t>
+            </w:r>
           </w:p>
         </w:tc>
         <w:tc>
@@ -1193,6 +1200,21 @@
             <w:r>
               <w:t>, if processing an ensemble.</w:t>
             </w:r>
+            <w:r>
+              <w:t xml:space="preserve">  </w:t>
+            </w:r>
+            <w:r>
+              <w:t xml:space="preserve">Can be specified with processor </w:t>
+            </w:r>
+            <w:r>
+              <w:rPr>
+                <w:rStyle w:val="RTiSWDocLiteralText"/>
+              </w:rPr>
+              <w:t>${Property}</w:t>
+            </w:r>
+            <w:r>
+              <w:t>.</w:t>
+            </w:r>
           </w:p>
         </w:tc>
         <w:tc>
@@ -1549,10 +1571,7 @@
               <w:t>The date/time to end analyzing data</w:t>
             </w:r>
             <w:r>
-              <w:t xml:space="preserve"> </w:t>
-            </w:r>
-            <w:r>
-              <w:t xml:space="preserve">as valid date/time string or </w:t>
+              <w:t xml:space="preserve"> as valid date/time string or </w:t>
             </w:r>
             <w:r>
               <w:rPr>
@@ -1705,7 +1724,11 @@
               <w:t xml:space="preserve"> will be used internally to parse the date/time.  Use this parameter to limit data processing within the year, for example to analyze only a season. </w:t>
             </w:r>
             <w:r>
-              <w:t xml:space="preserve">  The analysis window has only been enabled for </w:t>
+              <w:t xml:space="preserve">  The analysis window has </w:t>
+            </w:r>
+            <w:r>
+              <w:lastRenderedPageBreak/>
+              <w:t xml:space="preserve">only been enabled for </w:t>
             </w:r>
             <w:r>
               <w:rPr>
@@ -1783,7 +1806,6 @@
               <w:rPr>
                 <w:rStyle w:val="RTiSWDocLiteralText"/>
               </w:rPr>
-              <w:lastRenderedPageBreak/>
               <w:t>MissingCount</w:t>
             </w:r>
             <w:proofErr w:type="spellEnd"/>
@@ -1939,6 +1961,21 @@
             <w:r>
               <w:t>Identifier for table that receives the statistic.  An existing table can be specified.  If not found, a new table will be created.</w:t>
             </w:r>
+            <w:r>
+              <w:t xml:space="preserve">  </w:t>
+            </w:r>
+            <w:r>
+              <w:t xml:space="preserve">Can be specified with processor </w:t>
+            </w:r>
+            <w:r>
+              <w:rPr>
+                <w:rStyle w:val="RTiSWDocLiteralText"/>
+              </w:rPr>
+              <w:t>${Property}</w:t>
+            </w:r>
+            <w:r>
+              <w:t>.</w:t>
+            </w:r>
           </w:p>
         </w:tc>
         <w:tc>
@@ -1990,7 +2027,22 @@
               <w:t>Table column name that is used to look up the time series.  If a matching TSID is not found, a row will be added to the table.  If a TSID is found, the statistic cell value for the time series is modified.</w:t>
             </w:r>
             <w:r>
-              <w:t xml:space="preserve">  The column name can use time series </w:t>
+              <w:t xml:space="preserve">  The column name can use </w:t>
+            </w:r>
+            <w:r>
+              <w:t xml:space="preserve">processor </w:t>
+            </w:r>
+            <w:r>
+              <w:rPr>
+                <w:rStyle w:val="RTiSWDocLiteralText"/>
+              </w:rPr>
+              <w:t>${Property}</w:t>
+            </w:r>
+            <w:r>
+              <w:t xml:space="preserve"> and </w:t>
+            </w:r>
+            <w:r>
+              <w:t xml:space="preserve">time series </w:t>
             </w:r>
             <w:r>
               <w:rPr>
@@ -2163,7 +2215,35 @@
               <w:t>.  If not found in the table, a new column is added automatically.</w:t>
             </w:r>
             <w:r>
-              <w:t xml:space="preserve">  The column names can use time series </w:t>
+              <w:t xml:space="preserve">  The column names </w:t>
+            </w:r>
+            <w:r>
+              <w:t xml:space="preserve">can use processor </w:t>
+            </w:r>
+            <w:r>
+              <w:rPr>
+                <w:rStyle w:val="RTiSWDocLiteralText"/>
+              </w:rPr>
+              <w:t>${Property</w:t>
+            </w:r>
+            <w:proofErr w:type="gramStart"/>
+            <w:r>
+              <w:rPr>
+                <w:rStyle w:val="RTiSWDocLiteralText"/>
+              </w:rPr>
+              <w:t>}</w:t>
+            </w:r>
+            <w:r>
+              <w:rPr>
+                <w:rStyle w:val="RTiSWDocLiteralText"/>
+              </w:rPr>
+              <w:t>and</w:t>
+            </w:r>
+            <w:bookmarkStart w:id="1" w:name="_GoBack"/>
+            <w:bookmarkEnd w:id="1"/>
+            <w:proofErr w:type="gramEnd"/>
+            <w:r>
+              <w:t xml:space="preserve"> use time series </w:t>
             </w:r>
             <w:r>
               <w:rPr>
@@ -2202,17 +2282,9 @@
               <w:rPr>
                 <w:rFonts w:ascii="Courier New" w:hAnsi="Courier New" w:cs="Courier New"/>
               </w:rPr>
-              <w:t>ts</w:t>
-            </w:r>
-            <w:proofErr w:type="gramStart"/>
-            <w:r>
-              <w:rPr>
-                <w:rFonts w:ascii="Courier New" w:hAnsi="Courier New" w:cs="Courier New"/>
-              </w:rPr>
-              <w:t>:Property</w:t>
-            </w:r>
-            <w:proofErr w:type="spellEnd"/>
-            <w:proofErr w:type="gramEnd"/>
+              <w:t>ts:Property</w:t>
+            </w:r>
+            <w:proofErr w:type="spellEnd"/>
             <w:r>
               <w:rPr>
                 <w:rFonts w:ascii="Courier New" w:hAnsi="Courier New" w:cs="Courier New"/>
@@ -2308,7 +2380,7 @@
         </w:rPr>
       </w:pPr>
     </w:p>
-    <w:bookmarkEnd w:id="1"/>
+    <w:bookmarkEnd w:id="0"/>
     <w:p>
       <w:pPr>
         <w:rPr>
@@ -2611,6 +2683,7 @@
               <w:rPr>
                 <w:rStyle w:val="RTiSWDocLiteralText"/>
               </w:rPr>
+              <w:lastRenderedPageBreak/>
               <w:t>DeficitM</w:t>
             </w:r>
             <w:r>
@@ -2723,7 +2796,6 @@
               <w:rPr>
                 <w:rStyle w:val="RTiSWDocLiteralText"/>
               </w:rPr>
-              <w:lastRenderedPageBreak/>
               <w:t>Deficit</w:t>
             </w:r>
             <w:r>
@@ -4036,7 +4108,11 @@
               <w:t>YY</w:t>
             </w:r>
             <w:r>
-              <w:t xml:space="preserve"> indicates the return interval.  For example, </w:t>
+              <w:t xml:space="preserve"> indicates the return </w:t>
+            </w:r>
+            <w:r>
+              <w:lastRenderedPageBreak/>
+              <w:t xml:space="preserve">interval.  For example, </w:t>
             </w:r>
             <w:r>
               <w:rPr>
@@ -4056,7 +4132,6 @@
               </w:numPr>
             </w:pPr>
             <w:r>
-              <w:lastRenderedPageBreak/>
               <w:t>Determine the number of years to be analyzed (from analysis period command parameters or time series data).</w:t>
             </w:r>
           </w:p>
@@ -4160,11 +4235,11 @@
               <w:t>Value1</w:t>
             </w:r>
             <w:r>
-              <w:t xml:space="preserve"> – specify the number of daily values to be averaged.  Currently this must be an odd number to allow </w:t>
+              <w:t xml:space="preserve"> – specify the number of daily values to be </w:t>
             </w:r>
             <w:r>
               <w:lastRenderedPageBreak/>
-              <w:t>bracketing the current day.</w:t>
+              <w:t>averaged.  Currently this must be an odd number to allow bracketing the current day.</w:t>
             </w:r>
           </w:p>
           <w:p/>
@@ -4706,6 +4781,7 @@
               <w:rPr>
                 <w:rStyle w:val="RTiSWDocLiteralText"/>
               </w:rPr>
+              <w:lastRenderedPageBreak/>
               <w:t>SurplusSeq</w:t>
             </w:r>
             <w:r>
@@ -4759,7 +4835,6 @@
               <w:rPr>
                 <w:rStyle w:val="RTiSWDocLiteralText"/>
               </w:rPr>
-              <w:lastRenderedPageBreak/>
               <w:t>SurplusSeq</w:t>
             </w:r>
             <w:r>
@@ -5541,7 +5616,14 @@
     </w:r>
     <w:r>
       <w:tab/>
-      <w:t>TSTool Documentation</w:t>
+    </w:r>
+    <w:proofErr w:type="spellStart"/>
+    <w:r>
+      <w:t>TSTool</w:t>
+    </w:r>
+    <w:proofErr w:type="spellEnd"/>
+    <w:r>
+      <w:t xml:space="preserve"> Documentation</w:t>
     </w:r>
   </w:p>
 </w:hdr>
@@ -5561,12 +5643,21 @@
         <w:sz w:val="20"/>
       </w:rPr>
     </w:pPr>
+    <w:proofErr w:type="spellStart"/>
     <w:r>
       <w:rPr>
         <w:rStyle w:val="RTiSWDocHeaderChar"/>
         <w:sz w:val="20"/>
       </w:rPr>
-      <w:t>TSTool Documentation</w:t>
+      <w:t>TSTool</w:t>
+    </w:r>
+    <w:proofErr w:type="spellEnd"/>
+    <w:r>
+      <w:rPr>
+        <w:rStyle w:val="RTiSWDocHeaderChar"/>
+        <w:sz w:val="20"/>
+      </w:rPr>
+      <w:t xml:space="preserve"> Documentation</w:t>
     </w:r>
     <w:r>
       <w:rPr>

--- a/doc/UserManual/Word/60_Command_CalculateTimeSeriesStatistic.docx
+++ b/doc/UserManual/Word/60_Command_CalculateTimeSeriesStatistic.docx
@@ -74,34 +74,31 @@
         <w:t>.0</w:t>
       </w:r>
       <w:r>
+        <w:t>6</w:t>
+      </w:r>
+      <w:r>
+        <w:t>, 20</w:t>
+      </w:r>
+      <w:r>
+        <w:t>1</w:t>
+      </w:r>
+      <w:r>
+        <w:t>5</w:t>
+      </w:r>
+      <w:r>
+        <w:t>-</w:t>
+      </w:r>
+      <w:r>
         <w:t>0</w:t>
       </w:r>
       <w:r>
-        <w:t>, 20</w:t>
-      </w:r>
-      <w:r>
-        <w:t>1</w:t>
-      </w:r>
-      <w:r>
-        <w:t>5</w:t>
+        <w:t>6</w:t>
       </w:r>
       <w:r>
         <w:t>-</w:t>
       </w:r>
       <w:r>
-        <w:t>0</w:t>
-      </w:r>
-      <w:r>
-        <w:t>5</w:t>
-      </w:r>
-      <w:r>
-        <w:t>-</w:t>
-      </w:r>
-      <w:r>
-        <w:t>3</w:t>
-      </w:r>
-      <w:r>
-        <w:t>1</w:t>
+        <w:t>22</w:t>
       </w:r>
     </w:p>
     <w:p>
@@ -1201,10 +1198,7 @@
               <w:t>, if processing an ensemble.</w:t>
             </w:r>
             <w:r>
-              <w:t xml:space="preserve">  </w:t>
-            </w:r>
-            <w:r>
-              <w:t xml:space="preserve">Can be specified with processor </w:t>
+              <w:t xml:space="preserve">  Can be specified with processor </w:t>
             </w:r>
             <w:r>
               <w:rPr>
@@ -1761,6 +1755,28 @@
             <w:r>
               <w:t xml:space="preserve">, </w:t>
             </w:r>
+            <w:proofErr w:type="gramStart"/>
+            <w:r>
+              <w:rPr>
+                <w:rStyle w:val="RTiSWDocLiteralText"/>
+              </w:rPr>
+              <w:t>Last</w:t>
+            </w:r>
+            <w:proofErr w:type="gramEnd"/>
+            <w:r>
+              <w:t xml:space="preserve">, </w:t>
+            </w:r>
+            <w:proofErr w:type="spellStart"/>
+            <w:r>
+              <w:rPr>
+                <w:rStyle w:val="RTiSWDocLiteralText"/>
+              </w:rPr>
+              <w:t>LastNonmissing</w:t>
+            </w:r>
+            <w:proofErr w:type="spellEnd"/>
+            <w:r>
+              <w:t xml:space="preserve">, </w:t>
+            </w:r>
             <w:proofErr w:type="spellStart"/>
             <w:r>
               <w:rPr>
@@ -1962,10 +1978,7 @@
               <w:t>Identifier for table that receives the statistic.  An existing table can be specified.  If not found, a new table will be created.</w:t>
             </w:r>
             <w:r>
-              <w:t xml:space="preserve">  </w:t>
-            </w:r>
-            <w:r>
-              <w:t xml:space="preserve">Can be specified with processor </w:t>
+              <w:t xml:space="preserve">  Can be specified with processor </w:t>
             </w:r>
             <w:r>
               <w:rPr>
@@ -2051,15 +2064,7 @@
               <w:t>%</w:t>
             </w:r>
             <w:r>
-              <w:t xml:space="preserve"> </w:t>
-            </w:r>
-            <w:proofErr w:type="spellStart"/>
-            <w:r>
-              <w:t>specifiers</w:t>
-            </w:r>
-            <w:proofErr w:type="spellEnd"/>
-            <w:r>
-              <w:t xml:space="preserve"> (e.g., </w:t>
+              <w:t xml:space="preserve"> specifiers (e.g., </w:t>
             </w:r>
             <w:r>
               <w:rPr>
@@ -2239,8 +2244,6 @@
               </w:rPr>
               <w:t>and</w:t>
             </w:r>
-            <w:bookmarkStart w:id="1" w:name="_GoBack"/>
-            <w:bookmarkEnd w:id="1"/>
             <w:proofErr w:type="gramEnd"/>
             <w:r>
               <w:t xml:space="preserve"> use time series </w:t>
@@ -2252,15 +2255,7 @@
               <w:t>%</w:t>
             </w:r>
             <w:r>
-              <w:t xml:space="preserve"> </w:t>
-            </w:r>
-            <w:proofErr w:type="spellStart"/>
-            <w:r>
-              <w:t>specifiers</w:t>
-            </w:r>
-            <w:proofErr w:type="spellEnd"/>
-            <w:r>
-              <w:t xml:space="preserve"> (e.g., </w:t>
+              <w:t xml:space="preserve"> specifiers (e.g., </w:t>
             </w:r>
             <w:r>
               <w:rPr>
@@ -2448,7 +2443,7 @@
     <w:p/>
     <w:tbl>
       <w:tblPr>
-        <w:tblW w:w="9445" w:type="dxa"/>
+        <w:tblW w:w="10795" w:type="dxa"/>
         <w:jc w:val="center"/>
         <w:tblBorders>
           <w:top w:val="single" w:sz="4" w:space="0" w:color="auto"/>
@@ -2458,27 +2453,40 @@
           <w:insideH w:val="single" w:sz="4" w:space="0" w:color="auto"/>
           <w:insideV w:val="single" w:sz="4" w:space="0" w:color="auto"/>
         </w:tblBorders>
+        <w:tblLayout w:type="fixed"/>
         <w:tblLook w:val="0000" w:firstRow="0" w:lastRow="0" w:firstColumn="0" w:lastColumn="0" w:noHBand="0" w:noVBand="0"/>
       </w:tblPr>
       <w:tblGrid>
-        <w:gridCol w:w="2857"/>
-        <w:gridCol w:w="4885"/>
-        <w:gridCol w:w="1703"/>
+        <w:gridCol w:w="2335"/>
+        <w:gridCol w:w="5760"/>
+        <w:gridCol w:w="1080"/>
+        <w:gridCol w:w="1620"/>
       </w:tblGrid>
       <w:tr>
         <w:trPr>
+          <w:trHeight w:val="719"/>
           <w:tblHeader/>
           <w:jc w:val="center"/>
         </w:trPr>
         <w:tc>
           <w:tcPr>
-            <w:tcW w:w="2857" w:type="dxa"/>
+            <w:tcW w:w="2335" w:type="dxa"/>
             <w:shd w:val="clear" w:color="auto" w:fill="C0C0C0"/>
           </w:tcPr>
           <w:p>
             <w:pPr>
               <w:pStyle w:val="RTiSWDocTableHeading"/>
             </w:pPr>
+          </w:p>
+          <w:p>
+            <w:pPr>
+              <w:pStyle w:val="RTiSWDocTableHeading"/>
+            </w:pPr>
+          </w:p>
+          <w:p>
+            <w:pPr>
+              <w:pStyle w:val="RTiSWDocTableHeading"/>
+            </w:pPr>
             <w:r>
               <w:t>Statistic</w:t>
             </w:r>
@@ -2486,13 +2494,23 @@
         </w:tc>
         <w:tc>
           <w:tcPr>
-            <w:tcW w:w="4885" w:type="dxa"/>
+            <w:tcW w:w="5760" w:type="dxa"/>
             <w:shd w:val="clear" w:color="auto" w:fill="C0C0C0"/>
           </w:tcPr>
           <w:p>
             <w:pPr>
               <w:pStyle w:val="RTiSWDocTableHeading"/>
             </w:pPr>
+          </w:p>
+          <w:p>
+            <w:pPr>
+              <w:pStyle w:val="RTiSWDocTableHeading"/>
+            </w:pPr>
+          </w:p>
+          <w:p>
+            <w:pPr>
+              <w:pStyle w:val="RTiSWDocTableHeading"/>
+            </w:pPr>
             <w:r>
               <w:t>Description</w:t>
             </w:r>
@@ -2500,9 +2518,36 @@
         </w:tc>
         <w:tc>
           <w:tcPr>
-            <w:tcW w:w="1703" w:type="dxa"/>
+            <w:tcW w:w="1080" w:type="dxa"/>
             <w:shd w:val="clear" w:color="auto" w:fill="C0C0C0"/>
           </w:tcPr>
+          <w:p>
+            <w:pPr>
+              <w:pStyle w:val="RTiSWDocTableHeading"/>
+              <w:rPr>
+                <w:sz w:val="18"/>
+                <w:szCs w:val="18"/>
+              </w:rPr>
+            </w:pPr>
+            <w:r>
+              <w:rPr>
+                <w:sz w:val="18"/>
+                <w:szCs w:val="18"/>
+              </w:rPr>
+              <w:t>Analysis Window Allowed?</w:t>
+            </w:r>
+          </w:p>
+        </w:tc>
+        <w:tc>
+          <w:tcPr>
+            <w:tcW w:w="1620" w:type="dxa"/>
+            <w:shd w:val="clear" w:color="auto" w:fill="C0C0C0"/>
+          </w:tcPr>
+          <w:p>
+            <w:pPr>
+              <w:pStyle w:val="RTiSWDocTableHeading"/>
+            </w:pPr>
+          </w:p>
           <w:p>
             <w:pPr>
               <w:pStyle w:val="RTiSWDocTableHeading"/>
@@ -2519,7 +2564,7 @@
         </w:trPr>
         <w:tc>
           <w:tcPr>
-            <w:tcW w:w="2857" w:type="dxa"/>
+            <w:tcW w:w="2335" w:type="dxa"/>
           </w:tcPr>
           <w:p>
             <w:pPr>
@@ -2537,7 +2582,7 @@
         </w:tc>
         <w:tc>
           <w:tcPr>
-            <w:tcW w:w="4885" w:type="dxa"/>
+            <w:tcW w:w="5760" w:type="dxa"/>
           </w:tcPr>
           <w:p>
             <w:r>
@@ -2547,7 +2592,22 @@
         </w:tc>
         <w:tc>
           <w:tcPr>
-            <w:tcW w:w="1703" w:type="dxa"/>
+            <w:tcW w:w="1080" w:type="dxa"/>
+          </w:tcPr>
+          <w:p>
+            <w:pPr>
+              <w:rPr>
+                <w:rStyle w:val="RTiSWDocLiteralText"/>
+              </w:rPr>
+            </w:pPr>
+            <w:r>
+              <w:t>Yes</w:t>
+            </w:r>
+          </w:p>
+        </w:tc>
+        <w:tc>
+          <w:tcPr>
+            <w:tcW w:w="1620" w:type="dxa"/>
           </w:tcPr>
           <w:p>
             <w:pPr>
@@ -2564,7 +2624,7 @@
         </w:trPr>
         <w:tc>
           <w:tcPr>
-            <w:tcW w:w="2857" w:type="dxa"/>
+            <w:tcW w:w="2335" w:type="dxa"/>
           </w:tcPr>
           <w:p>
             <w:pPr>
@@ -2590,7 +2650,7 @@
         </w:tc>
         <w:tc>
           <w:tcPr>
-            <w:tcW w:w="4885" w:type="dxa"/>
+            <w:tcW w:w="5760" w:type="dxa"/>
           </w:tcPr>
           <w:p>
             <w:r>
@@ -2600,7 +2660,22 @@
         </w:tc>
         <w:tc>
           <w:tcPr>
-            <w:tcW w:w="1703" w:type="dxa"/>
+            <w:tcW w:w="1080" w:type="dxa"/>
+          </w:tcPr>
+          <w:p>
+            <w:pPr>
+              <w:rPr>
+                <w:rStyle w:val="RTiSWDocLiteralText"/>
+              </w:rPr>
+            </w:pPr>
+            <w:r>
+              <w:t>No</w:t>
+            </w:r>
+          </w:p>
+        </w:tc>
+        <w:tc>
+          <w:tcPr>
+            <w:tcW w:w="1620" w:type="dxa"/>
           </w:tcPr>
           <w:p>
             <w:pPr>
@@ -2617,7 +2692,7 @@
         </w:trPr>
         <w:tc>
           <w:tcPr>
-            <w:tcW w:w="2857" w:type="dxa"/>
+            <w:tcW w:w="2335" w:type="dxa"/>
           </w:tcPr>
           <w:p>
             <w:pPr>
@@ -2643,7 +2718,7 @@
         </w:tc>
         <w:tc>
           <w:tcPr>
-            <w:tcW w:w="4885" w:type="dxa"/>
+            <w:tcW w:w="5760" w:type="dxa"/>
           </w:tcPr>
           <w:p>
             <w:r>
@@ -2653,7 +2728,22 @@
         </w:tc>
         <w:tc>
           <w:tcPr>
-            <w:tcW w:w="1703" w:type="dxa"/>
+            <w:tcW w:w="1080" w:type="dxa"/>
+          </w:tcPr>
+          <w:p>
+            <w:pPr>
+              <w:rPr>
+                <w:rStyle w:val="RTiSWDocLiteralText"/>
+              </w:rPr>
+            </w:pPr>
+            <w:r>
+              <w:t>No</w:t>
+            </w:r>
+          </w:p>
+        </w:tc>
+        <w:tc>
+          <w:tcPr>
+            <w:tcW w:w="1620" w:type="dxa"/>
           </w:tcPr>
           <w:p>
             <w:pPr>
@@ -2670,7 +2760,7 @@
         </w:trPr>
         <w:tc>
           <w:tcPr>
-            <w:tcW w:w="2857" w:type="dxa"/>
+            <w:tcW w:w="2335" w:type="dxa"/>
           </w:tcPr>
           <w:p>
             <w:pPr>
@@ -2697,7 +2787,7 @@
         </w:tc>
         <w:tc>
           <w:tcPr>
-            <w:tcW w:w="4885" w:type="dxa"/>
+            <w:tcW w:w="5760" w:type="dxa"/>
           </w:tcPr>
           <w:p>
             <w:r>
@@ -2707,7 +2797,22 @@
         </w:tc>
         <w:tc>
           <w:tcPr>
-            <w:tcW w:w="1703" w:type="dxa"/>
+            <w:tcW w:w="1080" w:type="dxa"/>
+          </w:tcPr>
+          <w:p>
+            <w:pPr>
+              <w:rPr>
+                <w:rStyle w:val="RTiSWDocLiteralText"/>
+              </w:rPr>
+            </w:pPr>
+            <w:r>
+              <w:t>No</w:t>
+            </w:r>
+          </w:p>
+        </w:tc>
+        <w:tc>
+          <w:tcPr>
+            <w:tcW w:w="1620" w:type="dxa"/>
           </w:tcPr>
           <w:p>
             <w:pPr>
@@ -2724,7 +2829,7 @@
         </w:trPr>
         <w:tc>
           <w:tcPr>
-            <w:tcW w:w="2857" w:type="dxa"/>
+            <w:tcW w:w="2335" w:type="dxa"/>
           </w:tcPr>
           <w:p>
             <w:pPr>
@@ -2745,6 +2850,15 @@
               </w:rPr>
               <w:t>Seq</w:t>
             </w:r>
+            <w:proofErr w:type="spellEnd"/>
+          </w:p>
+          <w:p>
+            <w:pPr>
+              <w:rPr>
+                <w:rStyle w:val="RTiSWDocLiteralText"/>
+              </w:rPr>
+            </w:pPr>
+            <w:proofErr w:type="spellStart"/>
             <w:r>
               <w:rPr>
                 <w:rStyle w:val="RTiSWDocLiteralText"/>
@@ -2756,7 +2870,7 @@
         </w:tc>
         <w:tc>
           <w:tcPr>
-            <w:tcW w:w="4885" w:type="dxa"/>
+            <w:tcW w:w="5760" w:type="dxa"/>
           </w:tcPr>
           <w:p>
             <w:r>
@@ -2766,7 +2880,22 @@
         </w:tc>
         <w:tc>
           <w:tcPr>
-            <w:tcW w:w="1703" w:type="dxa"/>
+            <w:tcW w:w="1080" w:type="dxa"/>
+          </w:tcPr>
+          <w:p>
+            <w:pPr>
+              <w:rPr>
+                <w:rStyle w:val="RTiSWDocLiteralText"/>
+              </w:rPr>
+            </w:pPr>
+            <w:r>
+              <w:t>No</w:t>
+            </w:r>
+          </w:p>
+        </w:tc>
+        <w:tc>
+          <w:tcPr>
+            <w:tcW w:w="1620" w:type="dxa"/>
           </w:tcPr>
           <w:p>
             <w:pPr>
@@ -2783,7 +2912,7 @@
         </w:trPr>
         <w:tc>
           <w:tcPr>
-            <w:tcW w:w="2857" w:type="dxa"/>
+            <w:tcW w:w="2335" w:type="dxa"/>
           </w:tcPr>
           <w:p>
             <w:pPr>
@@ -2804,6 +2933,15 @@
               </w:rPr>
               <w:t>Seq</w:t>
             </w:r>
+            <w:proofErr w:type="spellEnd"/>
+          </w:p>
+          <w:p>
+            <w:pPr>
+              <w:rPr>
+                <w:rStyle w:val="RTiSWDocLiteralText"/>
+              </w:rPr>
+            </w:pPr>
+            <w:proofErr w:type="spellStart"/>
             <w:r>
               <w:rPr>
                 <w:rStyle w:val="RTiSWDocLiteralText"/>
@@ -2815,7 +2953,7 @@
         </w:tc>
         <w:tc>
           <w:tcPr>
-            <w:tcW w:w="4885" w:type="dxa"/>
+            <w:tcW w:w="5760" w:type="dxa"/>
           </w:tcPr>
           <w:p>
             <w:r>
@@ -2825,7 +2963,22 @@
         </w:tc>
         <w:tc>
           <w:tcPr>
-            <w:tcW w:w="1703" w:type="dxa"/>
+            <w:tcW w:w="1080" w:type="dxa"/>
+          </w:tcPr>
+          <w:p>
+            <w:pPr>
+              <w:rPr>
+                <w:rStyle w:val="RTiSWDocLiteralText"/>
+              </w:rPr>
+            </w:pPr>
+            <w:r>
+              <w:t>No</w:t>
+            </w:r>
+          </w:p>
+        </w:tc>
+        <w:tc>
+          <w:tcPr>
+            <w:tcW w:w="1620" w:type="dxa"/>
           </w:tcPr>
           <w:p>
             <w:pPr>
@@ -2842,7 +2995,7 @@
         </w:trPr>
         <w:tc>
           <w:tcPr>
-            <w:tcW w:w="2857" w:type="dxa"/>
+            <w:tcW w:w="2335" w:type="dxa"/>
           </w:tcPr>
           <w:p>
             <w:pPr>
@@ -2863,6 +3016,15 @@
               </w:rPr>
               <w:t>Seq</w:t>
             </w:r>
+            <w:proofErr w:type="spellEnd"/>
+          </w:p>
+          <w:p>
+            <w:pPr>
+              <w:rPr>
+                <w:rStyle w:val="RTiSWDocLiteralText"/>
+              </w:rPr>
+            </w:pPr>
+            <w:proofErr w:type="spellStart"/>
             <w:r>
               <w:rPr>
                 <w:rStyle w:val="RTiSWDocLiteralText"/>
@@ -2880,7 +3042,7 @@
         </w:tc>
         <w:tc>
           <w:tcPr>
-            <w:tcW w:w="4885" w:type="dxa"/>
+            <w:tcW w:w="5760" w:type="dxa"/>
           </w:tcPr>
           <w:p>
             <w:r>
@@ -2890,7 +3052,22 @@
         </w:tc>
         <w:tc>
           <w:tcPr>
-            <w:tcW w:w="1703" w:type="dxa"/>
+            <w:tcW w:w="1080" w:type="dxa"/>
+          </w:tcPr>
+          <w:p>
+            <w:pPr>
+              <w:rPr>
+                <w:rStyle w:val="RTiSWDocLiteralText"/>
+              </w:rPr>
+            </w:pPr>
+            <w:r>
+              <w:t>No</w:t>
+            </w:r>
+          </w:p>
+        </w:tc>
+        <w:tc>
+          <w:tcPr>
+            <w:tcW w:w="1620" w:type="dxa"/>
           </w:tcPr>
           <w:p>
             <w:pPr>
@@ -2907,7 +3084,7 @@
         </w:trPr>
         <w:tc>
           <w:tcPr>
-            <w:tcW w:w="2857" w:type="dxa"/>
+            <w:tcW w:w="2335" w:type="dxa"/>
           </w:tcPr>
           <w:p>
             <w:pPr>
@@ -2945,7 +3122,7 @@
         </w:tc>
         <w:tc>
           <w:tcPr>
-            <w:tcW w:w="4885" w:type="dxa"/>
+            <w:tcW w:w="5760" w:type="dxa"/>
           </w:tcPr>
           <w:p>
             <w:r>
@@ -2955,7 +3132,22 @@
         </w:tc>
         <w:tc>
           <w:tcPr>
-            <w:tcW w:w="1703" w:type="dxa"/>
+            <w:tcW w:w="1080" w:type="dxa"/>
+          </w:tcPr>
+          <w:p>
+            <w:pPr>
+              <w:rPr>
+                <w:rStyle w:val="RTiSWDocLiteralText"/>
+              </w:rPr>
+            </w:pPr>
+            <w:r>
+              <w:t>No</w:t>
+            </w:r>
+          </w:p>
+        </w:tc>
+        <w:tc>
+          <w:tcPr>
+            <w:tcW w:w="1620" w:type="dxa"/>
           </w:tcPr>
           <w:p>
             <w:pPr>
@@ -2972,7 +3164,7 @@
         </w:trPr>
         <w:tc>
           <w:tcPr>
-            <w:tcW w:w="2857" w:type="dxa"/>
+            <w:tcW w:w="2335" w:type="dxa"/>
           </w:tcPr>
           <w:p>
             <w:pPr>
@@ -3010,7 +3202,7 @@
         </w:tc>
         <w:tc>
           <w:tcPr>
-            <w:tcW w:w="4885" w:type="dxa"/>
+            <w:tcW w:w="5760" w:type="dxa"/>
           </w:tcPr>
           <w:p>
             <w:r>
@@ -3020,7 +3212,22 @@
         </w:tc>
         <w:tc>
           <w:tcPr>
-            <w:tcW w:w="1703" w:type="dxa"/>
+            <w:tcW w:w="1080" w:type="dxa"/>
+          </w:tcPr>
+          <w:p>
+            <w:pPr>
+              <w:rPr>
+                <w:rStyle w:val="RTiSWDocLiteralText"/>
+              </w:rPr>
+            </w:pPr>
+            <w:r>
+              <w:t>No</w:t>
+            </w:r>
+          </w:p>
+        </w:tc>
+        <w:tc>
+          <w:tcPr>
+            <w:tcW w:w="1620" w:type="dxa"/>
           </w:tcPr>
           <w:p>
             <w:pPr>
@@ -3037,7 +3244,7 @@
         </w:trPr>
         <w:tc>
           <w:tcPr>
-            <w:tcW w:w="2857" w:type="dxa"/>
+            <w:tcW w:w="2335" w:type="dxa"/>
           </w:tcPr>
           <w:p>
             <w:pPr>
@@ -3075,7 +3282,7 @@
         </w:tc>
         <w:tc>
           <w:tcPr>
-            <w:tcW w:w="4885" w:type="dxa"/>
+            <w:tcW w:w="5760" w:type="dxa"/>
           </w:tcPr>
           <w:p>
             <w:r>
@@ -3085,7 +3292,22 @@
         </w:tc>
         <w:tc>
           <w:tcPr>
-            <w:tcW w:w="1703" w:type="dxa"/>
+            <w:tcW w:w="1080" w:type="dxa"/>
+          </w:tcPr>
+          <w:p>
+            <w:pPr>
+              <w:rPr>
+                <w:rStyle w:val="RTiSWDocLiteralText"/>
+              </w:rPr>
+            </w:pPr>
+            <w:r>
+              <w:t>No</w:t>
+            </w:r>
+          </w:p>
+        </w:tc>
+        <w:tc>
+          <w:tcPr>
+            <w:tcW w:w="1620" w:type="dxa"/>
           </w:tcPr>
           <w:p>
             <w:pPr>
@@ -3102,7 +3324,7 @@
         </w:trPr>
         <w:tc>
           <w:tcPr>
-            <w:tcW w:w="2857" w:type="dxa"/>
+            <w:tcW w:w="2335" w:type="dxa"/>
           </w:tcPr>
           <w:p>
             <w:pPr>
@@ -3122,7 +3344,7 @@
         </w:tc>
         <w:tc>
           <w:tcPr>
-            <w:tcW w:w="4885" w:type="dxa"/>
+            <w:tcW w:w="5760" w:type="dxa"/>
           </w:tcPr>
           <w:p>
             <w:r>
@@ -3142,7 +3364,22 @@
         </w:tc>
         <w:tc>
           <w:tcPr>
-            <w:tcW w:w="1703" w:type="dxa"/>
+            <w:tcW w:w="1080" w:type="dxa"/>
+          </w:tcPr>
+          <w:p>
+            <w:pPr>
+              <w:rPr>
+                <w:rStyle w:val="RTiSWDocLiteralText"/>
+              </w:rPr>
+            </w:pPr>
+            <w:r>
+              <w:t>Yes</w:t>
+            </w:r>
+          </w:p>
+        </w:tc>
+        <w:tc>
+          <w:tcPr>
+            <w:tcW w:w="1620" w:type="dxa"/>
           </w:tcPr>
           <w:p>
             <w:pPr>
@@ -3168,7 +3405,7 @@
         </w:trPr>
         <w:tc>
           <w:tcPr>
-            <w:tcW w:w="2857" w:type="dxa"/>
+            <w:tcW w:w="2335" w:type="dxa"/>
           </w:tcPr>
           <w:p>
             <w:pPr>
@@ -3188,7 +3425,7 @@
         </w:tc>
         <w:tc>
           <w:tcPr>
-            <w:tcW w:w="4885" w:type="dxa"/>
+            <w:tcW w:w="5760" w:type="dxa"/>
           </w:tcPr>
           <w:p>
             <w:r>
@@ -3208,7 +3445,22 @@
         </w:tc>
         <w:tc>
           <w:tcPr>
-            <w:tcW w:w="1703" w:type="dxa"/>
+            <w:tcW w:w="1080" w:type="dxa"/>
+          </w:tcPr>
+          <w:p>
+            <w:pPr>
+              <w:rPr>
+                <w:rStyle w:val="RTiSWDocLiteralText"/>
+              </w:rPr>
+            </w:pPr>
+            <w:r>
+              <w:t>Yes</w:t>
+            </w:r>
+          </w:p>
+        </w:tc>
+        <w:tc>
+          <w:tcPr>
+            <w:tcW w:w="1620" w:type="dxa"/>
           </w:tcPr>
           <w:p>
             <w:pPr>
@@ -3234,25 +3486,38 @@
         </w:trPr>
         <w:tc>
           <w:tcPr>
-            <w:tcW w:w="2857" w:type="dxa"/>
-          </w:tcPr>
-          <w:p>
-            <w:pPr>
-              <w:rPr>
-                <w:rStyle w:val="RTiSWDocLiteralText"/>
-              </w:rPr>
-            </w:pPr>
-            <w:r>
-              <w:rPr>
-                <w:rStyle w:val="RTiSWDocLiteralText"/>
-              </w:rPr>
-              <w:t>Lag-1AutoCorrelation</w:t>
-            </w:r>
-          </w:p>
-        </w:tc>
-        <w:tc>
-          <w:tcPr>
-            <w:tcW w:w="4885" w:type="dxa"/>
+            <w:tcW w:w="2335" w:type="dxa"/>
+          </w:tcPr>
+          <w:p>
+            <w:pPr>
+              <w:rPr>
+                <w:rStyle w:val="RTiSWDocLiteralText"/>
+              </w:rPr>
+            </w:pPr>
+            <w:r>
+              <w:rPr>
+                <w:rStyle w:val="RTiSWDocLiteralText"/>
+              </w:rPr>
+              <w:t>Lag-1Auto</w:t>
+            </w:r>
+          </w:p>
+          <w:p>
+            <w:pPr>
+              <w:rPr>
+                <w:rStyle w:val="RTiSWDocLiteralText"/>
+              </w:rPr>
+            </w:pPr>
+            <w:r>
+              <w:rPr>
+                <w:rStyle w:val="RTiSWDocLiteralText"/>
+              </w:rPr>
+              <w:t>Correlation</w:t>
+            </w:r>
+          </w:p>
+        </w:tc>
+        <w:tc>
+          <w:tcPr>
+            <w:tcW w:w="5760" w:type="dxa"/>
           </w:tcPr>
           <w:p>
             <w:r>
@@ -3499,7 +3764,22 @@
         </w:tc>
         <w:tc>
           <w:tcPr>
-            <w:tcW w:w="1703" w:type="dxa"/>
+            <w:tcW w:w="1080" w:type="dxa"/>
+          </w:tcPr>
+          <w:p>
+            <w:pPr>
+              <w:rPr>
+                <w:rStyle w:val="RTiSWDocLiteralText"/>
+              </w:rPr>
+            </w:pPr>
+            <w:r>
+              <w:t>No</w:t>
+            </w:r>
+          </w:p>
+        </w:tc>
+        <w:tc>
+          <w:tcPr>
+            <w:tcW w:w="1620" w:type="dxa"/>
           </w:tcPr>
           <w:p>
             <w:pPr>
@@ -3516,7 +3796,7 @@
         </w:trPr>
         <w:tc>
           <w:tcPr>
-            <w:tcW w:w="2857" w:type="dxa"/>
+            <w:tcW w:w="2335" w:type="dxa"/>
           </w:tcPr>
           <w:p>
             <w:pPr>
@@ -3534,20 +3814,32 @@
         </w:tc>
         <w:tc>
           <w:tcPr>
-            <w:tcW w:w="4885" w:type="dxa"/>
-          </w:tcPr>
-          <w:p>
-            <w:r>
-              <w:t>Last non-missing value.</w:t>
-            </w:r>
-            <w:r>
-              <w:t xml:space="preserve">  Second statistic is the date/time of the value.</w:t>
-            </w:r>
-          </w:p>
-        </w:tc>
-        <w:tc>
-          <w:tcPr>
-            <w:tcW w:w="1703" w:type="dxa"/>
+            <w:tcW w:w="5760" w:type="dxa"/>
+          </w:tcPr>
+          <w:p>
+            <w:r>
+              <w:t>Last non-missing or missing value.  Second statistic is the date/time of the value.</w:t>
+            </w:r>
+          </w:p>
+        </w:tc>
+        <w:tc>
+          <w:tcPr>
+            <w:tcW w:w="1080" w:type="dxa"/>
+          </w:tcPr>
+          <w:p>
+            <w:pPr>
+              <w:rPr>
+                <w:rStyle w:val="RTiSWDocLiteralText"/>
+              </w:rPr>
+            </w:pPr>
+            <w:r>
+              <w:t>Yes</w:t>
+            </w:r>
+          </w:p>
+        </w:tc>
+        <w:tc>
+          <w:tcPr>
+            <w:tcW w:w="1620" w:type="dxa"/>
           </w:tcPr>
           <w:p>
             <w:pPr>
@@ -3564,63 +3856,59 @@
         </w:trPr>
         <w:tc>
           <w:tcPr>
-            <w:tcW w:w="2857" w:type="dxa"/>
-          </w:tcPr>
-          <w:p>
-            <w:pPr>
-              <w:rPr>
-                <w:rStyle w:val="RTiSWDocLiteralText"/>
-              </w:rPr>
-            </w:pPr>
-            <w:proofErr w:type="spellStart"/>
-            <w:r>
-              <w:rPr>
-                <w:rStyle w:val="RTiSWDocLiteralText"/>
-              </w:rPr>
-              <w:t>LECount</w:t>
-            </w:r>
-            <w:proofErr w:type="spellEnd"/>
-          </w:p>
-        </w:tc>
-        <w:tc>
-          <w:tcPr>
-            <w:tcW w:w="4885" w:type="dxa"/>
-          </w:tcPr>
-          <w:p>
-            <w:r>
-              <w:t xml:space="preserve">Count of values less than or equal to </w:t>
-            </w:r>
-            <w:r>
-              <w:rPr>
-                <w:rStyle w:val="RTiSWDocLiteralText"/>
-              </w:rPr>
-              <w:t>Value1</w:t>
-            </w:r>
-            <w:r>
-              <w:t>.</w:t>
-            </w:r>
-          </w:p>
-          <w:p/>
-        </w:tc>
-        <w:tc>
-          <w:tcPr>
-            <w:tcW w:w="1703" w:type="dxa"/>
-          </w:tcPr>
-          <w:p>
-            <w:pPr>
-              <w:rPr>
-                <w:rStyle w:val="RTiSWDocLiteralText"/>
-              </w:rPr>
-            </w:pPr>
-            <w:r>
-              <w:rPr>
-                <w:rStyle w:val="RTiSWDocLiteralText"/>
-              </w:rPr>
-              <w:t>Value1</w:t>
-            </w:r>
-            <w:r>
-              <w:t xml:space="preserve"> – criteria to check</w:t>
-            </w:r>
+            <w:tcW w:w="2335" w:type="dxa"/>
+          </w:tcPr>
+          <w:p>
+            <w:pPr>
+              <w:rPr>
+                <w:rStyle w:val="RTiSWDocLiteralText"/>
+              </w:rPr>
+            </w:pPr>
+            <w:proofErr w:type="spellStart"/>
+            <w:r>
+              <w:rPr>
+                <w:rStyle w:val="RTiSWDocLiteralText"/>
+              </w:rPr>
+              <w:t>LastNonmissing</w:t>
+            </w:r>
+            <w:proofErr w:type="spellEnd"/>
+          </w:p>
+        </w:tc>
+        <w:tc>
+          <w:tcPr>
+            <w:tcW w:w="5760" w:type="dxa"/>
+          </w:tcPr>
+          <w:p>
+            <w:r>
+              <w:t>Last non-missing value.  Second statistic is the date/time of the value.</w:t>
+            </w:r>
+          </w:p>
+        </w:tc>
+        <w:tc>
+          <w:tcPr>
+            <w:tcW w:w="1080" w:type="dxa"/>
+          </w:tcPr>
+          <w:p>
+            <w:pPr>
+              <w:rPr>
+                <w:rStyle w:val="RTiSWDocLiteralText"/>
+              </w:rPr>
+            </w:pPr>
+            <w:r>
+              <w:t>Yes</w:t>
+            </w:r>
+          </w:p>
+        </w:tc>
+        <w:tc>
+          <w:tcPr>
+            <w:tcW w:w="1620" w:type="dxa"/>
+          </w:tcPr>
+          <w:p>
+            <w:pPr>
+              <w:rPr>
+                <w:rStyle w:val="RTiSWDocLiteralText"/>
+              </w:rPr>
+            </w:pPr>
           </w:p>
         </w:tc>
       </w:tr>
@@ -3630,31 +3918,40 @@
         </w:trPr>
         <w:tc>
           <w:tcPr>
-            <w:tcW w:w="2857" w:type="dxa"/>
-          </w:tcPr>
-          <w:p>
-            <w:pPr>
-              <w:rPr>
-                <w:rStyle w:val="RTiSWDocLiteralText"/>
-              </w:rPr>
-            </w:pPr>
-            <w:proofErr w:type="spellStart"/>
-            <w:r>
-              <w:rPr>
-                <w:rStyle w:val="RTiSWDocLiteralText"/>
-              </w:rPr>
-              <w:t>LTCount</w:t>
-            </w:r>
-            <w:proofErr w:type="spellEnd"/>
-          </w:p>
-        </w:tc>
-        <w:tc>
-          <w:tcPr>
-            <w:tcW w:w="4885" w:type="dxa"/>
-          </w:tcPr>
-          <w:p>
-            <w:r>
-              <w:t xml:space="preserve">Count of values less than </w:t>
+            <w:tcW w:w="2335" w:type="dxa"/>
+          </w:tcPr>
+          <w:p>
+            <w:pPr>
+              <w:tabs>
+                <w:tab w:val="left" w:pos="1944"/>
+              </w:tabs>
+              <w:rPr>
+                <w:rStyle w:val="RTiSWDocLiteralText"/>
+              </w:rPr>
+            </w:pPr>
+            <w:proofErr w:type="spellStart"/>
+            <w:r>
+              <w:rPr>
+                <w:rStyle w:val="RTiSWDocLiteralText"/>
+              </w:rPr>
+              <w:t>LECount</w:t>
+            </w:r>
+            <w:proofErr w:type="spellEnd"/>
+            <w:r>
+              <w:rPr>
+                <w:rStyle w:val="RTiSWDocLiteralText"/>
+              </w:rPr>
+              <w:tab/>
+            </w:r>
+          </w:p>
+        </w:tc>
+        <w:tc>
+          <w:tcPr>
+            <w:tcW w:w="5760" w:type="dxa"/>
+          </w:tcPr>
+          <w:p>
+            <w:r>
+              <w:t xml:space="preserve">Count of values less than or equal to </w:t>
             </w:r>
             <w:r>
               <w:rPr>
@@ -3670,7 +3967,22 @@
         </w:tc>
         <w:tc>
           <w:tcPr>
-            <w:tcW w:w="1703" w:type="dxa"/>
+            <w:tcW w:w="1080" w:type="dxa"/>
+          </w:tcPr>
+          <w:p>
+            <w:pPr>
+              <w:rPr>
+                <w:rStyle w:val="RTiSWDocLiteralText"/>
+              </w:rPr>
+            </w:pPr>
+            <w:r>
+              <w:t>Yes</w:t>
+            </w:r>
+          </w:p>
+        </w:tc>
+        <w:tc>
+          <w:tcPr>
+            <w:tcW w:w="1620" w:type="dxa"/>
           </w:tcPr>
           <w:p>
             <w:pPr>
@@ -3696,42 +4008,78 @@
         </w:trPr>
         <w:tc>
           <w:tcPr>
-            <w:tcW w:w="2857" w:type="dxa"/>
-          </w:tcPr>
-          <w:p>
-            <w:pPr>
-              <w:rPr>
-                <w:rStyle w:val="RTiSWDocLiteralText"/>
-              </w:rPr>
-            </w:pPr>
-            <w:r>
-              <w:rPr>
-                <w:rStyle w:val="RTiSWDocLiteralText"/>
-              </w:rPr>
-              <w:t>Max</w:t>
-            </w:r>
-          </w:p>
-        </w:tc>
-        <w:tc>
-          <w:tcPr>
-            <w:tcW w:w="4885" w:type="dxa"/>
-          </w:tcPr>
-          <w:p>
-            <w:r>
-              <w:t>Maximum value.</w:t>
-            </w:r>
-          </w:p>
-        </w:tc>
-        <w:tc>
-          <w:tcPr>
-            <w:tcW w:w="1703" w:type="dxa"/>
-          </w:tcPr>
-          <w:p>
-            <w:pPr>
-              <w:rPr>
-                <w:rStyle w:val="RTiSWDocLiteralText"/>
-              </w:rPr>
-            </w:pPr>
+            <w:tcW w:w="2335" w:type="dxa"/>
+          </w:tcPr>
+          <w:p>
+            <w:pPr>
+              <w:rPr>
+                <w:rStyle w:val="RTiSWDocLiteralText"/>
+              </w:rPr>
+            </w:pPr>
+            <w:proofErr w:type="spellStart"/>
+            <w:r>
+              <w:rPr>
+                <w:rStyle w:val="RTiSWDocLiteralText"/>
+              </w:rPr>
+              <w:t>LTCount</w:t>
+            </w:r>
+            <w:proofErr w:type="spellEnd"/>
+          </w:p>
+        </w:tc>
+        <w:tc>
+          <w:tcPr>
+            <w:tcW w:w="5760" w:type="dxa"/>
+          </w:tcPr>
+          <w:p>
+            <w:r>
+              <w:t xml:space="preserve">Count of values less than </w:t>
+            </w:r>
+            <w:r>
+              <w:rPr>
+                <w:rStyle w:val="RTiSWDocLiteralText"/>
+              </w:rPr>
+              <w:t>Value1</w:t>
+            </w:r>
+            <w:r>
+              <w:t>.</w:t>
+            </w:r>
+          </w:p>
+          <w:p/>
+        </w:tc>
+        <w:tc>
+          <w:tcPr>
+            <w:tcW w:w="1080" w:type="dxa"/>
+          </w:tcPr>
+          <w:p>
+            <w:pPr>
+              <w:rPr>
+                <w:rStyle w:val="RTiSWDocLiteralText"/>
+              </w:rPr>
+            </w:pPr>
+            <w:r>
+              <w:t>Yes</w:t>
+            </w:r>
+          </w:p>
+        </w:tc>
+        <w:tc>
+          <w:tcPr>
+            <w:tcW w:w="1620" w:type="dxa"/>
+          </w:tcPr>
+          <w:p>
+            <w:pPr>
+              <w:rPr>
+                <w:rStyle w:val="RTiSWDocLiteralText"/>
+              </w:rPr>
+            </w:pPr>
+            <w:r>
+              <w:rPr>
+                <w:rStyle w:val="RTiSWDocLiteralText"/>
+              </w:rPr>
+              <w:t>Value1</w:t>
+            </w:r>
+            <w:r>
+              <w:t xml:space="preserve"> – criteria to check</w:t>
+            </w:r>
           </w:p>
         </w:tc>
       </w:tr>
@@ -3741,35 +4089,50 @@
         </w:trPr>
         <w:tc>
           <w:tcPr>
-            <w:tcW w:w="2857" w:type="dxa"/>
-          </w:tcPr>
-          <w:p>
-            <w:pPr>
-              <w:rPr>
-                <w:rStyle w:val="RTiSWDocLiteralText"/>
-              </w:rPr>
-            </w:pPr>
-            <w:r>
-              <w:rPr>
-                <w:rStyle w:val="RTiSWDocLiteralText"/>
-              </w:rPr>
-              <w:t>Mean</w:t>
-            </w:r>
-          </w:p>
-        </w:tc>
-        <w:tc>
-          <w:tcPr>
-            <w:tcW w:w="4885" w:type="dxa"/>
-          </w:tcPr>
-          <w:p>
-            <w:r>
-              <w:t>Mean value.</w:t>
-            </w:r>
-          </w:p>
-        </w:tc>
-        <w:tc>
-          <w:tcPr>
-            <w:tcW w:w="1703" w:type="dxa"/>
+            <w:tcW w:w="2335" w:type="dxa"/>
+          </w:tcPr>
+          <w:p>
+            <w:pPr>
+              <w:rPr>
+                <w:rStyle w:val="RTiSWDocLiteralText"/>
+              </w:rPr>
+            </w:pPr>
+            <w:r>
+              <w:rPr>
+                <w:rStyle w:val="RTiSWDocLiteralText"/>
+              </w:rPr>
+              <w:t>Max</w:t>
+            </w:r>
+          </w:p>
+        </w:tc>
+        <w:tc>
+          <w:tcPr>
+            <w:tcW w:w="5760" w:type="dxa"/>
+          </w:tcPr>
+          <w:p>
+            <w:r>
+              <w:t>Maximum value.</w:t>
+            </w:r>
+          </w:p>
+        </w:tc>
+        <w:tc>
+          <w:tcPr>
+            <w:tcW w:w="1080" w:type="dxa"/>
+          </w:tcPr>
+          <w:p>
+            <w:pPr>
+              <w:rPr>
+                <w:rStyle w:val="RTiSWDocLiteralText"/>
+              </w:rPr>
+            </w:pPr>
+            <w:r>
+              <w:t>Yes</w:t>
+            </w:r>
+          </w:p>
+        </w:tc>
+        <w:tc>
+          <w:tcPr>
+            <w:tcW w:w="1620" w:type="dxa"/>
           </w:tcPr>
           <w:p>
             <w:pPr>
@@ -3786,35 +4149,50 @@
         </w:trPr>
         <w:tc>
           <w:tcPr>
-            <w:tcW w:w="2857" w:type="dxa"/>
-          </w:tcPr>
-          <w:p>
-            <w:pPr>
-              <w:rPr>
-                <w:rStyle w:val="RTiSWDocLiteralText"/>
-              </w:rPr>
-            </w:pPr>
-            <w:r>
-              <w:rPr>
-                <w:rStyle w:val="RTiSWDocLiteralText"/>
-              </w:rPr>
-              <w:t>Min</w:t>
-            </w:r>
-          </w:p>
-        </w:tc>
-        <w:tc>
-          <w:tcPr>
-            <w:tcW w:w="4885" w:type="dxa"/>
-          </w:tcPr>
-          <w:p>
-            <w:r>
-              <w:t>Minimum value.</w:t>
-            </w:r>
-          </w:p>
-        </w:tc>
-        <w:tc>
-          <w:tcPr>
-            <w:tcW w:w="1703" w:type="dxa"/>
+            <w:tcW w:w="2335" w:type="dxa"/>
+          </w:tcPr>
+          <w:p>
+            <w:pPr>
+              <w:rPr>
+                <w:rStyle w:val="RTiSWDocLiteralText"/>
+              </w:rPr>
+            </w:pPr>
+            <w:r>
+              <w:rPr>
+                <w:rStyle w:val="RTiSWDocLiteralText"/>
+              </w:rPr>
+              <w:t>Mean</w:t>
+            </w:r>
+          </w:p>
+        </w:tc>
+        <w:tc>
+          <w:tcPr>
+            <w:tcW w:w="5760" w:type="dxa"/>
+          </w:tcPr>
+          <w:p>
+            <w:r>
+              <w:t>Mean value.</w:t>
+            </w:r>
+          </w:p>
+        </w:tc>
+        <w:tc>
+          <w:tcPr>
+            <w:tcW w:w="1080" w:type="dxa"/>
+          </w:tcPr>
+          <w:p>
+            <w:pPr>
+              <w:rPr>
+                <w:rStyle w:val="RTiSWDocLiteralText"/>
+              </w:rPr>
+            </w:pPr>
+            <w:r>
+              <w:t>No</w:t>
+            </w:r>
+          </w:p>
+        </w:tc>
+        <w:tc>
+          <w:tcPr>
+            <w:tcW w:w="1620" w:type="dxa"/>
           </w:tcPr>
           <w:p>
             <w:pPr>
@@ -3831,37 +4209,50 @@
         </w:trPr>
         <w:tc>
           <w:tcPr>
-            <w:tcW w:w="2857" w:type="dxa"/>
-          </w:tcPr>
-          <w:p>
-            <w:pPr>
-              <w:rPr>
-                <w:rStyle w:val="RTiSWDocLiteralText"/>
-              </w:rPr>
-            </w:pPr>
-            <w:proofErr w:type="spellStart"/>
-            <w:r>
-              <w:rPr>
-                <w:rStyle w:val="RTiSWDocLiteralText"/>
-              </w:rPr>
-              <w:t>MissingCount</w:t>
-            </w:r>
-            <w:proofErr w:type="spellEnd"/>
-          </w:p>
-        </w:tc>
-        <w:tc>
-          <w:tcPr>
-            <w:tcW w:w="4885" w:type="dxa"/>
-          </w:tcPr>
-          <w:p>
-            <w:r>
-              <w:t>Number of missing values.</w:t>
-            </w:r>
-          </w:p>
-        </w:tc>
-        <w:tc>
-          <w:tcPr>
-            <w:tcW w:w="1703" w:type="dxa"/>
+            <w:tcW w:w="2335" w:type="dxa"/>
+          </w:tcPr>
+          <w:p>
+            <w:pPr>
+              <w:rPr>
+                <w:rStyle w:val="RTiSWDocLiteralText"/>
+              </w:rPr>
+            </w:pPr>
+            <w:r>
+              <w:rPr>
+                <w:rStyle w:val="RTiSWDocLiteralText"/>
+              </w:rPr>
+              <w:t>Min</w:t>
+            </w:r>
+          </w:p>
+        </w:tc>
+        <w:tc>
+          <w:tcPr>
+            <w:tcW w:w="5760" w:type="dxa"/>
+          </w:tcPr>
+          <w:p>
+            <w:r>
+              <w:t>Minimum value.</w:t>
+            </w:r>
+          </w:p>
+        </w:tc>
+        <w:tc>
+          <w:tcPr>
+            <w:tcW w:w="1080" w:type="dxa"/>
+          </w:tcPr>
+          <w:p>
+            <w:pPr>
+              <w:rPr>
+                <w:rStyle w:val="RTiSWDocLiteralText"/>
+              </w:rPr>
+            </w:pPr>
+            <w:r>
+              <w:t>Yes</w:t>
+            </w:r>
+          </w:p>
+        </w:tc>
+        <w:tc>
+          <w:tcPr>
+            <w:tcW w:w="1620" w:type="dxa"/>
           </w:tcPr>
           <w:p>
             <w:pPr>
@@ -3878,37 +4269,52 @@
         </w:trPr>
         <w:tc>
           <w:tcPr>
-            <w:tcW w:w="2857" w:type="dxa"/>
-          </w:tcPr>
-          <w:p>
-            <w:pPr>
-              <w:rPr>
-                <w:rStyle w:val="RTiSWDocLiteralText"/>
-              </w:rPr>
-            </w:pPr>
-            <w:proofErr w:type="spellStart"/>
-            <w:r>
-              <w:rPr>
-                <w:rStyle w:val="RTiSWDocLiteralText"/>
-              </w:rPr>
-              <w:t>MissingPercent</w:t>
-            </w:r>
-            <w:proofErr w:type="spellEnd"/>
-          </w:p>
-        </w:tc>
-        <w:tc>
-          <w:tcPr>
-            <w:tcW w:w="4885" w:type="dxa"/>
-          </w:tcPr>
-          <w:p>
-            <w:r>
-              <w:t>Percent of values that are missing.</w:t>
-            </w:r>
-          </w:p>
-        </w:tc>
-        <w:tc>
-          <w:tcPr>
-            <w:tcW w:w="1703" w:type="dxa"/>
+            <w:tcW w:w="2335" w:type="dxa"/>
+          </w:tcPr>
+          <w:p>
+            <w:pPr>
+              <w:rPr>
+                <w:rStyle w:val="RTiSWDocLiteralText"/>
+              </w:rPr>
+            </w:pPr>
+            <w:proofErr w:type="spellStart"/>
+            <w:r>
+              <w:rPr>
+                <w:rStyle w:val="RTiSWDocLiteralText"/>
+              </w:rPr>
+              <w:t>MissingCount</w:t>
+            </w:r>
+            <w:proofErr w:type="spellEnd"/>
+          </w:p>
+        </w:tc>
+        <w:tc>
+          <w:tcPr>
+            <w:tcW w:w="5760" w:type="dxa"/>
+          </w:tcPr>
+          <w:p>
+            <w:r>
+              <w:t>Number of missing values.</w:t>
+            </w:r>
+          </w:p>
+        </w:tc>
+        <w:tc>
+          <w:tcPr>
+            <w:tcW w:w="1080" w:type="dxa"/>
+          </w:tcPr>
+          <w:p>
+            <w:pPr>
+              <w:rPr>
+                <w:rStyle w:val="RTiSWDocLiteralText"/>
+              </w:rPr>
+            </w:pPr>
+            <w:r>
+              <w:t>Yes</w:t>
+            </w:r>
+          </w:p>
+        </w:tc>
+        <w:tc>
+          <w:tcPr>
+            <w:tcW w:w="1620" w:type="dxa"/>
           </w:tcPr>
           <w:p>
             <w:pPr>
@@ -3925,37 +4331,52 @@
         </w:trPr>
         <w:tc>
           <w:tcPr>
-            <w:tcW w:w="2857" w:type="dxa"/>
-          </w:tcPr>
-          <w:p>
-            <w:pPr>
-              <w:rPr>
-                <w:rStyle w:val="RTiSWDocLiteralText"/>
-              </w:rPr>
-            </w:pPr>
-            <w:proofErr w:type="spellStart"/>
-            <w:r>
-              <w:rPr>
-                <w:rStyle w:val="RTiSWDocLiteralText"/>
-              </w:rPr>
-              <w:t>MissingSeqLengthMax</w:t>
-            </w:r>
-            <w:proofErr w:type="spellEnd"/>
-          </w:p>
-        </w:tc>
-        <w:tc>
-          <w:tcPr>
-            <w:tcW w:w="4885" w:type="dxa"/>
-          </w:tcPr>
-          <w:p>
-            <w:r>
-              <w:t>Maximum number of sequential values that are missing.</w:t>
-            </w:r>
-          </w:p>
-        </w:tc>
-        <w:tc>
-          <w:tcPr>
-            <w:tcW w:w="1703" w:type="dxa"/>
+            <w:tcW w:w="2335" w:type="dxa"/>
+          </w:tcPr>
+          <w:p>
+            <w:pPr>
+              <w:rPr>
+                <w:rStyle w:val="RTiSWDocLiteralText"/>
+              </w:rPr>
+            </w:pPr>
+            <w:proofErr w:type="spellStart"/>
+            <w:r>
+              <w:rPr>
+                <w:rStyle w:val="RTiSWDocLiteralText"/>
+              </w:rPr>
+              <w:t>MissingPercent</w:t>
+            </w:r>
+            <w:proofErr w:type="spellEnd"/>
+          </w:p>
+        </w:tc>
+        <w:tc>
+          <w:tcPr>
+            <w:tcW w:w="5760" w:type="dxa"/>
+          </w:tcPr>
+          <w:p>
+            <w:r>
+              <w:t>Percent of values that are missing.</w:t>
+            </w:r>
+          </w:p>
+        </w:tc>
+        <w:tc>
+          <w:tcPr>
+            <w:tcW w:w="1080" w:type="dxa"/>
+          </w:tcPr>
+          <w:p>
+            <w:pPr>
+              <w:rPr>
+                <w:rStyle w:val="RTiSWDocLiteralText"/>
+              </w:rPr>
+            </w:pPr>
+            <w:r>
+              <w:t>Yes</w:t>
+            </w:r>
+          </w:p>
+        </w:tc>
+        <w:tc>
+          <w:tcPr>
+            <w:tcW w:w="1620" w:type="dxa"/>
           </w:tcPr>
           <w:p>
             <w:pPr>
@@ -3972,37 +4393,67 @@
         </w:trPr>
         <w:tc>
           <w:tcPr>
-            <w:tcW w:w="2857" w:type="dxa"/>
-          </w:tcPr>
-          <w:p>
-            <w:pPr>
-              <w:rPr>
-                <w:rStyle w:val="RTiSWDocLiteralText"/>
-              </w:rPr>
-            </w:pPr>
-            <w:proofErr w:type="spellStart"/>
-            <w:r>
-              <w:rPr>
-                <w:rStyle w:val="RTiSWDocLiteralText"/>
-              </w:rPr>
-              <w:t>NonmissingCount</w:t>
-            </w:r>
-            <w:proofErr w:type="spellEnd"/>
-          </w:p>
-        </w:tc>
-        <w:tc>
-          <w:tcPr>
-            <w:tcW w:w="4885" w:type="dxa"/>
-          </w:tcPr>
-          <w:p>
-            <w:r>
-              <w:t>Number of non-missing values.</w:t>
-            </w:r>
-          </w:p>
-        </w:tc>
-        <w:tc>
-          <w:tcPr>
-            <w:tcW w:w="1703" w:type="dxa"/>
+            <w:tcW w:w="2335" w:type="dxa"/>
+          </w:tcPr>
+          <w:p>
+            <w:pPr>
+              <w:rPr>
+                <w:rStyle w:val="RTiSWDocLiteralText"/>
+              </w:rPr>
+            </w:pPr>
+            <w:proofErr w:type="spellStart"/>
+            <w:r>
+              <w:rPr>
+                <w:rStyle w:val="RTiSWDocLiteralText"/>
+              </w:rPr>
+              <w:t>MissingSeq</w:t>
+            </w:r>
+            <w:proofErr w:type="spellEnd"/>
+          </w:p>
+          <w:p>
+            <w:pPr>
+              <w:rPr>
+                <w:rStyle w:val="RTiSWDocLiteralText"/>
+              </w:rPr>
+            </w:pPr>
+            <w:proofErr w:type="spellStart"/>
+            <w:r>
+              <w:rPr>
+                <w:rStyle w:val="RTiSWDocLiteralText"/>
+              </w:rPr>
+              <w:t>LengthMax</w:t>
+            </w:r>
+            <w:proofErr w:type="spellEnd"/>
+          </w:p>
+        </w:tc>
+        <w:tc>
+          <w:tcPr>
+            <w:tcW w:w="5760" w:type="dxa"/>
+          </w:tcPr>
+          <w:p>
+            <w:r>
+              <w:t>Maximum number of sequential values that are missing.</w:t>
+            </w:r>
+          </w:p>
+        </w:tc>
+        <w:tc>
+          <w:tcPr>
+            <w:tcW w:w="1080" w:type="dxa"/>
+          </w:tcPr>
+          <w:p>
+            <w:pPr>
+              <w:rPr>
+                <w:rStyle w:val="RTiSWDocLiteralText"/>
+              </w:rPr>
+            </w:pPr>
+            <w:r>
+              <w:t>No</w:t>
+            </w:r>
+          </w:p>
+        </w:tc>
+        <w:tc>
+          <w:tcPr>
+            <w:tcW w:w="1620" w:type="dxa"/>
           </w:tcPr>
           <w:p>
             <w:pPr>
@@ -4019,37 +4470,52 @@
         </w:trPr>
         <w:tc>
           <w:tcPr>
-            <w:tcW w:w="2857" w:type="dxa"/>
-          </w:tcPr>
-          <w:p>
-            <w:pPr>
-              <w:rPr>
-                <w:rStyle w:val="RTiSWDocLiteralText"/>
-              </w:rPr>
-            </w:pPr>
-            <w:proofErr w:type="spellStart"/>
-            <w:r>
-              <w:rPr>
-                <w:rStyle w:val="RTiSWDocLiteralText"/>
-              </w:rPr>
-              <w:t>NonmissingPercent</w:t>
-            </w:r>
-            <w:proofErr w:type="spellEnd"/>
-          </w:p>
-        </w:tc>
-        <w:tc>
-          <w:tcPr>
-            <w:tcW w:w="4885" w:type="dxa"/>
-          </w:tcPr>
-          <w:p>
-            <w:r>
-              <w:t>Percent of values that are not missing.</w:t>
-            </w:r>
-          </w:p>
-        </w:tc>
-        <w:tc>
-          <w:tcPr>
-            <w:tcW w:w="1703" w:type="dxa"/>
+            <w:tcW w:w="2335" w:type="dxa"/>
+          </w:tcPr>
+          <w:p>
+            <w:pPr>
+              <w:rPr>
+                <w:rStyle w:val="RTiSWDocLiteralText"/>
+              </w:rPr>
+            </w:pPr>
+            <w:proofErr w:type="spellStart"/>
+            <w:r>
+              <w:rPr>
+                <w:rStyle w:val="RTiSWDocLiteralText"/>
+              </w:rPr>
+              <w:t>NonmissingCount</w:t>
+            </w:r>
+            <w:proofErr w:type="spellEnd"/>
+          </w:p>
+        </w:tc>
+        <w:tc>
+          <w:tcPr>
+            <w:tcW w:w="5760" w:type="dxa"/>
+          </w:tcPr>
+          <w:p>
+            <w:r>
+              <w:t>Number of non-missing values.</w:t>
+            </w:r>
+          </w:p>
+        </w:tc>
+        <w:tc>
+          <w:tcPr>
+            <w:tcW w:w="1080" w:type="dxa"/>
+          </w:tcPr>
+          <w:p>
+            <w:pPr>
+              <w:rPr>
+                <w:rStyle w:val="RTiSWDocLiteralText"/>
+              </w:rPr>
+            </w:pPr>
+            <w:r>
+              <w:t>Yes</w:t>
+            </w:r>
+          </w:p>
+        </w:tc>
+        <w:tc>
+          <w:tcPr>
+            <w:tcW w:w="1620" w:type="dxa"/>
           </w:tcPr>
           <w:p>
             <w:pPr>
@@ -4066,7 +4532,84 @@
         </w:trPr>
         <w:tc>
           <w:tcPr>
-            <w:tcW w:w="2857" w:type="dxa"/>
+            <w:tcW w:w="2335" w:type="dxa"/>
+          </w:tcPr>
+          <w:p>
+            <w:pPr>
+              <w:rPr>
+                <w:rStyle w:val="RTiSWDocLiteralText"/>
+              </w:rPr>
+            </w:pPr>
+            <w:proofErr w:type="spellStart"/>
+            <w:r>
+              <w:rPr>
+                <w:rStyle w:val="RTiSWDocLiteralText"/>
+              </w:rPr>
+              <w:t>Nonmissing</w:t>
+            </w:r>
+            <w:proofErr w:type="spellEnd"/>
+          </w:p>
+          <w:p>
+            <w:pPr>
+              <w:rPr>
+                <w:rStyle w:val="RTiSWDocLiteralText"/>
+              </w:rPr>
+            </w:pPr>
+            <w:r>
+              <w:rPr>
+                <w:rStyle w:val="RTiSWDocLiteralText"/>
+              </w:rPr>
+              <w:t>Percent</w:t>
+            </w:r>
+          </w:p>
+        </w:tc>
+        <w:tc>
+          <w:tcPr>
+            <w:tcW w:w="5760" w:type="dxa"/>
+          </w:tcPr>
+          <w:p>
+            <w:r>
+              <w:t>Percent of values that are not missing.</w:t>
+            </w:r>
+          </w:p>
+        </w:tc>
+        <w:tc>
+          <w:tcPr>
+            <w:tcW w:w="1080" w:type="dxa"/>
+          </w:tcPr>
+          <w:p>
+            <w:pPr>
+              <w:rPr>
+                <w:rStyle w:val="RTiSWDocLiteralText"/>
+              </w:rPr>
+            </w:pPr>
+            <w:r>
+              <w:t>Yes</w:t>
+            </w:r>
+            <w:bookmarkStart w:id="1" w:name="_GoBack"/>
+            <w:bookmarkEnd w:id="1"/>
+          </w:p>
+        </w:tc>
+        <w:tc>
+          <w:tcPr>
+            <w:tcW w:w="1620" w:type="dxa"/>
+          </w:tcPr>
+          <w:p>
+            <w:pPr>
+              <w:rPr>
+                <w:rStyle w:val="RTiSWDocLiteralText"/>
+              </w:rPr>
+            </w:pPr>
+          </w:p>
+        </w:tc>
+      </w:tr>
+      <w:tr>
+        <w:trPr>
+          <w:jc w:val="center"/>
+        </w:trPr>
+        <w:tc>
+          <w:tcPr>
+            <w:tcW w:w="2335" w:type="dxa"/>
           </w:tcPr>
           <w:p>
             <w:pPr>
@@ -4086,7 +4629,7 @@
         </w:tc>
         <w:tc>
           <w:tcPr>
-            <w:tcW w:w="4885" w:type="dxa"/>
+            <w:tcW w:w="5760" w:type="dxa"/>
           </w:tcPr>
           <w:p>
             <w:r>
@@ -4108,11 +4651,11 @@
               <w:t>YY</w:t>
             </w:r>
             <w:r>
-              <w:t xml:space="preserve"> indicates the return </w:t>
+              <w:t xml:space="preserve"> </w:t>
             </w:r>
             <w:r>
               <w:lastRenderedPageBreak/>
-              <w:t xml:space="preserve">interval.  For example, </w:t>
+              <w:t xml:space="preserve">indicates the return interval.  For example, </w:t>
             </w:r>
             <w:r>
               <w:rPr>
@@ -4224,22 +4767,37 @@
         </w:tc>
         <w:tc>
           <w:tcPr>
-            <w:tcW w:w="1703" w:type="dxa"/>
-          </w:tcPr>
-          <w:p>
-            <w:r>
-              <w:rPr>
-                <w:rStyle w:val="RTiSWDocLiteralText"/>
-              </w:rPr>
+            <w:tcW w:w="1080" w:type="dxa"/>
+          </w:tcPr>
+          <w:p>
+            <w:pPr>
+              <w:rPr>
+                <w:rStyle w:val="RTiSWDocLiteralText"/>
+              </w:rPr>
+            </w:pPr>
+            <w:r>
               <w:lastRenderedPageBreak/>
+              <w:t>No</w:t>
+            </w:r>
+          </w:p>
+        </w:tc>
+        <w:tc>
+          <w:tcPr>
+            <w:tcW w:w="1620" w:type="dxa"/>
+          </w:tcPr>
+          <w:p>
+            <w:r>
+              <w:rPr>
+                <w:rStyle w:val="RTiSWDocLiteralText"/>
+              </w:rPr>
               <w:t>Value1</w:t>
             </w:r>
             <w:r>
-              <w:t xml:space="preserve"> – specify the number of daily values to be </w:t>
+              <w:t xml:space="preserve"> – specify the number of </w:t>
             </w:r>
             <w:r>
               <w:lastRenderedPageBreak/>
-              <w:t>averaged.  Currently this must be an odd number to allow bracketing the current day.</w:t>
+              <w:t>daily values to be averaged.  Currently this must be an odd number to allow bracketing the current day.</w:t>
             </w:r>
           </w:p>
           <w:p/>
@@ -4279,7 +4837,7 @@
         </w:trPr>
         <w:tc>
           <w:tcPr>
-            <w:tcW w:w="2857" w:type="dxa"/>
+            <w:tcW w:w="2335" w:type="dxa"/>
           </w:tcPr>
           <w:p>
             <w:pPr>
@@ -4298,7 +4856,7 @@
         </w:tc>
         <w:tc>
           <w:tcPr>
-            <w:tcW w:w="4885" w:type="dxa"/>
+            <w:tcW w:w="5760" w:type="dxa"/>
           </w:tcPr>
           <w:p>
             <w:r>
@@ -4463,7 +5021,17 @@
         </w:tc>
         <w:tc>
           <w:tcPr>
-            <w:tcW w:w="1703" w:type="dxa"/>
+            <w:tcW w:w="1080" w:type="dxa"/>
+          </w:tcPr>
+          <w:p>
+            <w:r>
+              <w:t>No</w:t>
+            </w:r>
+          </w:p>
+        </w:tc>
+        <w:tc>
+          <w:tcPr>
+            <w:tcW w:w="1620" w:type="dxa"/>
           </w:tcPr>
           <w:p/>
         </w:tc>
@@ -4474,7 +5042,7 @@
         </w:trPr>
         <w:tc>
           <w:tcPr>
-            <w:tcW w:w="2857" w:type="dxa"/>
+            <w:tcW w:w="2335" w:type="dxa"/>
           </w:tcPr>
           <w:p>
             <w:pPr>
@@ -4494,7 +5062,7 @@
         </w:tc>
         <w:tc>
           <w:tcPr>
-            <w:tcW w:w="4885" w:type="dxa"/>
+            <w:tcW w:w="5760" w:type="dxa"/>
           </w:tcPr>
           <w:p>
             <w:r>
@@ -4504,7 +5072,17 @@
         </w:tc>
         <w:tc>
           <w:tcPr>
-            <w:tcW w:w="1703" w:type="dxa"/>
+            <w:tcW w:w="1080" w:type="dxa"/>
+          </w:tcPr>
+          <w:p>
+            <w:r>
+              <w:t>No</w:t>
+            </w:r>
+          </w:p>
+        </w:tc>
+        <w:tc>
+          <w:tcPr>
+            <w:tcW w:w="1620" w:type="dxa"/>
           </w:tcPr>
           <w:p/>
         </w:tc>
@@ -4515,7 +5093,7 @@
         </w:trPr>
         <w:tc>
           <w:tcPr>
-            <w:tcW w:w="2857" w:type="dxa"/>
+            <w:tcW w:w="2335" w:type="dxa"/>
           </w:tcPr>
           <w:p>
             <w:pPr>
@@ -4547,7 +5125,7 @@
         </w:tc>
         <w:tc>
           <w:tcPr>
-            <w:tcW w:w="4885" w:type="dxa"/>
+            <w:tcW w:w="5760" w:type="dxa"/>
           </w:tcPr>
           <w:p>
             <w:r>
@@ -4557,7 +5135,17 @@
         </w:tc>
         <w:tc>
           <w:tcPr>
-            <w:tcW w:w="1703" w:type="dxa"/>
+            <w:tcW w:w="1080" w:type="dxa"/>
+          </w:tcPr>
+          <w:p>
+            <w:r>
+              <w:t>No</w:t>
+            </w:r>
+          </w:p>
+        </w:tc>
+        <w:tc>
+          <w:tcPr>
+            <w:tcW w:w="1620" w:type="dxa"/>
           </w:tcPr>
           <w:p/>
         </w:tc>
@@ -4568,7 +5156,7 @@
         </w:trPr>
         <w:tc>
           <w:tcPr>
-            <w:tcW w:w="2857" w:type="dxa"/>
+            <w:tcW w:w="2335" w:type="dxa"/>
           </w:tcPr>
           <w:p>
             <w:pPr>
@@ -4600,7 +5188,7 @@
         </w:tc>
         <w:tc>
           <w:tcPr>
-            <w:tcW w:w="4885" w:type="dxa"/>
+            <w:tcW w:w="5760" w:type="dxa"/>
           </w:tcPr>
           <w:p>
             <w:r>
@@ -4610,7 +5198,17 @@
         </w:tc>
         <w:tc>
           <w:tcPr>
-            <w:tcW w:w="1703" w:type="dxa"/>
+            <w:tcW w:w="1080" w:type="dxa"/>
+          </w:tcPr>
+          <w:p>
+            <w:r>
+              <w:t>No</w:t>
+            </w:r>
+          </w:p>
+        </w:tc>
+        <w:tc>
+          <w:tcPr>
+            <w:tcW w:w="1620" w:type="dxa"/>
           </w:tcPr>
           <w:p/>
         </w:tc>
@@ -4621,7 +5219,7 @@
         </w:trPr>
         <w:tc>
           <w:tcPr>
-            <w:tcW w:w="2857" w:type="dxa"/>
+            <w:tcW w:w="2335" w:type="dxa"/>
           </w:tcPr>
           <w:p>
             <w:pPr>
@@ -4653,7 +5251,7 @@
         </w:tc>
         <w:tc>
           <w:tcPr>
-            <w:tcW w:w="4885" w:type="dxa"/>
+            <w:tcW w:w="5760" w:type="dxa"/>
           </w:tcPr>
           <w:p>
             <w:r>
@@ -4663,7 +5261,17 @@
         </w:tc>
         <w:tc>
           <w:tcPr>
-            <w:tcW w:w="1703" w:type="dxa"/>
+            <w:tcW w:w="1080" w:type="dxa"/>
+          </w:tcPr>
+          <w:p>
+            <w:r>
+              <w:t>No</w:t>
+            </w:r>
+          </w:p>
+        </w:tc>
+        <w:tc>
+          <w:tcPr>
+            <w:tcW w:w="1620" w:type="dxa"/>
           </w:tcPr>
           <w:p/>
         </w:tc>
@@ -4674,7 +5282,7 @@
         </w:trPr>
         <w:tc>
           <w:tcPr>
-            <w:tcW w:w="2857" w:type="dxa"/>
+            <w:tcW w:w="2335" w:type="dxa"/>
           </w:tcPr>
           <w:p>
             <w:pPr>
@@ -4689,6 +5297,15 @@
               </w:rPr>
               <w:t>SurplusSeq</w:t>
             </w:r>
+            <w:proofErr w:type="spellEnd"/>
+          </w:p>
+          <w:p>
+            <w:pPr>
+              <w:rPr>
+                <w:rStyle w:val="RTiSWDocLiteralText"/>
+              </w:rPr>
+            </w:pPr>
+            <w:proofErr w:type="spellStart"/>
             <w:r>
               <w:rPr>
                 <w:rStyle w:val="RTiSWDocLiteralText"/>
@@ -4700,7 +5317,7 @@
         </w:tc>
         <w:tc>
           <w:tcPr>
-            <w:tcW w:w="4885" w:type="dxa"/>
+            <w:tcW w:w="5760" w:type="dxa"/>
           </w:tcPr>
           <w:p>
             <w:r>
@@ -4710,7 +5327,17 @@
         </w:tc>
         <w:tc>
           <w:tcPr>
-            <w:tcW w:w="1703" w:type="dxa"/>
+            <w:tcW w:w="1080" w:type="dxa"/>
+          </w:tcPr>
+          <w:p>
+            <w:r>
+              <w:t>No</w:t>
+            </w:r>
+          </w:p>
+        </w:tc>
+        <w:tc>
+          <w:tcPr>
+            <w:tcW w:w="1620" w:type="dxa"/>
           </w:tcPr>
           <w:p/>
         </w:tc>
@@ -4721,21 +5348,31 @@
         </w:trPr>
         <w:tc>
           <w:tcPr>
-            <w:tcW w:w="2857" w:type="dxa"/>
-          </w:tcPr>
-          <w:p>
-            <w:pPr>
-              <w:rPr>
-                <w:rStyle w:val="RTiSWDocLiteralText"/>
-              </w:rPr>
-            </w:pPr>
-            <w:proofErr w:type="spellStart"/>
-            <w:r>
-              <w:rPr>
-                <w:rStyle w:val="RTiSWDocLiteralText"/>
-              </w:rPr>
+            <w:tcW w:w="2335" w:type="dxa"/>
+          </w:tcPr>
+          <w:p>
+            <w:pPr>
+              <w:rPr>
+                <w:rStyle w:val="RTiSWDocLiteralText"/>
+              </w:rPr>
+            </w:pPr>
+            <w:proofErr w:type="spellStart"/>
+            <w:r>
+              <w:rPr>
+                <w:rStyle w:val="RTiSWDocLiteralText"/>
+              </w:rPr>
+              <w:lastRenderedPageBreak/>
               <w:t>SurplusSeq</w:t>
             </w:r>
+            <w:proofErr w:type="spellEnd"/>
+          </w:p>
+          <w:p>
+            <w:pPr>
+              <w:rPr>
+                <w:rStyle w:val="RTiSWDocLiteralText"/>
+              </w:rPr>
+            </w:pPr>
+            <w:proofErr w:type="spellStart"/>
             <w:r>
               <w:rPr>
                 <w:rStyle w:val="RTiSWDocLiteralText"/>
@@ -4747,7 +5384,7 @@
         </w:tc>
         <w:tc>
           <w:tcPr>
-            <w:tcW w:w="4885" w:type="dxa"/>
+            <w:tcW w:w="5760" w:type="dxa"/>
           </w:tcPr>
           <w:p>
             <w:r>
@@ -4757,7 +5394,17 @@
         </w:tc>
         <w:tc>
           <w:tcPr>
-            <w:tcW w:w="1703" w:type="dxa"/>
+            <w:tcW w:w="1080" w:type="dxa"/>
+          </w:tcPr>
+          <w:p>
+            <w:r>
+              <w:t>No</w:t>
+            </w:r>
+          </w:p>
+        </w:tc>
+        <w:tc>
+          <w:tcPr>
+            <w:tcW w:w="1620" w:type="dxa"/>
           </w:tcPr>
           <w:p/>
         </w:tc>
@@ -4768,22 +5415,30 @@
         </w:trPr>
         <w:tc>
           <w:tcPr>
-            <w:tcW w:w="2857" w:type="dxa"/>
-          </w:tcPr>
-          <w:p>
-            <w:pPr>
-              <w:rPr>
-                <w:rStyle w:val="RTiSWDocLiteralText"/>
-              </w:rPr>
-            </w:pPr>
-            <w:proofErr w:type="spellStart"/>
-            <w:r>
-              <w:rPr>
-                <w:rStyle w:val="RTiSWDocLiteralText"/>
-              </w:rPr>
-              <w:lastRenderedPageBreak/>
+            <w:tcW w:w="2335" w:type="dxa"/>
+          </w:tcPr>
+          <w:p>
+            <w:pPr>
+              <w:rPr>
+                <w:rStyle w:val="RTiSWDocLiteralText"/>
+              </w:rPr>
+            </w:pPr>
+            <w:proofErr w:type="spellStart"/>
+            <w:r>
+              <w:rPr>
+                <w:rStyle w:val="RTiSWDocLiteralText"/>
+              </w:rPr>
               <w:t>SurplusSeq</w:t>
             </w:r>
+            <w:proofErr w:type="spellEnd"/>
+          </w:p>
+          <w:p>
+            <w:pPr>
+              <w:rPr>
+                <w:rStyle w:val="RTiSWDocLiteralText"/>
+              </w:rPr>
+            </w:pPr>
+            <w:proofErr w:type="spellStart"/>
             <w:r>
               <w:rPr>
                 <w:rStyle w:val="RTiSWDocLiteralText"/>
@@ -4801,7 +5456,7 @@
         </w:tc>
         <w:tc>
           <w:tcPr>
-            <w:tcW w:w="4885" w:type="dxa"/>
+            <w:tcW w:w="5760" w:type="dxa"/>
           </w:tcPr>
           <w:p>
             <w:r>
@@ -4811,7 +5466,17 @@
         </w:tc>
         <w:tc>
           <w:tcPr>
-            <w:tcW w:w="1703" w:type="dxa"/>
+            <w:tcW w:w="1080" w:type="dxa"/>
+          </w:tcPr>
+          <w:p>
+            <w:r>
+              <w:t>No</w:t>
+            </w:r>
+          </w:p>
+        </w:tc>
+        <w:tc>
+          <w:tcPr>
+            <w:tcW w:w="1620" w:type="dxa"/>
           </w:tcPr>
           <w:p/>
         </w:tc>
@@ -4822,7 +5487,7 @@
         </w:trPr>
         <w:tc>
           <w:tcPr>
-            <w:tcW w:w="2857" w:type="dxa"/>
+            <w:tcW w:w="2335" w:type="dxa"/>
           </w:tcPr>
           <w:p>
             <w:pPr>
@@ -4854,7 +5519,7 @@
         </w:tc>
         <w:tc>
           <w:tcPr>
-            <w:tcW w:w="4885" w:type="dxa"/>
+            <w:tcW w:w="5760" w:type="dxa"/>
           </w:tcPr>
           <w:p>
             <w:r>
@@ -4864,7 +5529,17 @@
         </w:tc>
         <w:tc>
           <w:tcPr>
-            <w:tcW w:w="1703" w:type="dxa"/>
+            <w:tcW w:w="1080" w:type="dxa"/>
+          </w:tcPr>
+          <w:p>
+            <w:r>
+              <w:t>No</w:t>
+            </w:r>
+          </w:p>
+        </w:tc>
+        <w:tc>
+          <w:tcPr>
+            <w:tcW w:w="1620" w:type="dxa"/>
           </w:tcPr>
           <w:p/>
         </w:tc>
@@ -4875,7 +5550,7 @@
         </w:trPr>
         <w:tc>
           <w:tcPr>
-            <w:tcW w:w="2857" w:type="dxa"/>
+            <w:tcW w:w="2335" w:type="dxa"/>
           </w:tcPr>
           <w:p>
             <w:pPr>
@@ -4907,7 +5582,7 @@
         </w:tc>
         <w:tc>
           <w:tcPr>
-            <w:tcW w:w="4885" w:type="dxa"/>
+            <w:tcW w:w="5760" w:type="dxa"/>
           </w:tcPr>
           <w:p>
             <w:r>
@@ -4917,7 +5592,17 @@
         </w:tc>
         <w:tc>
           <w:tcPr>
-            <w:tcW w:w="1703" w:type="dxa"/>
+            <w:tcW w:w="1080" w:type="dxa"/>
+          </w:tcPr>
+          <w:p>
+            <w:r>
+              <w:t>No</w:t>
+            </w:r>
+          </w:p>
+        </w:tc>
+        <w:tc>
+          <w:tcPr>
+            <w:tcW w:w="1620" w:type="dxa"/>
           </w:tcPr>
           <w:p/>
         </w:tc>
@@ -4928,7 +5613,7 @@
         </w:trPr>
         <w:tc>
           <w:tcPr>
-            <w:tcW w:w="2857" w:type="dxa"/>
+            <w:tcW w:w="2335" w:type="dxa"/>
           </w:tcPr>
           <w:p>
             <w:pPr>
@@ -4960,7 +5645,7 @@
         </w:tc>
         <w:tc>
           <w:tcPr>
-            <w:tcW w:w="4885" w:type="dxa"/>
+            <w:tcW w:w="5760" w:type="dxa"/>
           </w:tcPr>
           <w:p>
             <w:r>
@@ -4970,7 +5655,17 @@
         </w:tc>
         <w:tc>
           <w:tcPr>
-            <w:tcW w:w="1703" w:type="dxa"/>
+            <w:tcW w:w="1080" w:type="dxa"/>
+          </w:tcPr>
+          <w:p>
+            <w:r>
+              <w:t>No</w:t>
+            </w:r>
+          </w:p>
+        </w:tc>
+        <w:tc>
+          <w:tcPr>
+            <w:tcW w:w="1620" w:type="dxa"/>
           </w:tcPr>
           <w:p/>
         </w:tc>
@@ -4981,7 +5676,7 @@
         </w:trPr>
         <w:tc>
           <w:tcPr>
-            <w:tcW w:w="2857" w:type="dxa"/>
+            <w:tcW w:w="2335" w:type="dxa"/>
           </w:tcPr>
           <w:p>
             <w:pPr>
@@ -4999,7 +5694,7 @@
         </w:tc>
         <w:tc>
           <w:tcPr>
-            <w:tcW w:w="4885" w:type="dxa"/>
+            <w:tcW w:w="5760" w:type="dxa"/>
           </w:tcPr>
           <w:p>
             <w:r>
@@ -5009,7 +5704,17 @@
         </w:tc>
         <w:tc>
           <w:tcPr>
-            <w:tcW w:w="1703" w:type="dxa"/>
+            <w:tcW w:w="1080" w:type="dxa"/>
+          </w:tcPr>
+          <w:p>
+            <w:r>
+              <w:t>No</w:t>
+            </w:r>
+          </w:p>
+        </w:tc>
+        <w:tc>
+          <w:tcPr>
+            <w:tcW w:w="1620" w:type="dxa"/>
           </w:tcPr>
           <w:p/>
         </w:tc>
@@ -5020,7 +5725,7 @@
         </w:trPr>
         <w:tc>
           <w:tcPr>
-            <w:tcW w:w="2857" w:type="dxa"/>
+            <w:tcW w:w="2335" w:type="dxa"/>
           </w:tcPr>
           <w:p>
             <w:pPr>
@@ -5040,7 +5745,7 @@
         </w:tc>
         <w:tc>
           <w:tcPr>
-            <w:tcW w:w="4885" w:type="dxa"/>
+            <w:tcW w:w="5760" w:type="dxa"/>
           </w:tcPr>
           <w:p>
             <w:r>
@@ -5094,7 +5799,17 @@
         </w:tc>
         <w:tc>
           <w:tcPr>
-            <w:tcW w:w="1703" w:type="dxa"/>
+            <w:tcW w:w="1080" w:type="dxa"/>
+          </w:tcPr>
+          <w:p>
+            <w:r>
+              <w:t>No</w:t>
+            </w:r>
+          </w:p>
+        </w:tc>
+        <w:tc>
+          <w:tcPr>
+            <w:tcW w:w="1620" w:type="dxa"/>
           </w:tcPr>
           <w:p/>
         </w:tc>
@@ -5105,7 +5820,7 @@
         </w:trPr>
         <w:tc>
           <w:tcPr>
-            <w:tcW w:w="2857" w:type="dxa"/>
+            <w:tcW w:w="2335" w:type="dxa"/>
           </w:tcPr>
           <w:p>
             <w:pPr>
@@ -5123,7 +5838,7 @@
         </w:tc>
         <w:tc>
           <w:tcPr>
-            <w:tcW w:w="4885" w:type="dxa"/>
+            <w:tcW w:w="5760" w:type="dxa"/>
           </w:tcPr>
           <w:p>
             <w:r>
@@ -5133,7 +5848,17 @@
         </w:tc>
         <w:tc>
           <w:tcPr>
-            <w:tcW w:w="1703" w:type="dxa"/>
+            <w:tcW w:w="1080" w:type="dxa"/>
+          </w:tcPr>
+          <w:p>
+            <w:r>
+              <w:t>No</w:t>
+            </w:r>
+          </w:p>
+        </w:tc>
+        <w:tc>
+          <w:tcPr>
+            <w:tcW w:w="1620" w:type="dxa"/>
           </w:tcPr>
           <w:p/>
         </w:tc>
@@ -5503,7 +6228,7 @@
       <w:rPr>
         <w:noProof/>
       </w:rPr>
-      <w:t>7</w:t>
+      <w:t>5</w:t>
     </w:r>
     <w:r>
       <w:fldChar w:fldCharType="end"/>

--- a/doc/UserManual/Word/60_Command_CalculateTimeSeriesStatistic.docx
+++ b/doc/UserManual/Word/60_Command_CalculateTimeSeriesStatistic.docx
@@ -68,13 +68,13 @@
         <w:t>0</w:t>
       </w:r>
       <w:r>
-        <w:t>3</w:t>
+        <w:t>5</w:t>
       </w:r>
       <w:r>
         <w:t>.0</w:t>
       </w:r>
       <w:r>
-        <w:t>6</w:t>
+        <w:t>0</w:t>
       </w:r>
       <w:r>
         <w:t>, 20</w:t>
@@ -92,13 +92,13 @@
         <w:t>0</w:t>
       </w:r>
       <w:r>
-        <w:t>6</w:t>
+        <w:t>7</w:t>
       </w:r>
       <w:r>
         <w:t>-</w:t>
       </w:r>
       <w:r>
-        <w:t>22</w:t>
+        <w:t>17</w:t>
       </w:r>
     </w:p>
     <w:p>
@@ -171,6 +171,17 @@
         <w:t>, but may have multiple output values</w:t>
       </w:r>
       <w:r>
+        <w:t xml:space="preserve"> such as </w:t>
+      </w:r>
+      <w:proofErr w:type="spellStart"/>
+      <w:r>
+        <w:rPr>
+          <w:rStyle w:val="RTiSWDocLiteralText"/>
+        </w:rPr>
+        <w:t>TrendOLS</w:t>
+      </w:r>
+      <w:proofErr w:type="spellEnd"/>
+      <w:r>
         <w:t xml:space="preserve">) </w:t>
       </w:r>
       <w:r>
@@ -183,7 +194,22 @@
         <w:t>.</w:t>
       </w:r>
       <w:r>
-        <w:t xml:space="preserve">   Multiple time series can be processed.  The sample from each time series </w:t>
+        <w:t xml:space="preserve">   </w:t>
+      </w:r>
+      <w:r>
+        <w:t xml:space="preserve">Some statistics, such as </w:t>
+      </w:r>
+      <w:r>
+        <w:rPr>
+          <w:rStyle w:val="RTiSWDocLiteralText"/>
+        </w:rPr>
+        <w:t>Max</w:t>
+      </w:r>
+      <w:r>
+        <w:t xml:space="preserve"> also have date/time.  </w:t>
+      </w:r>
+      <w:r>
+        <w:t xml:space="preserve">Multiple time series can be processed.  The sample from each time series </w:t>
       </w:r>
       <w:r>
         <w:t>consists of</w:t>
@@ -476,15 +502,16 @@
         </w:numPr>
         <w:jc w:val="center"/>
       </w:pPr>
+      <w:bookmarkStart w:id="1" w:name="_GoBack"/>
       <w:r>
         <w:rPr>
           <w:noProof/>
         </w:rPr>
         <w:drawing>
           <wp:inline distT="0" distB="0" distL="0" distR="0">
-            <wp:extent cx="5943600" cy="1840865"/>
-            <wp:effectExtent l="0" t="0" r="0" b="6985"/>
-            <wp:docPr id="7" name="Picture 7"/>
+            <wp:extent cx="5943600" cy="1864360"/>
+            <wp:effectExtent l="0" t="0" r="0" b="2540"/>
+            <wp:docPr id="1" name="Picture 1"/>
             <wp:cNvGraphicFramePr>
               <a:graphicFrameLocks xmlns:a="http://schemas.openxmlformats.org/drawingml/2006/main" noChangeAspect="1"/>
             </wp:cNvGraphicFramePr>
@@ -492,7 +519,7 @@
               <a:graphicData uri="http://schemas.openxmlformats.org/drawingml/2006/picture">
                 <pic:pic xmlns:pic="http://schemas.openxmlformats.org/drawingml/2006/picture">
                   <pic:nvPicPr>
-                    <pic:cNvPr id="7" name="command_CalculateTimeSeriesStatistic_OutputTable.png"/>
+                    <pic:cNvPr id="1" name="command_CalculateTimeSeriesStatistic_OutputTable.png"/>
                     <pic:cNvPicPr/>
                   </pic:nvPicPr>
                   <pic:blipFill>
@@ -510,7 +537,7 @@
                   <pic:spPr>
                     <a:xfrm>
                       <a:off x="0" y="0"/>
-                      <a:ext cx="5943600" cy="1840865"/>
+                      <a:ext cx="5943600" cy="1864360"/>
                     </a:xfrm>
                     <a:prstGeom prst="rect">
                       <a:avLst/>
@@ -522,6 +549,7 @@
           </wp:inline>
         </w:drawing>
       </w:r>
+      <w:bookmarkEnd w:id="1"/>
     </w:p>
     <w:p>
       <w:pPr>
@@ -2229,65 +2257,139 @@
               <w:rPr>
                 <w:rStyle w:val="RTiSWDocLiteralText"/>
               </w:rPr>
-              <w:t>${Property</w:t>
+              <w:t>${Property}</w:t>
+            </w:r>
+            <w:r>
+              <w:t xml:space="preserve"> a</w:t>
+            </w:r>
+            <w:r>
+              <w:t>nd</w:t>
+            </w:r>
+            <w:r>
+              <w:t xml:space="preserve"> use time series </w:t>
+            </w:r>
+            <w:r>
+              <w:rPr>
+                <w:rFonts w:ascii="Courier New" w:hAnsi="Courier New" w:cs="Courier New"/>
+              </w:rPr>
+              <w:t>%</w:t>
+            </w:r>
+            <w:r>
+              <w:t xml:space="preserve"> specifiers (e.g., </w:t>
+            </w:r>
+            <w:r>
+              <w:rPr>
+                <w:rFonts w:ascii="Courier New" w:hAnsi="Courier New" w:cs="Courier New"/>
+              </w:rPr>
+              <w:t>%L</w:t>
+            </w:r>
+            <w:r>
+              <w:t xml:space="preserve"> for location) and properties using syntax </w:t>
+            </w:r>
+            <w:r>
+              <w:rPr>
+                <w:rFonts w:ascii="Courier New" w:hAnsi="Courier New" w:cs="Courier New"/>
+              </w:rPr>
+              <w:t>${</w:t>
+            </w:r>
+            <w:proofErr w:type="spellStart"/>
+            <w:r>
+              <w:rPr>
+                <w:rFonts w:ascii="Courier New" w:hAnsi="Courier New" w:cs="Courier New"/>
+              </w:rPr>
+              <w:t>ts</w:t>
             </w:r>
             <w:proofErr w:type="gramStart"/>
             <w:r>
               <w:rPr>
-                <w:rStyle w:val="RTiSWDocLiteralText"/>
+                <w:rFonts w:ascii="Courier New" w:hAnsi="Courier New" w:cs="Courier New"/>
+              </w:rPr>
+              <w:t>:Property</w:t>
+            </w:r>
+            <w:proofErr w:type="spellEnd"/>
+            <w:proofErr w:type="gramEnd"/>
+            <w:r>
+              <w:rPr>
+                <w:rFonts w:ascii="Courier New" w:hAnsi="Courier New" w:cs="Courier New"/>
               </w:rPr>
               <w:t>}</w:t>
             </w:r>
             <w:r>
-              <w:rPr>
-                <w:rStyle w:val="RTiSWDocLiteralText"/>
-              </w:rPr>
-              <w:t>and</w:t>
-            </w:r>
-            <w:proofErr w:type="gramEnd"/>
-            <w:r>
-              <w:t xml:space="preserve"> use time series </w:t>
-            </w:r>
-            <w:r>
-              <w:rPr>
-                <w:rFonts w:ascii="Courier New" w:hAnsi="Courier New" w:cs="Courier New"/>
-              </w:rPr>
-              <w:t>%</w:t>
-            </w:r>
-            <w:r>
-              <w:t xml:space="preserve"> specifiers (e.g., </w:t>
-            </w:r>
-            <w:r>
-              <w:rPr>
-                <w:rFonts w:ascii="Courier New" w:hAnsi="Courier New" w:cs="Courier New"/>
-              </w:rPr>
-              <w:t>%L</w:t>
-            </w:r>
-            <w:r>
-              <w:t xml:space="preserve"> for location) and properties using syntax </w:t>
-            </w:r>
-            <w:r>
-              <w:rPr>
-                <w:rFonts w:ascii="Courier New" w:hAnsi="Courier New" w:cs="Courier New"/>
-              </w:rPr>
-              <w:t>${</w:t>
-            </w:r>
+              <w:t>.</w:t>
+            </w:r>
+          </w:p>
+        </w:tc>
+        <w:tc>
+          <w:tcPr>
+            <w:tcW w:w="2516" w:type="dxa"/>
+          </w:tcPr>
+          <w:p>
+            <w:pPr>
+              <w:rPr>
+                <w:rStyle w:val="RTiSWDocLiteralText"/>
+              </w:rPr>
+            </w:pPr>
+            <w:r>
+              <w:t>Optional – table output is not required.</w:t>
+            </w:r>
+          </w:p>
+        </w:tc>
+      </w:tr>
+      <w:tr>
+        <w:trPr>
+          <w:jc w:val="center"/>
+        </w:trPr>
+        <w:tc>
+          <w:tcPr>
+            <w:tcW w:w="2197" w:type="dxa"/>
+          </w:tcPr>
+          <w:p>
+            <w:pPr>
+              <w:rPr>
+                <w:rStyle w:val="RTiSWDocLiteralText"/>
+              </w:rPr>
+            </w:pPr>
             <w:proofErr w:type="spellStart"/>
             <w:r>
               <w:rPr>
-                <w:rFonts w:ascii="Courier New" w:hAnsi="Courier New" w:cs="Courier New"/>
-              </w:rPr>
-              <w:t>ts:Property</w:t>
+                <w:rStyle w:val="RTiSWDocLiteralText"/>
+              </w:rPr>
+              <w:t>TableStatistic</w:t>
             </w:r>
             <w:proofErr w:type="spellEnd"/>
-            <w:r>
-              <w:rPr>
-                <w:rFonts w:ascii="Courier New" w:hAnsi="Courier New" w:cs="Courier New"/>
-              </w:rPr>
-              <w:t>}</w:t>
-            </w:r>
-            <w:r>
-              <w:t>.</w:t>
+          </w:p>
+          <w:p>
+            <w:pPr>
+              <w:rPr>
+                <w:rStyle w:val="RTiSWDocLiteralText"/>
+              </w:rPr>
+            </w:pPr>
+            <w:proofErr w:type="spellStart"/>
+            <w:r>
+              <w:rPr>
+                <w:rStyle w:val="RTiSWDocLiteralText"/>
+              </w:rPr>
+              <w:t>DateTimeColumn</w:t>
+            </w:r>
+            <w:proofErr w:type="spellEnd"/>
+          </w:p>
+        </w:tc>
+        <w:tc>
+          <w:tcPr>
+            <w:tcW w:w="4839" w:type="dxa"/>
+          </w:tcPr>
+          <w:p>
+            <w:r>
+              <w:t xml:space="preserve">Table name for date/time corresponding to statistic, if available (for example for </w:t>
+            </w:r>
+            <w:r>
+              <w:rPr>
+                <w:rStyle w:val="RTiSWDocLiteralText"/>
+              </w:rPr>
+              <w:t>Max</w:t>
+            </w:r>
+            <w:r>
+              <w:t>).</w:t>
             </w:r>
           </w:p>
         </w:tc>
@@ -2296,13 +2398,8 @@
             <w:tcW w:w="2516" w:type="dxa"/>
           </w:tcPr>
           <w:p>
-            <w:pPr>
-              <w:rPr>
-                <w:rStyle w:val="RTiSWDocLiteralText"/>
-              </w:rPr>
-            </w:pPr>
-            <w:r>
-              <w:t>Optional – table output is not required.</w:t>
+            <w:r>
+              <w:t>Date/time not output to table.</w:t>
             </w:r>
           </w:p>
         </w:tc>
@@ -2443,7 +2540,7 @@
     <w:p/>
     <w:tbl>
       <w:tblPr>
-        <w:tblW w:w="10795" w:type="dxa"/>
+        <w:tblW w:w="9360" w:type="dxa"/>
         <w:jc w:val="center"/>
         <w:tblBorders>
           <w:top w:val="single" w:sz="4" w:space="0" w:color="auto"/>
@@ -2457,10 +2554,11 @@
         <w:tblLook w:val="0000" w:firstRow="0" w:lastRow="0" w:firstColumn="0" w:lastColumn="0" w:noHBand="0" w:noVBand="0"/>
       </w:tblPr>
       <w:tblGrid>
-        <w:gridCol w:w="2335"/>
-        <w:gridCol w:w="5760"/>
+        <w:gridCol w:w="2245"/>
+        <w:gridCol w:w="2970"/>
         <w:gridCol w:w="1080"/>
-        <w:gridCol w:w="1620"/>
+        <w:gridCol w:w="1260"/>
+        <w:gridCol w:w="1805"/>
       </w:tblGrid>
       <w:tr>
         <w:trPr>
@@ -2470,48 +2568,72 @@
         </w:trPr>
         <w:tc>
           <w:tcPr>
-            <w:tcW w:w="2335" w:type="dxa"/>
+            <w:tcW w:w="2245" w:type="dxa"/>
             <w:shd w:val="clear" w:color="auto" w:fill="C0C0C0"/>
           </w:tcPr>
           <w:p>
             <w:pPr>
               <w:pStyle w:val="RTiSWDocTableHeading"/>
+              <w:rPr>
+                <w:sz w:val="20"/>
+              </w:rPr>
             </w:pPr>
           </w:p>
           <w:p>
             <w:pPr>
               <w:pStyle w:val="RTiSWDocTableHeading"/>
+              <w:rPr>
+                <w:sz w:val="20"/>
+              </w:rPr>
             </w:pPr>
           </w:p>
           <w:p>
             <w:pPr>
               <w:pStyle w:val="RTiSWDocTableHeading"/>
-            </w:pPr>
-            <w:r>
+              <w:rPr>
+                <w:sz w:val="20"/>
+              </w:rPr>
+            </w:pPr>
+            <w:r>
+              <w:rPr>
+                <w:sz w:val="20"/>
+              </w:rPr>
               <w:t>Statistic</w:t>
             </w:r>
           </w:p>
         </w:tc>
         <w:tc>
           <w:tcPr>
-            <w:tcW w:w="5760" w:type="dxa"/>
+            <w:tcW w:w="2970" w:type="dxa"/>
             <w:shd w:val="clear" w:color="auto" w:fill="C0C0C0"/>
           </w:tcPr>
           <w:p>
             <w:pPr>
               <w:pStyle w:val="RTiSWDocTableHeading"/>
+              <w:rPr>
+                <w:sz w:val="20"/>
+              </w:rPr>
             </w:pPr>
           </w:p>
           <w:p>
             <w:pPr>
               <w:pStyle w:val="RTiSWDocTableHeading"/>
+              <w:rPr>
+                <w:sz w:val="20"/>
+              </w:rPr>
             </w:pPr>
           </w:p>
           <w:p>
             <w:pPr>
               <w:pStyle w:val="RTiSWDocTableHeading"/>
-            </w:pPr>
-            <w:r>
+              <w:rPr>
+                <w:sz w:val="20"/>
+              </w:rPr>
+            </w:pPr>
+            <w:r>
+              <w:rPr>
+                <w:sz w:val="20"/>
+              </w:rPr>
               <w:t>Description</w:t>
             </w:r>
           </w:p>
@@ -2540,19 +2662,58 @@
         </w:tc>
         <w:tc>
           <w:tcPr>
-            <w:tcW w:w="1620" w:type="dxa"/>
+            <w:tcW w:w="1260" w:type="dxa"/>
             <w:shd w:val="clear" w:color="auto" w:fill="C0C0C0"/>
           </w:tcPr>
           <w:p>
             <w:pPr>
               <w:pStyle w:val="RTiSWDocTableHeading"/>
-            </w:pPr>
-          </w:p>
+              <w:rPr>
+                <w:sz w:val="18"/>
+                <w:szCs w:val="18"/>
+              </w:rPr>
+            </w:pPr>
+            <w:r>
+              <w:rPr>
+                <w:sz w:val="18"/>
+                <w:szCs w:val="18"/>
+              </w:rPr>
+              <w:t>Date/Time for Statistic Calculated?</w:t>
+            </w:r>
+          </w:p>
+        </w:tc>
+        <w:tc>
+          <w:tcPr>
+            <w:tcW w:w="1805" w:type="dxa"/>
+            <w:shd w:val="clear" w:color="auto" w:fill="C0C0C0"/>
+          </w:tcPr>
           <w:p>
             <w:pPr>
               <w:pStyle w:val="RTiSWDocTableHeading"/>
-            </w:pPr>
-            <w:r>
+              <w:rPr>
+                <w:sz w:val="20"/>
+              </w:rPr>
+            </w:pPr>
+          </w:p>
+          <w:p>
+            <w:pPr>
+              <w:pStyle w:val="RTiSWDocTableHeading"/>
+              <w:rPr>
+                <w:sz w:val="20"/>
+              </w:rPr>
+            </w:pPr>
+          </w:p>
+          <w:p>
+            <w:pPr>
+              <w:pStyle w:val="RTiSWDocTableHeading"/>
+              <w:rPr>
+                <w:sz w:val="20"/>
+              </w:rPr>
+            </w:pPr>
+            <w:r>
+              <w:rPr>
+                <w:sz w:val="20"/>
+              </w:rPr>
               <w:t>Required Values</w:t>
             </w:r>
           </w:p>
@@ -2564,17 +2725,19 @@
         </w:trPr>
         <w:tc>
           <w:tcPr>
-            <w:tcW w:w="2335" w:type="dxa"/>
-          </w:tcPr>
-          <w:p>
-            <w:pPr>
-              <w:rPr>
-                <w:rStyle w:val="RTiSWDocLiteralText"/>
-              </w:rPr>
-            </w:pPr>
-            <w:r>
-              <w:rPr>
-                <w:rStyle w:val="RTiSWDocLiteralText"/>
+            <w:tcW w:w="2245" w:type="dxa"/>
+          </w:tcPr>
+          <w:p>
+            <w:pPr>
+              <w:rPr>
+                <w:rStyle w:val="RTiSWDocLiteralText"/>
+                <w:sz w:val="20"/>
+              </w:rPr>
+            </w:pPr>
+            <w:r>
+              <w:rPr>
+                <w:rStyle w:val="RTiSWDocLiteralText"/>
+                <w:sz w:val="20"/>
               </w:rPr>
               <w:t>Count</w:t>
             </w:r>
@@ -2582,10 +2745,18 @@
         </w:tc>
         <w:tc>
           <w:tcPr>
-            <w:tcW w:w="5760" w:type="dxa"/>
-          </w:tcPr>
-          <w:p>
-            <w:r>
+            <w:tcW w:w="2970" w:type="dxa"/>
+          </w:tcPr>
+          <w:p>
+            <w:pPr>
+              <w:rPr>
+                <w:sz w:val="20"/>
+              </w:rPr>
+            </w:pPr>
+            <w:r>
+              <w:rPr>
+                <w:sz w:val="20"/>
+              </w:rPr>
               <w:t>Number of data values total, including missing and non-missing.</w:t>
             </w:r>
           </w:p>
@@ -2598,21 +2769,39 @@
             <w:pPr>
               <w:rPr>
                 <w:rStyle w:val="RTiSWDocLiteralText"/>
-              </w:rPr>
-            </w:pPr>
-            <w:r>
+                <w:sz w:val="20"/>
+              </w:rPr>
+            </w:pPr>
+            <w:r>
+              <w:rPr>
+                <w:sz w:val="20"/>
+              </w:rPr>
               <w:t>Yes</w:t>
             </w:r>
           </w:p>
         </w:tc>
         <w:tc>
           <w:tcPr>
-            <w:tcW w:w="1620" w:type="dxa"/>
-          </w:tcPr>
-          <w:p>
-            <w:pPr>
-              <w:rPr>
-                <w:rStyle w:val="RTiSWDocLiteralText"/>
+            <w:tcW w:w="1260" w:type="dxa"/>
+          </w:tcPr>
+          <w:p>
+            <w:pPr>
+              <w:rPr>
+                <w:rStyle w:val="RTiSWDocLiteralText"/>
+                <w:sz w:val="20"/>
+              </w:rPr>
+            </w:pPr>
+          </w:p>
+        </w:tc>
+        <w:tc>
+          <w:tcPr>
+            <w:tcW w:w="1805" w:type="dxa"/>
+          </w:tcPr>
+          <w:p>
+            <w:pPr>
+              <w:rPr>
+                <w:rStyle w:val="RTiSWDocLiteralText"/>
+                <w:sz w:val="20"/>
               </w:rPr>
             </w:pPr>
           </w:p>
@@ -2624,36 +2813,41 @@
         </w:trPr>
         <w:tc>
           <w:tcPr>
-            <w:tcW w:w="2335" w:type="dxa"/>
-          </w:tcPr>
-          <w:p>
-            <w:pPr>
-              <w:rPr>
-                <w:rStyle w:val="RTiSWDocLiteralText"/>
+            <w:tcW w:w="2245" w:type="dxa"/>
+          </w:tcPr>
+          <w:p>
+            <w:pPr>
+              <w:rPr>
+                <w:rStyle w:val="RTiSWDocLiteralText"/>
+                <w:sz w:val="20"/>
               </w:rPr>
             </w:pPr>
             <w:proofErr w:type="spellStart"/>
             <w:r>
               <w:rPr>
                 <w:rStyle w:val="RTiSWDocLiteralText"/>
-              </w:rPr>
-              <w:t>DeficitM</w:t>
-            </w:r>
-            <w:r>
-              <w:rPr>
-                <w:rStyle w:val="RTiSWDocLiteralText"/>
-              </w:rPr>
-              <w:t>ax</w:t>
+                <w:sz w:val="20"/>
+              </w:rPr>
+              <w:lastRenderedPageBreak/>
+              <w:t>DeficitMax</w:t>
             </w:r>
             <w:proofErr w:type="spellEnd"/>
           </w:p>
         </w:tc>
         <w:tc>
           <w:tcPr>
-            <w:tcW w:w="5760" w:type="dxa"/>
-          </w:tcPr>
-          <w:p>
-            <w:r>
+            <w:tcW w:w="2970" w:type="dxa"/>
+          </w:tcPr>
+          <w:p>
+            <w:pPr>
+              <w:rPr>
+                <w:sz w:val="20"/>
+              </w:rPr>
+            </w:pPr>
+            <w:r>
+              <w:rPr>
+                <w:sz w:val="20"/>
+              </w:rPr>
               <w:t>Maximum deficit value (where deficit is mean minus value).</w:t>
             </w:r>
           </w:p>
@@ -2666,21 +2860,39 @@
             <w:pPr>
               <w:rPr>
                 <w:rStyle w:val="RTiSWDocLiteralText"/>
-              </w:rPr>
-            </w:pPr>
-            <w:r>
+                <w:sz w:val="20"/>
+              </w:rPr>
+            </w:pPr>
+            <w:r>
+              <w:rPr>
+                <w:sz w:val="20"/>
+              </w:rPr>
               <w:t>No</w:t>
             </w:r>
           </w:p>
         </w:tc>
         <w:tc>
           <w:tcPr>
-            <w:tcW w:w="1620" w:type="dxa"/>
-          </w:tcPr>
-          <w:p>
-            <w:pPr>
-              <w:rPr>
-                <w:rStyle w:val="RTiSWDocLiteralText"/>
+            <w:tcW w:w="1260" w:type="dxa"/>
+          </w:tcPr>
+          <w:p>
+            <w:pPr>
+              <w:rPr>
+                <w:rStyle w:val="RTiSWDocLiteralText"/>
+                <w:sz w:val="20"/>
+              </w:rPr>
+            </w:pPr>
+          </w:p>
+        </w:tc>
+        <w:tc>
+          <w:tcPr>
+            <w:tcW w:w="1805" w:type="dxa"/>
+          </w:tcPr>
+          <w:p>
+            <w:pPr>
+              <w:rPr>
+                <w:rStyle w:val="RTiSWDocLiteralText"/>
+                <w:sz w:val="20"/>
               </w:rPr>
             </w:pPr>
           </w:p>
@@ -2692,36 +2904,40 @@
         </w:trPr>
         <w:tc>
           <w:tcPr>
-            <w:tcW w:w="2335" w:type="dxa"/>
-          </w:tcPr>
-          <w:p>
-            <w:pPr>
-              <w:rPr>
-                <w:rStyle w:val="RTiSWDocLiteralText"/>
+            <w:tcW w:w="2245" w:type="dxa"/>
+          </w:tcPr>
+          <w:p>
+            <w:pPr>
+              <w:rPr>
+                <w:rStyle w:val="RTiSWDocLiteralText"/>
+                <w:sz w:val="20"/>
               </w:rPr>
             </w:pPr>
             <w:proofErr w:type="spellStart"/>
             <w:r>
               <w:rPr>
                 <w:rStyle w:val="RTiSWDocLiteralText"/>
-              </w:rPr>
-              <w:t>DeficitM</w:t>
-            </w:r>
-            <w:r>
-              <w:rPr>
-                <w:rStyle w:val="RTiSWDocLiteralText"/>
-              </w:rPr>
-              <w:t>ean</w:t>
+                <w:sz w:val="20"/>
+              </w:rPr>
+              <w:t>DeficitMean</w:t>
             </w:r>
             <w:proofErr w:type="spellEnd"/>
           </w:p>
         </w:tc>
         <w:tc>
           <w:tcPr>
-            <w:tcW w:w="5760" w:type="dxa"/>
-          </w:tcPr>
-          <w:p>
-            <w:r>
+            <w:tcW w:w="2970" w:type="dxa"/>
+          </w:tcPr>
+          <w:p>
+            <w:pPr>
+              <w:rPr>
+                <w:sz w:val="20"/>
+              </w:rPr>
+            </w:pPr>
+            <w:r>
+              <w:rPr>
+                <w:sz w:val="20"/>
+              </w:rPr>
               <w:t>Mean deficit value (where deficit is mean minus value).</w:t>
             </w:r>
           </w:p>
@@ -2734,21 +2950,39 @@
             <w:pPr>
               <w:rPr>
                 <w:rStyle w:val="RTiSWDocLiteralText"/>
-              </w:rPr>
-            </w:pPr>
-            <w:r>
+                <w:sz w:val="20"/>
+              </w:rPr>
+            </w:pPr>
+            <w:r>
+              <w:rPr>
+                <w:sz w:val="20"/>
+              </w:rPr>
               <w:t>No</w:t>
             </w:r>
           </w:p>
         </w:tc>
         <w:tc>
           <w:tcPr>
-            <w:tcW w:w="1620" w:type="dxa"/>
-          </w:tcPr>
-          <w:p>
-            <w:pPr>
-              <w:rPr>
-                <w:rStyle w:val="RTiSWDocLiteralText"/>
+            <w:tcW w:w="1260" w:type="dxa"/>
+          </w:tcPr>
+          <w:p>
+            <w:pPr>
+              <w:rPr>
+                <w:rStyle w:val="RTiSWDocLiteralText"/>
+                <w:sz w:val="20"/>
+              </w:rPr>
+            </w:pPr>
+          </w:p>
+        </w:tc>
+        <w:tc>
+          <w:tcPr>
+            <w:tcW w:w="1805" w:type="dxa"/>
+          </w:tcPr>
+          <w:p>
+            <w:pPr>
+              <w:rPr>
+                <w:rStyle w:val="RTiSWDocLiteralText"/>
+                <w:sz w:val="20"/>
               </w:rPr>
             </w:pPr>
           </w:p>
@@ -2760,37 +2994,40 @@
         </w:trPr>
         <w:tc>
           <w:tcPr>
-            <w:tcW w:w="2335" w:type="dxa"/>
-          </w:tcPr>
-          <w:p>
-            <w:pPr>
-              <w:rPr>
-                <w:rStyle w:val="RTiSWDocLiteralText"/>
+            <w:tcW w:w="2245" w:type="dxa"/>
+          </w:tcPr>
+          <w:p>
+            <w:pPr>
+              <w:rPr>
+                <w:rStyle w:val="RTiSWDocLiteralText"/>
+                <w:sz w:val="20"/>
               </w:rPr>
             </w:pPr>
             <w:proofErr w:type="spellStart"/>
             <w:r>
               <w:rPr>
                 <w:rStyle w:val="RTiSWDocLiteralText"/>
-              </w:rPr>
-              <w:lastRenderedPageBreak/>
-              <w:t>DeficitM</w:t>
-            </w:r>
-            <w:r>
-              <w:rPr>
-                <w:rStyle w:val="RTiSWDocLiteralText"/>
-              </w:rPr>
-              <w:t>in</w:t>
+                <w:sz w:val="20"/>
+              </w:rPr>
+              <w:t>DeficitMin</w:t>
             </w:r>
             <w:proofErr w:type="spellEnd"/>
           </w:p>
         </w:tc>
         <w:tc>
           <w:tcPr>
-            <w:tcW w:w="5760" w:type="dxa"/>
-          </w:tcPr>
-          <w:p>
-            <w:r>
+            <w:tcW w:w="2970" w:type="dxa"/>
+          </w:tcPr>
+          <w:p>
+            <w:pPr>
+              <w:rPr>
+                <w:sz w:val="20"/>
+              </w:rPr>
+            </w:pPr>
+            <w:r>
+              <w:rPr>
+                <w:sz w:val="20"/>
+              </w:rPr>
               <w:t>Minimum deficit value (where deficit is mean minus value).</w:t>
             </w:r>
           </w:p>
@@ -2803,21 +3040,39 @@
             <w:pPr>
               <w:rPr>
                 <w:rStyle w:val="RTiSWDocLiteralText"/>
-              </w:rPr>
-            </w:pPr>
-            <w:r>
+                <w:sz w:val="20"/>
+              </w:rPr>
+            </w:pPr>
+            <w:r>
+              <w:rPr>
+                <w:sz w:val="20"/>
+              </w:rPr>
               <w:t>No</w:t>
             </w:r>
           </w:p>
         </w:tc>
         <w:tc>
           <w:tcPr>
-            <w:tcW w:w="1620" w:type="dxa"/>
-          </w:tcPr>
-          <w:p>
-            <w:pPr>
-              <w:rPr>
-                <w:rStyle w:val="RTiSWDocLiteralText"/>
+            <w:tcW w:w="1260" w:type="dxa"/>
+          </w:tcPr>
+          <w:p>
+            <w:pPr>
+              <w:rPr>
+                <w:rStyle w:val="RTiSWDocLiteralText"/>
+                <w:sz w:val="20"/>
+              </w:rPr>
+            </w:pPr>
+          </w:p>
+        </w:tc>
+        <w:tc>
+          <w:tcPr>
+            <w:tcW w:w="1805" w:type="dxa"/>
+          </w:tcPr>
+          <w:p>
+            <w:pPr>
+              <w:rPr>
+                <w:rStyle w:val="RTiSWDocLiteralText"/>
+                <w:sz w:val="20"/>
               </w:rPr>
             </w:pPr>
           </w:p>
@@ -2829,26 +3084,22 @@
         </w:trPr>
         <w:tc>
           <w:tcPr>
-            <w:tcW w:w="2335" w:type="dxa"/>
-          </w:tcPr>
-          <w:p>
-            <w:pPr>
-              <w:rPr>
-                <w:rStyle w:val="RTiSWDocLiteralText"/>
+            <w:tcW w:w="2245" w:type="dxa"/>
+          </w:tcPr>
+          <w:p>
+            <w:pPr>
+              <w:rPr>
+                <w:rStyle w:val="RTiSWDocLiteralText"/>
+                <w:sz w:val="20"/>
               </w:rPr>
             </w:pPr>
             <w:proofErr w:type="spellStart"/>
             <w:r>
               <w:rPr>
                 <w:rStyle w:val="RTiSWDocLiteralText"/>
-              </w:rPr>
-              <w:t>Deficit</w:t>
-            </w:r>
-            <w:r>
-              <w:rPr>
-                <w:rStyle w:val="RTiSWDocLiteralText"/>
-              </w:rPr>
-              <w:t>Seq</w:t>
+                <w:sz w:val="20"/>
+              </w:rPr>
+              <w:t>DeficitSeq</w:t>
             </w:r>
             <w:proofErr w:type="spellEnd"/>
           </w:p>
@@ -2856,12 +3107,14 @@
             <w:pPr>
               <w:rPr>
                 <w:rStyle w:val="RTiSWDocLiteralText"/>
+                <w:sz w:val="20"/>
               </w:rPr>
             </w:pPr>
             <w:proofErr w:type="spellStart"/>
             <w:r>
               <w:rPr>
                 <w:rStyle w:val="RTiSWDocLiteralText"/>
+                <w:sz w:val="20"/>
               </w:rPr>
               <w:t>LengthMax</w:t>
             </w:r>
@@ -2870,10 +3123,18 @@
         </w:tc>
         <w:tc>
           <w:tcPr>
-            <w:tcW w:w="5760" w:type="dxa"/>
-          </w:tcPr>
-          <w:p>
-            <w:r>
+            <w:tcW w:w="2970" w:type="dxa"/>
+          </w:tcPr>
+          <w:p>
+            <w:pPr>
+              <w:rPr>
+                <w:sz w:val="20"/>
+              </w:rPr>
+            </w:pPr>
+            <w:r>
+              <w:rPr>
+                <w:sz w:val="20"/>
+              </w:rPr>
               <w:t>Maximum number of sequential intervals where each value is less than the mean (for example maximum drought length).</w:t>
             </w:r>
           </w:p>
@@ -2886,21 +3147,39 @@
             <w:pPr>
               <w:rPr>
                 <w:rStyle w:val="RTiSWDocLiteralText"/>
-              </w:rPr>
-            </w:pPr>
-            <w:r>
+                <w:sz w:val="20"/>
+              </w:rPr>
+            </w:pPr>
+            <w:r>
+              <w:rPr>
+                <w:sz w:val="20"/>
+              </w:rPr>
               <w:t>No</w:t>
             </w:r>
           </w:p>
         </w:tc>
         <w:tc>
           <w:tcPr>
-            <w:tcW w:w="1620" w:type="dxa"/>
-          </w:tcPr>
-          <w:p>
-            <w:pPr>
-              <w:rPr>
-                <w:rStyle w:val="RTiSWDocLiteralText"/>
+            <w:tcW w:w="1260" w:type="dxa"/>
+          </w:tcPr>
+          <w:p>
+            <w:pPr>
+              <w:rPr>
+                <w:rStyle w:val="RTiSWDocLiteralText"/>
+                <w:sz w:val="20"/>
+              </w:rPr>
+            </w:pPr>
+          </w:p>
+        </w:tc>
+        <w:tc>
+          <w:tcPr>
+            <w:tcW w:w="1805" w:type="dxa"/>
+          </w:tcPr>
+          <w:p>
+            <w:pPr>
+              <w:rPr>
+                <w:rStyle w:val="RTiSWDocLiteralText"/>
+                <w:sz w:val="20"/>
               </w:rPr>
             </w:pPr>
           </w:p>
@@ -2912,26 +3191,22 @@
         </w:trPr>
         <w:tc>
           <w:tcPr>
-            <w:tcW w:w="2335" w:type="dxa"/>
-          </w:tcPr>
-          <w:p>
-            <w:pPr>
-              <w:rPr>
-                <w:rStyle w:val="RTiSWDocLiteralText"/>
+            <w:tcW w:w="2245" w:type="dxa"/>
+          </w:tcPr>
+          <w:p>
+            <w:pPr>
+              <w:rPr>
+                <w:rStyle w:val="RTiSWDocLiteralText"/>
+                <w:sz w:val="20"/>
               </w:rPr>
             </w:pPr>
             <w:proofErr w:type="spellStart"/>
             <w:r>
               <w:rPr>
                 <w:rStyle w:val="RTiSWDocLiteralText"/>
-              </w:rPr>
-              <w:t>Deficit</w:t>
-            </w:r>
-            <w:r>
-              <w:rPr>
-                <w:rStyle w:val="RTiSWDocLiteralText"/>
-              </w:rPr>
-              <w:t>Seq</w:t>
+                <w:sz w:val="20"/>
+              </w:rPr>
+              <w:t>DeficitSeq</w:t>
             </w:r>
             <w:proofErr w:type="spellEnd"/>
           </w:p>
@@ -2939,12 +3214,14 @@
             <w:pPr>
               <w:rPr>
                 <w:rStyle w:val="RTiSWDocLiteralText"/>
+                <w:sz w:val="20"/>
               </w:rPr>
             </w:pPr>
             <w:proofErr w:type="spellStart"/>
             <w:r>
               <w:rPr>
                 <w:rStyle w:val="RTiSWDocLiteralText"/>
+                <w:sz w:val="20"/>
               </w:rPr>
               <w:t>LengthMean</w:t>
             </w:r>
@@ -2953,10 +3230,18 @@
         </w:tc>
         <w:tc>
           <w:tcPr>
-            <w:tcW w:w="5760" w:type="dxa"/>
-          </w:tcPr>
-          <w:p>
-            <w:r>
+            <w:tcW w:w="2970" w:type="dxa"/>
+          </w:tcPr>
+          <w:p>
+            <w:pPr>
+              <w:rPr>
+                <w:sz w:val="20"/>
+              </w:rPr>
+            </w:pPr>
+            <w:r>
+              <w:rPr>
+                <w:sz w:val="20"/>
+              </w:rPr>
               <w:t>Mean number of sequential intervals where each value is less than the mean (for example mean drought length).</w:t>
             </w:r>
           </w:p>
@@ -2969,21 +3254,39 @@
             <w:pPr>
               <w:rPr>
                 <w:rStyle w:val="RTiSWDocLiteralText"/>
-              </w:rPr>
-            </w:pPr>
-            <w:r>
+                <w:sz w:val="20"/>
+              </w:rPr>
+            </w:pPr>
+            <w:r>
+              <w:rPr>
+                <w:sz w:val="20"/>
+              </w:rPr>
               <w:t>No</w:t>
             </w:r>
           </w:p>
         </w:tc>
         <w:tc>
           <w:tcPr>
-            <w:tcW w:w="1620" w:type="dxa"/>
-          </w:tcPr>
-          <w:p>
-            <w:pPr>
-              <w:rPr>
-                <w:rStyle w:val="RTiSWDocLiteralText"/>
+            <w:tcW w:w="1260" w:type="dxa"/>
+          </w:tcPr>
+          <w:p>
+            <w:pPr>
+              <w:rPr>
+                <w:rStyle w:val="RTiSWDocLiteralText"/>
+                <w:sz w:val="20"/>
+              </w:rPr>
+            </w:pPr>
+          </w:p>
+        </w:tc>
+        <w:tc>
+          <w:tcPr>
+            <w:tcW w:w="1805" w:type="dxa"/>
+          </w:tcPr>
+          <w:p>
+            <w:pPr>
+              <w:rPr>
+                <w:rStyle w:val="RTiSWDocLiteralText"/>
+                <w:sz w:val="20"/>
               </w:rPr>
             </w:pPr>
           </w:p>
@@ -2995,26 +3298,22 @@
         </w:trPr>
         <w:tc>
           <w:tcPr>
-            <w:tcW w:w="2335" w:type="dxa"/>
-          </w:tcPr>
-          <w:p>
-            <w:pPr>
-              <w:rPr>
-                <w:rStyle w:val="RTiSWDocLiteralText"/>
+            <w:tcW w:w="2245" w:type="dxa"/>
+          </w:tcPr>
+          <w:p>
+            <w:pPr>
+              <w:rPr>
+                <w:rStyle w:val="RTiSWDocLiteralText"/>
+                <w:sz w:val="20"/>
               </w:rPr>
             </w:pPr>
             <w:proofErr w:type="spellStart"/>
             <w:r>
               <w:rPr>
                 <w:rStyle w:val="RTiSWDocLiteralText"/>
-              </w:rPr>
-              <w:t>Deficit</w:t>
-            </w:r>
-            <w:r>
-              <w:rPr>
-                <w:rStyle w:val="RTiSWDocLiteralText"/>
-              </w:rPr>
-              <w:t>Seq</w:t>
+                <w:sz w:val="20"/>
+              </w:rPr>
+              <w:t>DeficitSeq</w:t>
             </w:r>
             <w:proofErr w:type="spellEnd"/>
           </w:p>
@@ -3022,30 +3321,34 @@
             <w:pPr>
               <w:rPr>
                 <w:rStyle w:val="RTiSWDocLiteralText"/>
+                <w:sz w:val="20"/>
               </w:rPr>
             </w:pPr>
             <w:proofErr w:type="spellStart"/>
             <w:r>
               <w:rPr>
                 <w:rStyle w:val="RTiSWDocLiteralText"/>
-              </w:rPr>
-              <w:t>LengthM</w:t>
-            </w:r>
-            <w:r>
-              <w:rPr>
-                <w:rStyle w:val="RTiSWDocLiteralText"/>
-              </w:rPr>
-              <w:t>in</w:t>
+                <w:sz w:val="20"/>
+              </w:rPr>
+              <w:t>LengthMin</w:t>
             </w:r>
             <w:proofErr w:type="spellEnd"/>
           </w:p>
         </w:tc>
         <w:tc>
           <w:tcPr>
-            <w:tcW w:w="5760" w:type="dxa"/>
-          </w:tcPr>
-          <w:p>
-            <w:r>
+            <w:tcW w:w="2970" w:type="dxa"/>
+          </w:tcPr>
+          <w:p>
+            <w:pPr>
+              <w:rPr>
+                <w:sz w:val="20"/>
+              </w:rPr>
+            </w:pPr>
+            <w:r>
+              <w:rPr>
+                <w:sz w:val="20"/>
+              </w:rPr>
               <w:t>Minimum number of sequential intervals where each value is less than the mean (for example minimum drought length).</w:t>
             </w:r>
           </w:p>
@@ -3058,21 +3361,39 @@
             <w:pPr>
               <w:rPr>
                 <w:rStyle w:val="RTiSWDocLiteralText"/>
-              </w:rPr>
-            </w:pPr>
-            <w:r>
+                <w:sz w:val="20"/>
+              </w:rPr>
+            </w:pPr>
+            <w:r>
+              <w:rPr>
+                <w:sz w:val="20"/>
+              </w:rPr>
               <w:t>No</w:t>
             </w:r>
           </w:p>
         </w:tc>
         <w:tc>
           <w:tcPr>
-            <w:tcW w:w="1620" w:type="dxa"/>
-          </w:tcPr>
-          <w:p>
-            <w:pPr>
-              <w:rPr>
-                <w:rStyle w:val="RTiSWDocLiteralText"/>
+            <w:tcW w:w="1260" w:type="dxa"/>
+          </w:tcPr>
+          <w:p>
+            <w:pPr>
+              <w:rPr>
+                <w:rStyle w:val="RTiSWDocLiteralText"/>
+                <w:sz w:val="20"/>
+              </w:rPr>
+            </w:pPr>
+          </w:p>
+        </w:tc>
+        <w:tc>
+          <w:tcPr>
+            <w:tcW w:w="1805" w:type="dxa"/>
+          </w:tcPr>
+          <w:p>
+            <w:pPr>
+              <w:rPr>
+                <w:rStyle w:val="RTiSWDocLiteralText"/>
+                <w:sz w:val="20"/>
               </w:rPr>
             </w:pPr>
           </w:p>
@@ -3084,48 +3405,40 @@
         </w:trPr>
         <w:tc>
           <w:tcPr>
-            <w:tcW w:w="2335" w:type="dxa"/>
-          </w:tcPr>
-          <w:p>
-            <w:pPr>
-              <w:rPr>
-                <w:rStyle w:val="RTiSWDocLiteralText"/>
+            <w:tcW w:w="2245" w:type="dxa"/>
+          </w:tcPr>
+          <w:p>
+            <w:pPr>
+              <w:rPr>
+                <w:rStyle w:val="RTiSWDocLiteralText"/>
+                <w:sz w:val="20"/>
               </w:rPr>
             </w:pPr>
             <w:proofErr w:type="spellStart"/>
             <w:r>
               <w:rPr>
                 <w:rStyle w:val="RTiSWDocLiteralText"/>
-              </w:rPr>
-              <w:t>Deficit</w:t>
-            </w:r>
-            <w:r>
-              <w:rPr>
-                <w:rStyle w:val="RTiSWDocLiteralText"/>
-              </w:rPr>
-              <w:t>Seq</w:t>
-            </w:r>
-            <w:r>
-              <w:rPr>
-                <w:rStyle w:val="RTiSWDocLiteralText"/>
-              </w:rPr>
-              <w:t>M</w:t>
-            </w:r>
-            <w:r>
-              <w:rPr>
-                <w:rStyle w:val="RTiSWDocLiteralText"/>
-              </w:rPr>
-              <w:t>in</w:t>
+                <w:sz w:val="20"/>
+              </w:rPr>
+              <w:t>DeficitSeqMin</w:t>
             </w:r>
             <w:proofErr w:type="spellEnd"/>
           </w:p>
         </w:tc>
         <w:tc>
           <w:tcPr>
-            <w:tcW w:w="5760" w:type="dxa"/>
-          </w:tcPr>
-          <w:p>
-            <w:r>
+            <w:tcW w:w="2970" w:type="dxa"/>
+          </w:tcPr>
+          <w:p>
+            <w:pPr>
+              <w:rPr>
+                <w:sz w:val="20"/>
+              </w:rPr>
+            </w:pPr>
+            <w:r>
+              <w:rPr>
+                <w:sz w:val="20"/>
+              </w:rPr>
               <w:t>Maximum sum of sequential values where each value is less than the mean (for example maximum drought water volume).</w:t>
             </w:r>
           </w:p>
@@ -3138,21 +3451,39 @@
             <w:pPr>
               <w:rPr>
                 <w:rStyle w:val="RTiSWDocLiteralText"/>
-              </w:rPr>
-            </w:pPr>
-            <w:r>
+                <w:sz w:val="20"/>
+              </w:rPr>
+            </w:pPr>
+            <w:r>
+              <w:rPr>
+                <w:sz w:val="20"/>
+              </w:rPr>
               <w:t>No</w:t>
             </w:r>
           </w:p>
         </w:tc>
         <w:tc>
           <w:tcPr>
-            <w:tcW w:w="1620" w:type="dxa"/>
-          </w:tcPr>
-          <w:p>
-            <w:pPr>
-              <w:rPr>
-                <w:rStyle w:val="RTiSWDocLiteralText"/>
+            <w:tcW w:w="1260" w:type="dxa"/>
+          </w:tcPr>
+          <w:p>
+            <w:pPr>
+              <w:rPr>
+                <w:rStyle w:val="RTiSWDocLiteralText"/>
+                <w:sz w:val="20"/>
+              </w:rPr>
+            </w:pPr>
+          </w:p>
+        </w:tc>
+        <w:tc>
+          <w:tcPr>
+            <w:tcW w:w="1805" w:type="dxa"/>
+          </w:tcPr>
+          <w:p>
+            <w:pPr>
+              <w:rPr>
+                <w:rStyle w:val="RTiSWDocLiteralText"/>
+                <w:sz w:val="20"/>
               </w:rPr>
             </w:pPr>
           </w:p>
@@ -3164,48 +3495,40 @@
         </w:trPr>
         <w:tc>
           <w:tcPr>
-            <w:tcW w:w="2335" w:type="dxa"/>
-          </w:tcPr>
-          <w:p>
-            <w:pPr>
-              <w:rPr>
-                <w:rStyle w:val="RTiSWDocLiteralText"/>
+            <w:tcW w:w="2245" w:type="dxa"/>
+          </w:tcPr>
+          <w:p>
+            <w:pPr>
+              <w:rPr>
+                <w:rStyle w:val="RTiSWDocLiteralText"/>
+                <w:sz w:val="20"/>
               </w:rPr>
             </w:pPr>
             <w:proofErr w:type="spellStart"/>
             <w:r>
               <w:rPr>
                 <w:rStyle w:val="RTiSWDocLiteralText"/>
-              </w:rPr>
-              <w:t>Deficit</w:t>
-            </w:r>
-            <w:r>
-              <w:rPr>
-                <w:rStyle w:val="RTiSWDocLiteralText"/>
-              </w:rPr>
-              <w:t>Seq</w:t>
-            </w:r>
-            <w:r>
-              <w:rPr>
-                <w:rStyle w:val="RTiSWDocLiteralText"/>
-              </w:rPr>
-              <w:t>M</w:t>
-            </w:r>
-            <w:r>
-              <w:rPr>
-                <w:rStyle w:val="RTiSWDocLiteralText"/>
-              </w:rPr>
-              <w:t>ean</w:t>
+                <w:sz w:val="20"/>
+              </w:rPr>
+              <w:t>DeficitSeqMean</w:t>
             </w:r>
             <w:proofErr w:type="spellEnd"/>
           </w:p>
         </w:tc>
         <w:tc>
           <w:tcPr>
-            <w:tcW w:w="5760" w:type="dxa"/>
-          </w:tcPr>
-          <w:p>
-            <w:r>
+            <w:tcW w:w="2970" w:type="dxa"/>
+          </w:tcPr>
+          <w:p>
+            <w:pPr>
+              <w:rPr>
+                <w:sz w:val="20"/>
+              </w:rPr>
+            </w:pPr>
+            <w:r>
+              <w:rPr>
+                <w:sz w:val="20"/>
+              </w:rPr>
               <w:t>Mean of the sum of sequential values where each value is less than the mean (for example mean drought water volume).</w:t>
             </w:r>
           </w:p>
@@ -3218,21 +3541,39 @@
             <w:pPr>
               <w:rPr>
                 <w:rStyle w:val="RTiSWDocLiteralText"/>
-              </w:rPr>
-            </w:pPr>
-            <w:r>
+                <w:sz w:val="20"/>
+              </w:rPr>
+            </w:pPr>
+            <w:r>
+              <w:rPr>
+                <w:sz w:val="20"/>
+              </w:rPr>
               <w:t>No</w:t>
             </w:r>
           </w:p>
         </w:tc>
         <w:tc>
           <w:tcPr>
-            <w:tcW w:w="1620" w:type="dxa"/>
-          </w:tcPr>
-          <w:p>
-            <w:pPr>
-              <w:rPr>
-                <w:rStyle w:val="RTiSWDocLiteralText"/>
+            <w:tcW w:w="1260" w:type="dxa"/>
+          </w:tcPr>
+          <w:p>
+            <w:pPr>
+              <w:rPr>
+                <w:rStyle w:val="RTiSWDocLiteralText"/>
+                <w:sz w:val="20"/>
+              </w:rPr>
+            </w:pPr>
+          </w:p>
+        </w:tc>
+        <w:tc>
+          <w:tcPr>
+            <w:tcW w:w="1805" w:type="dxa"/>
+          </w:tcPr>
+          <w:p>
+            <w:pPr>
+              <w:rPr>
+                <w:rStyle w:val="RTiSWDocLiteralText"/>
+                <w:sz w:val="20"/>
               </w:rPr>
             </w:pPr>
           </w:p>
@@ -3244,48 +3585,40 @@
         </w:trPr>
         <w:tc>
           <w:tcPr>
-            <w:tcW w:w="2335" w:type="dxa"/>
-          </w:tcPr>
-          <w:p>
-            <w:pPr>
-              <w:rPr>
-                <w:rStyle w:val="RTiSWDocLiteralText"/>
+            <w:tcW w:w="2245" w:type="dxa"/>
+          </w:tcPr>
+          <w:p>
+            <w:pPr>
+              <w:rPr>
+                <w:rStyle w:val="RTiSWDocLiteralText"/>
+                <w:sz w:val="20"/>
               </w:rPr>
             </w:pPr>
             <w:proofErr w:type="spellStart"/>
             <w:r>
               <w:rPr>
                 <w:rStyle w:val="RTiSWDocLiteralText"/>
-              </w:rPr>
-              <w:t>Deficit</w:t>
-            </w:r>
-            <w:r>
-              <w:rPr>
-                <w:rStyle w:val="RTiSWDocLiteralText"/>
-              </w:rPr>
-              <w:t>Seq</w:t>
-            </w:r>
-            <w:r>
-              <w:rPr>
-                <w:rStyle w:val="RTiSWDocLiteralText"/>
-              </w:rPr>
-              <w:t>M</w:t>
-            </w:r>
-            <w:r>
-              <w:rPr>
-                <w:rStyle w:val="RTiSWDocLiteralText"/>
-              </w:rPr>
-              <w:t>in</w:t>
+                <w:sz w:val="20"/>
+              </w:rPr>
+              <w:t>DeficitSeqMin</w:t>
             </w:r>
             <w:proofErr w:type="spellEnd"/>
           </w:p>
         </w:tc>
         <w:tc>
           <w:tcPr>
-            <w:tcW w:w="5760" w:type="dxa"/>
-          </w:tcPr>
-          <w:p>
-            <w:r>
+            <w:tcW w:w="2970" w:type="dxa"/>
+          </w:tcPr>
+          <w:p>
+            <w:pPr>
+              <w:rPr>
+                <w:sz w:val="20"/>
+              </w:rPr>
+            </w:pPr>
+            <w:r>
+              <w:rPr>
+                <w:sz w:val="20"/>
+              </w:rPr>
               <w:t>Minimum sum of sequential values where each value is less than the mean (for example minimum drought water volume).</w:t>
             </w:r>
           </w:p>
@@ -3298,21 +3631,39 @@
             <w:pPr>
               <w:rPr>
                 <w:rStyle w:val="RTiSWDocLiteralText"/>
-              </w:rPr>
-            </w:pPr>
-            <w:r>
+                <w:sz w:val="20"/>
+              </w:rPr>
+            </w:pPr>
+            <w:r>
+              <w:rPr>
+                <w:sz w:val="20"/>
+              </w:rPr>
               <w:t>No</w:t>
             </w:r>
           </w:p>
         </w:tc>
         <w:tc>
           <w:tcPr>
-            <w:tcW w:w="1620" w:type="dxa"/>
-          </w:tcPr>
-          <w:p>
-            <w:pPr>
-              <w:rPr>
-                <w:rStyle w:val="RTiSWDocLiteralText"/>
+            <w:tcW w:w="1260" w:type="dxa"/>
+          </w:tcPr>
+          <w:p>
+            <w:pPr>
+              <w:rPr>
+                <w:rStyle w:val="RTiSWDocLiteralText"/>
+                <w:sz w:val="20"/>
+              </w:rPr>
+            </w:pPr>
+          </w:p>
+        </w:tc>
+        <w:tc>
+          <w:tcPr>
+            <w:tcW w:w="1805" w:type="dxa"/>
+          </w:tcPr>
+          <w:p>
+            <w:pPr>
+              <w:rPr>
+                <w:rStyle w:val="RTiSWDocLiteralText"/>
+                <w:sz w:val="20"/>
               </w:rPr>
             </w:pPr>
           </w:p>
@@ -3324,18 +3675,20 @@
         </w:trPr>
         <w:tc>
           <w:tcPr>
-            <w:tcW w:w="2335" w:type="dxa"/>
-          </w:tcPr>
-          <w:p>
-            <w:pPr>
-              <w:rPr>
-                <w:rStyle w:val="RTiSWDocLiteralText"/>
+            <w:tcW w:w="2245" w:type="dxa"/>
+          </w:tcPr>
+          <w:p>
+            <w:pPr>
+              <w:rPr>
+                <w:rStyle w:val="RTiSWDocLiteralText"/>
+                <w:sz w:val="20"/>
               </w:rPr>
             </w:pPr>
             <w:proofErr w:type="spellStart"/>
             <w:r>
               <w:rPr>
                 <w:rStyle w:val="RTiSWDocLiteralText"/>
+                <w:sz w:val="20"/>
               </w:rPr>
               <w:t>GECount</w:t>
             </w:r>
@@ -3344,23 +3697,41 @@
         </w:tc>
         <w:tc>
           <w:tcPr>
-            <w:tcW w:w="5760" w:type="dxa"/>
-          </w:tcPr>
-          <w:p>
-            <w:r>
+            <w:tcW w:w="2970" w:type="dxa"/>
+          </w:tcPr>
+          <w:p>
+            <w:pPr>
+              <w:rPr>
+                <w:sz w:val="20"/>
+              </w:rPr>
+            </w:pPr>
+            <w:r>
+              <w:rPr>
+                <w:sz w:val="20"/>
+              </w:rPr>
               <w:t xml:space="preserve">Count of values greater than or equal to </w:t>
             </w:r>
             <w:r>
               <w:rPr>
                 <w:rStyle w:val="RTiSWDocLiteralText"/>
+                <w:sz w:val="20"/>
               </w:rPr>
               <w:t>Value1</w:t>
             </w:r>
             <w:r>
+              <w:rPr>
+                <w:sz w:val="20"/>
+              </w:rPr>
               <w:t>.</w:t>
             </w:r>
           </w:p>
-          <w:p/>
+          <w:p>
+            <w:pPr>
+              <w:rPr>
+                <w:sz w:val="20"/>
+              </w:rPr>
+            </w:pPr>
+          </w:p>
         </w:tc>
         <w:tc>
           <w:tcPr>
@@ -3370,30 +3741,52 @@
             <w:pPr>
               <w:rPr>
                 <w:rStyle w:val="RTiSWDocLiteralText"/>
-              </w:rPr>
-            </w:pPr>
-            <w:r>
+                <w:sz w:val="20"/>
+              </w:rPr>
+            </w:pPr>
+            <w:r>
+              <w:rPr>
+                <w:sz w:val="20"/>
+              </w:rPr>
               <w:t>Yes</w:t>
             </w:r>
           </w:p>
         </w:tc>
         <w:tc>
           <w:tcPr>
-            <w:tcW w:w="1620" w:type="dxa"/>
-          </w:tcPr>
-          <w:p>
-            <w:pPr>
-              <w:rPr>
-                <w:rStyle w:val="RTiSWDocLiteralText"/>
-              </w:rPr>
-            </w:pPr>
-            <w:r>
-              <w:rPr>
-                <w:rStyle w:val="RTiSWDocLiteralText"/>
+            <w:tcW w:w="1260" w:type="dxa"/>
+          </w:tcPr>
+          <w:p>
+            <w:pPr>
+              <w:rPr>
+                <w:rStyle w:val="RTiSWDocLiteralText"/>
+                <w:sz w:val="20"/>
+              </w:rPr>
+            </w:pPr>
+          </w:p>
+        </w:tc>
+        <w:tc>
+          <w:tcPr>
+            <w:tcW w:w="1805" w:type="dxa"/>
+          </w:tcPr>
+          <w:p>
+            <w:pPr>
+              <w:rPr>
+                <w:rStyle w:val="RTiSWDocLiteralText"/>
+                <w:sz w:val="20"/>
+              </w:rPr>
+            </w:pPr>
+            <w:r>
+              <w:rPr>
+                <w:rStyle w:val="RTiSWDocLiteralText"/>
+                <w:sz w:val="20"/>
               </w:rPr>
               <w:t>Value1</w:t>
             </w:r>
             <w:r>
+              <w:rPr>
+                <w:sz w:val="20"/>
+              </w:rPr>
               <w:t xml:space="preserve"> – criteria to check</w:t>
             </w:r>
           </w:p>
@@ -3405,18 +3798,20 @@
         </w:trPr>
         <w:tc>
           <w:tcPr>
-            <w:tcW w:w="2335" w:type="dxa"/>
-          </w:tcPr>
-          <w:p>
-            <w:pPr>
-              <w:rPr>
-                <w:rStyle w:val="RTiSWDocLiteralText"/>
+            <w:tcW w:w="2245" w:type="dxa"/>
+          </w:tcPr>
+          <w:p>
+            <w:pPr>
+              <w:rPr>
+                <w:rStyle w:val="RTiSWDocLiteralText"/>
+                <w:sz w:val="20"/>
               </w:rPr>
             </w:pPr>
             <w:proofErr w:type="spellStart"/>
             <w:r>
               <w:rPr>
                 <w:rStyle w:val="RTiSWDocLiteralText"/>
+                <w:sz w:val="20"/>
               </w:rPr>
               <w:t>GTCount</w:t>
             </w:r>
@@ -3425,23 +3820,41 @@
         </w:tc>
         <w:tc>
           <w:tcPr>
-            <w:tcW w:w="5760" w:type="dxa"/>
-          </w:tcPr>
-          <w:p>
-            <w:r>
+            <w:tcW w:w="2970" w:type="dxa"/>
+          </w:tcPr>
+          <w:p>
+            <w:pPr>
+              <w:rPr>
+                <w:sz w:val="20"/>
+              </w:rPr>
+            </w:pPr>
+            <w:r>
+              <w:rPr>
+                <w:sz w:val="20"/>
+              </w:rPr>
               <w:t xml:space="preserve">Count of values greater than </w:t>
             </w:r>
             <w:r>
               <w:rPr>
                 <w:rStyle w:val="RTiSWDocLiteralText"/>
+                <w:sz w:val="20"/>
               </w:rPr>
               <w:t>Value1</w:t>
             </w:r>
             <w:r>
+              <w:rPr>
+                <w:sz w:val="20"/>
+              </w:rPr>
               <w:t>.</w:t>
             </w:r>
           </w:p>
-          <w:p/>
+          <w:p>
+            <w:pPr>
+              <w:rPr>
+                <w:sz w:val="20"/>
+              </w:rPr>
+            </w:pPr>
+          </w:p>
         </w:tc>
         <w:tc>
           <w:tcPr>
@@ -3451,30 +3864,52 @@
             <w:pPr>
               <w:rPr>
                 <w:rStyle w:val="RTiSWDocLiteralText"/>
-              </w:rPr>
-            </w:pPr>
-            <w:r>
+                <w:sz w:val="20"/>
+              </w:rPr>
+            </w:pPr>
+            <w:r>
+              <w:rPr>
+                <w:sz w:val="20"/>
+              </w:rPr>
               <w:t>Yes</w:t>
             </w:r>
           </w:p>
         </w:tc>
         <w:tc>
           <w:tcPr>
-            <w:tcW w:w="1620" w:type="dxa"/>
-          </w:tcPr>
-          <w:p>
-            <w:pPr>
-              <w:rPr>
-                <w:rStyle w:val="RTiSWDocLiteralText"/>
-              </w:rPr>
-            </w:pPr>
-            <w:r>
-              <w:rPr>
-                <w:rStyle w:val="RTiSWDocLiteralText"/>
+            <w:tcW w:w="1260" w:type="dxa"/>
+          </w:tcPr>
+          <w:p>
+            <w:pPr>
+              <w:rPr>
+                <w:rStyle w:val="RTiSWDocLiteralText"/>
+                <w:sz w:val="20"/>
+              </w:rPr>
+            </w:pPr>
+          </w:p>
+        </w:tc>
+        <w:tc>
+          <w:tcPr>
+            <w:tcW w:w="1805" w:type="dxa"/>
+          </w:tcPr>
+          <w:p>
+            <w:pPr>
+              <w:rPr>
+                <w:rStyle w:val="RTiSWDocLiteralText"/>
+                <w:sz w:val="20"/>
+              </w:rPr>
+            </w:pPr>
+            <w:r>
+              <w:rPr>
+                <w:rStyle w:val="RTiSWDocLiteralText"/>
+                <w:sz w:val="20"/>
               </w:rPr>
               <w:t>Value1</w:t>
             </w:r>
             <w:r>
+              <w:rPr>
+                <w:sz w:val="20"/>
+              </w:rPr>
               <w:t xml:space="preserve"> – criteria to check</w:t>
             </w:r>
           </w:p>
@@ -3486,17 +3921,19 @@
         </w:trPr>
         <w:tc>
           <w:tcPr>
-            <w:tcW w:w="2335" w:type="dxa"/>
-          </w:tcPr>
-          <w:p>
-            <w:pPr>
-              <w:rPr>
-                <w:rStyle w:val="RTiSWDocLiteralText"/>
-              </w:rPr>
-            </w:pPr>
-            <w:r>
-              <w:rPr>
-                <w:rStyle w:val="RTiSWDocLiteralText"/>
+            <w:tcW w:w="2245" w:type="dxa"/>
+          </w:tcPr>
+          <w:p>
+            <w:pPr>
+              <w:rPr>
+                <w:rStyle w:val="RTiSWDocLiteralText"/>
+                <w:sz w:val="20"/>
+              </w:rPr>
+            </w:pPr>
+            <w:r>
+              <w:rPr>
+                <w:rStyle w:val="RTiSWDocLiteralText"/>
+                <w:sz w:val="20"/>
               </w:rPr>
               <w:t>Lag-1Auto</w:t>
             </w:r>
@@ -3505,11 +3942,13 @@
             <w:pPr>
               <w:rPr>
                 <w:rStyle w:val="RTiSWDocLiteralText"/>
-              </w:rPr>
-            </w:pPr>
-            <w:r>
-              <w:rPr>
-                <w:rStyle w:val="RTiSWDocLiteralText"/>
+                <w:sz w:val="20"/>
+              </w:rPr>
+            </w:pPr>
+            <w:r>
+              <w:rPr>
+                <w:rStyle w:val="RTiSWDocLiteralText"/>
+                <w:sz w:val="20"/>
               </w:rPr>
               <w:t>Correlation</w:t>
             </w:r>
@@ -3517,10 +3956,18 @@
         </w:tc>
         <w:tc>
           <w:tcPr>
-            <w:tcW w:w="5760" w:type="dxa"/>
-          </w:tcPr>
-          <w:p>
-            <w:r>
+            <w:tcW w:w="2970" w:type="dxa"/>
+          </w:tcPr>
+          <w:p>
+            <w:pPr>
+              <w:rPr>
+                <w:sz w:val="20"/>
+              </w:rPr>
+            </w:pPr>
+            <w:r>
+              <w:rPr>
+                <w:sz w:val="20"/>
+              </w:rPr>
               <w:t>Autocorrelation between values and the those that follow in the next time step, given by:</w:t>
             </w:r>
           </w:p>
@@ -3529,18 +3976,21 @@
               <w:ind w:left="360"/>
               <w:rPr>
                 <w:i/>
+                <w:sz w:val="20"/>
               </w:rPr>
             </w:pPr>
             <w:proofErr w:type="spellStart"/>
             <w:r>
               <w:rPr>
                 <w:i/>
+                <w:sz w:val="20"/>
               </w:rPr>
               <w:t>r</w:t>
             </w:r>
             <w:r>
               <w:rPr>
                 <w:i/>
+                <w:sz w:val="20"/>
                 <w:vertAlign w:val="subscript"/>
               </w:rPr>
               <w:t>k</w:t>
@@ -3549,6 +3999,7 @@
             <w:r>
               <w:rPr>
                 <w:i/>
+                <w:sz w:val="20"/>
               </w:rPr>
               <w:t xml:space="preserve"> = </w:t>
             </w:r>
@@ -3556,6 +4007,7 @@
             <w:r>
               <w:rPr>
                 <w:i/>
+                <w:sz w:val="20"/>
                 <w:u w:val="single"/>
               </w:rPr>
               <w:t>Σ</w:t>
@@ -3563,6 +4015,7 @@
             <w:r>
               <w:rPr>
                 <w:i/>
+                <w:sz w:val="20"/>
                 <w:u w:val="single"/>
                 <w:vertAlign w:val="subscript"/>
               </w:rPr>
@@ -3572,6 +4025,7 @@
             <w:r>
               <w:rPr>
                 <w:i/>
+                <w:sz w:val="20"/>
                 <w:u w:val="single"/>
                 <w:vertAlign w:val="subscript"/>
               </w:rPr>
@@ -3580,6 +4034,7 @@
             <w:r>
               <w:rPr>
                 <w:i/>
+                <w:sz w:val="20"/>
                 <w:u w:val="single"/>
                 <w:vertAlign w:val="superscript"/>
               </w:rPr>
@@ -3588,6 +4043,7 @@
             <w:r>
               <w:rPr>
                 <w:i/>
+                <w:sz w:val="20"/>
                 <w:u w:val="single"/>
               </w:rPr>
               <w:t>(Y</w:t>
@@ -3595,6 +4051,7 @@
             <w:r>
               <w:rPr>
                 <w:i/>
+                <w:sz w:val="20"/>
                 <w:u w:val="single"/>
                 <w:vertAlign w:val="subscript"/>
               </w:rPr>
@@ -3603,6 +4060,7 @@
             <w:r>
               <w:rPr>
                 <w:i/>
+                <w:sz w:val="20"/>
                 <w:u w:val="single"/>
               </w:rPr>
               <w:t xml:space="preserve"> - </w:t>
@@ -3611,6 +4069,7 @@
             <w:r>
               <w:rPr>
                 <w:i/>
+                <w:sz w:val="20"/>
                 <w:u w:val="single"/>
               </w:rPr>
               <w:t>Y</w:t>
@@ -3618,6 +4077,7 @@
             <w:r>
               <w:rPr>
                 <w:i/>
+                <w:sz w:val="20"/>
                 <w:u w:val="single"/>
                 <w:vertAlign w:val="subscript"/>
               </w:rPr>
@@ -3627,6 +4087,7 @@
             <w:r>
               <w:rPr>
                 <w:i/>
+                <w:sz w:val="20"/>
                 <w:u w:val="single"/>
               </w:rPr>
               <w:t>)(Y</w:t>
@@ -3634,6 +4095,7 @@
             <w:r>
               <w:rPr>
                 <w:i/>
+                <w:sz w:val="20"/>
                 <w:u w:val="single"/>
                 <w:vertAlign w:val="subscript"/>
               </w:rPr>
@@ -3642,6 +4104,7 @@
             <w:r>
               <w:rPr>
                 <w:i/>
+                <w:sz w:val="20"/>
                 <w:u w:val="single"/>
               </w:rPr>
               <w:t xml:space="preserve"> - </w:t>
@@ -3650,6 +4113,7 @@
             <w:r>
               <w:rPr>
                 <w:i/>
+                <w:sz w:val="20"/>
                 <w:u w:val="single"/>
               </w:rPr>
               <w:t>Y</w:t>
@@ -3657,6 +4121,7 @@
             <w:r>
               <w:rPr>
                 <w:i/>
+                <w:sz w:val="20"/>
                 <w:u w:val="single"/>
                 <w:vertAlign w:val="subscript"/>
               </w:rPr>
@@ -3666,6 +4131,7 @@
             <w:r>
               <w:rPr>
                 <w:i/>
+                <w:sz w:val="20"/>
                 <w:u w:val="single"/>
               </w:rPr>
               <w:t>)</w:t>
@@ -3676,11 +4142,13 @@
               <w:ind w:left="360"/>
               <w:rPr>
                 <w:i/>
+                <w:sz w:val="20"/>
               </w:rPr>
             </w:pPr>
             <w:r>
               <w:rPr>
                 <w:i/>
+                <w:sz w:val="20"/>
               </w:rPr>
               <w:t xml:space="preserve">       </w:t>
             </w:r>
@@ -3688,12 +4156,14 @@
             <w:r>
               <w:rPr>
                 <w:i/>
+                <w:sz w:val="20"/>
               </w:rPr>
               <w:t>Σ</w:t>
             </w:r>
             <w:r>
               <w:rPr>
                 <w:i/>
+                <w:sz w:val="20"/>
                 <w:vertAlign w:val="subscript"/>
               </w:rPr>
               <w:t>i</w:t>
@@ -3702,6 +4172,7 @@
             <w:r>
               <w:rPr>
                 <w:i/>
+                <w:sz w:val="20"/>
                 <w:vertAlign w:val="subscript"/>
               </w:rPr>
               <w:t>=1</w:t>
@@ -3709,6 +4180,7 @@
             <w:r>
               <w:rPr>
                 <w:i/>
+                <w:sz w:val="20"/>
                 <w:vertAlign w:val="superscript"/>
               </w:rPr>
               <w:t>N</w:t>
@@ -3716,12 +4188,14 @@
             <w:r>
               <w:rPr>
                 <w:i/>
+                <w:sz w:val="20"/>
               </w:rPr>
               <w:t>(Y</w:t>
             </w:r>
             <w:r>
               <w:rPr>
                 <w:i/>
+                <w:sz w:val="20"/>
                 <w:vertAlign w:val="subscript"/>
               </w:rPr>
               <w:t>i</w:t>
@@ -3729,6 +4203,7 @@
             <w:r>
               <w:rPr>
                 <w:i/>
+                <w:sz w:val="20"/>
               </w:rPr>
               <w:t xml:space="preserve"> - </w:t>
             </w:r>
@@ -3736,12 +4211,14 @@
             <w:r>
               <w:rPr>
                 <w:i/>
+                <w:sz w:val="20"/>
               </w:rPr>
               <w:t>Y</w:t>
             </w:r>
             <w:r>
               <w:rPr>
                 <w:i/>
+                <w:sz w:val="20"/>
                 <w:vertAlign w:val="subscript"/>
               </w:rPr>
               <w:t>mean</w:t>
@@ -3750,12 +4227,14 @@
             <w:r>
               <w:rPr>
                 <w:i/>
+                <w:sz w:val="20"/>
               </w:rPr>
               <w:t>)</w:t>
             </w:r>
             <w:r>
               <w:rPr>
                 <w:i/>
+                <w:sz w:val="20"/>
                 <w:vertAlign w:val="superscript"/>
               </w:rPr>
               <w:t>2</w:t>
@@ -3770,21 +4249,39 @@
             <w:pPr>
               <w:rPr>
                 <w:rStyle w:val="RTiSWDocLiteralText"/>
-              </w:rPr>
-            </w:pPr>
-            <w:r>
+                <w:sz w:val="20"/>
+              </w:rPr>
+            </w:pPr>
+            <w:r>
+              <w:rPr>
+                <w:sz w:val="20"/>
+              </w:rPr>
               <w:t>No</w:t>
             </w:r>
           </w:p>
         </w:tc>
         <w:tc>
           <w:tcPr>
-            <w:tcW w:w="1620" w:type="dxa"/>
-          </w:tcPr>
-          <w:p>
-            <w:pPr>
-              <w:rPr>
-                <w:rStyle w:val="RTiSWDocLiteralText"/>
+            <w:tcW w:w="1260" w:type="dxa"/>
+          </w:tcPr>
+          <w:p>
+            <w:pPr>
+              <w:rPr>
+                <w:rStyle w:val="RTiSWDocLiteralText"/>
+                <w:sz w:val="20"/>
+              </w:rPr>
+            </w:pPr>
+          </w:p>
+        </w:tc>
+        <w:tc>
+          <w:tcPr>
+            <w:tcW w:w="1805" w:type="dxa"/>
+          </w:tcPr>
+          <w:p>
+            <w:pPr>
+              <w:rPr>
+                <w:rStyle w:val="RTiSWDocLiteralText"/>
+                <w:sz w:val="20"/>
               </w:rPr>
             </w:pPr>
           </w:p>
@@ -3796,17 +4293,19 @@
         </w:trPr>
         <w:tc>
           <w:tcPr>
-            <w:tcW w:w="2335" w:type="dxa"/>
-          </w:tcPr>
-          <w:p>
-            <w:pPr>
-              <w:rPr>
-                <w:rStyle w:val="RTiSWDocLiteralText"/>
-              </w:rPr>
-            </w:pPr>
-            <w:r>
-              <w:rPr>
-                <w:rStyle w:val="RTiSWDocLiteralText"/>
+            <w:tcW w:w="2245" w:type="dxa"/>
+          </w:tcPr>
+          <w:p>
+            <w:pPr>
+              <w:rPr>
+                <w:rStyle w:val="RTiSWDocLiteralText"/>
+                <w:sz w:val="20"/>
+              </w:rPr>
+            </w:pPr>
+            <w:r>
+              <w:rPr>
+                <w:rStyle w:val="RTiSWDocLiteralText"/>
+                <w:sz w:val="20"/>
               </w:rPr>
               <w:t>Last</w:t>
             </w:r>
@@ -3814,10 +4313,18 @@
         </w:tc>
         <w:tc>
           <w:tcPr>
-            <w:tcW w:w="5760" w:type="dxa"/>
-          </w:tcPr>
-          <w:p>
-            <w:r>
+            <w:tcW w:w="2970" w:type="dxa"/>
+          </w:tcPr>
+          <w:p>
+            <w:pPr>
+              <w:rPr>
+                <w:sz w:val="20"/>
+              </w:rPr>
+            </w:pPr>
+            <w:r>
+              <w:rPr>
+                <w:sz w:val="20"/>
+              </w:rPr>
               <w:t>Last non-missing or missing value.  Second statistic is the date/time of the value.</w:t>
             </w:r>
           </w:p>
@@ -3830,21 +4337,45 @@
             <w:pPr>
               <w:rPr>
                 <w:rStyle w:val="RTiSWDocLiteralText"/>
-              </w:rPr>
-            </w:pPr>
-            <w:r>
+                <w:sz w:val="20"/>
+              </w:rPr>
+            </w:pPr>
+            <w:r>
+              <w:rPr>
+                <w:sz w:val="20"/>
+              </w:rPr>
               <w:t>Yes</w:t>
             </w:r>
           </w:p>
         </w:tc>
         <w:tc>
           <w:tcPr>
-            <w:tcW w:w="1620" w:type="dxa"/>
-          </w:tcPr>
-          <w:p>
-            <w:pPr>
-              <w:rPr>
-                <w:rStyle w:val="RTiSWDocLiteralText"/>
+            <w:tcW w:w="1260" w:type="dxa"/>
+          </w:tcPr>
+          <w:p>
+            <w:pPr>
+              <w:rPr>
+                <w:rStyle w:val="RTiSWDocLiteralText"/>
+                <w:sz w:val="20"/>
+              </w:rPr>
+            </w:pPr>
+            <w:r>
+              <w:rPr>
+                <w:sz w:val="20"/>
+              </w:rPr>
+              <w:t>Yes</w:t>
+            </w:r>
+          </w:p>
+        </w:tc>
+        <w:tc>
+          <w:tcPr>
+            <w:tcW w:w="1805" w:type="dxa"/>
+          </w:tcPr>
+          <w:p>
+            <w:pPr>
+              <w:rPr>
+                <w:rStyle w:val="RTiSWDocLiteralText"/>
+                <w:sz w:val="20"/>
               </w:rPr>
             </w:pPr>
           </w:p>
@@ -3856,18 +4387,20 @@
         </w:trPr>
         <w:tc>
           <w:tcPr>
-            <w:tcW w:w="2335" w:type="dxa"/>
-          </w:tcPr>
-          <w:p>
-            <w:pPr>
-              <w:rPr>
-                <w:rStyle w:val="RTiSWDocLiteralText"/>
+            <w:tcW w:w="2245" w:type="dxa"/>
+          </w:tcPr>
+          <w:p>
+            <w:pPr>
+              <w:rPr>
+                <w:rStyle w:val="RTiSWDocLiteralText"/>
+                <w:sz w:val="20"/>
               </w:rPr>
             </w:pPr>
             <w:proofErr w:type="spellStart"/>
             <w:r>
               <w:rPr>
                 <w:rStyle w:val="RTiSWDocLiteralText"/>
+                <w:sz w:val="20"/>
               </w:rPr>
               <w:t>LastNonmissing</w:t>
             </w:r>
@@ -3876,10 +4409,18 @@
         </w:tc>
         <w:tc>
           <w:tcPr>
-            <w:tcW w:w="5760" w:type="dxa"/>
-          </w:tcPr>
-          <w:p>
-            <w:r>
+            <w:tcW w:w="2970" w:type="dxa"/>
+          </w:tcPr>
+          <w:p>
+            <w:pPr>
+              <w:rPr>
+                <w:sz w:val="20"/>
+              </w:rPr>
+            </w:pPr>
+            <w:r>
+              <w:rPr>
+                <w:sz w:val="20"/>
+              </w:rPr>
               <w:t>Last non-missing value.  Second statistic is the date/time of the value.</w:t>
             </w:r>
           </w:p>
@@ -3892,21 +4433,45 @@
             <w:pPr>
               <w:rPr>
                 <w:rStyle w:val="RTiSWDocLiteralText"/>
-              </w:rPr>
-            </w:pPr>
-            <w:r>
+                <w:sz w:val="20"/>
+              </w:rPr>
+            </w:pPr>
+            <w:r>
+              <w:rPr>
+                <w:sz w:val="20"/>
+              </w:rPr>
               <w:t>Yes</w:t>
             </w:r>
           </w:p>
         </w:tc>
         <w:tc>
           <w:tcPr>
-            <w:tcW w:w="1620" w:type="dxa"/>
-          </w:tcPr>
-          <w:p>
-            <w:pPr>
-              <w:rPr>
-                <w:rStyle w:val="RTiSWDocLiteralText"/>
+            <w:tcW w:w="1260" w:type="dxa"/>
+          </w:tcPr>
+          <w:p>
+            <w:pPr>
+              <w:rPr>
+                <w:rStyle w:val="RTiSWDocLiteralText"/>
+                <w:sz w:val="20"/>
+              </w:rPr>
+            </w:pPr>
+            <w:r>
+              <w:rPr>
+                <w:sz w:val="20"/>
+              </w:rPr>
+              <w:t>Yes</w:t>
+            </w:r>
+          </w:p>
+        </w:tc>
+        <w:tc>
+          <w:tcPr>
+            <w:tcW w:w="1805" w:type="dxa"/>
+          </w:tcPr>
+          <w:p>
+            <w:pPr>
+              <w:rPr>
+                <w:rStyle w:val="RTiSWDocLiteralText"/>
+                <w:sz w:val="20"/>
               </w:rPr>
             </w:pPr>
           </w:p>
@@ -3918,7 +4483,7 @@
         </w:trPr>
         <w:tc>
           <w:tcPr>
-            <w:tcW w:w="2335" w:type="dxa"/>
+            <w:tcW w:w="2245" w:type="dxa"/>
           </w:tcPr>
           <w:p>
             <w:pPr>
@@ -3927,12 +4492,14 @@
               </w:tabs>
               <w:rPr>
                 <w:rStyle w:val="RTiSWDocLiteralText"/>
+                <w:sz w:val="20"/>
               </w:rPr>
             </w:pPr>
             <w:proofErr w:type="spellStart"/>
             <w:r>
               <w:rPr>
                 <w:rStyle w:val="RTiSWDocLiteralText"/>
+                <w:sz w:val="20"/>
               </w:rPr>
               <w:t>LECount</w:t>
             </w:r>
@@ -3940,6 +4507,7 @@
             <w:r>
               <w:rPr>
                 <w:rStyle w:val="RTiSWDocLiteralText"/>
+                <w:sz w:val="20"/>
               </w:rPr>
               <w:tab/>
             </w:r>
@@ -3947,23 +4515,41 @@
         </w:tc>
         <w:tc>
           <w:tcPr>
-            <w:tcW w:w="5760" w:type="dxa"/>
-          </w:tcPr>
-          <w:p>
-            <w:r>
+            <w:tcW w:w="2970" w:type="dxa"/>
+          </w:tcPr>
+          <w:p>
+            <w:pPr>
+              <w:rPr>
+                <w:sz w:val="20"/>
+              </w:rPr>
+            </w:pPr>
+            <w:r>
+              <w:rPr>
+                <w:sz w:val="20"/>
+              </w:rPr>
               <w:t xml:space="preserve">Count of values less than or equal to </w:t>
             </w:r>
             <w:r>
               <w:rPr>
                 <w:rStyle w:val="RTiSWDocLiteralText"/>
+                <w:sz w:val="20"/>
               </w:rPr>
               <w:t>Value1</w:t>
             </w:r>
             <w:r>
+              <w:rPr>
+                <w:sz w:val="20"/>
+              </w:rPr>
               <w:t>.</w:t>
             </w:r>
           </w:p>
-          <w:p/>
+          <w:p>
+            <w:pPr>
+              <w:rPr>
+                <w:sz w:val="20"/>
+              </w:rPr>
+            </w:pPr>
+          </w:p>
         </w:tc>
         <w:tc>
           <w:tcPr>
@@ -3973,30 +4559,52 @@
             <w:pPr>
               <w:rPr>
                 <w:rStyle w:val="RTiSWDocLiteralText"/>
-              </w:rPr>
-            </w:pPr>
-            <w:r>
+                <w:sz w:val="20"/>
+              </w:rPr>
+            </w:pPr>
+            <w:r>
+              <w:rPr>
+                <w:sz w:val="20"/>
+              </w:rPr>
               <w:t>Yes</w:t>
             </w:r>
           </w:p>
         </w:tc>
         <w:tc>
           <w:tcPr>
-            <w:tcW w:w="1620" w:type="dxa"/>
-          </w:tcPr>
-          <w:p>
-            <w:pPr>
-              <w:rPr>
-                <w:rStyle w:val="RTiSWDocLiteralText"/>
-              </w:rPr>
-            </w:pPr>
-            <w:r>
-              <w:rPr>
-                <w:rStyle w:val="RTiSWDocLiteralText"/>
+            <w:tcW w:w="1260" w:type="dxa"/>
+          </w:tcPr>
+          <w:p>
+            <w:pPr>
+              <w:rPr>
+                <w:rStyle w:val="RTiSWDocLiteralText"/>
+                <w:sz w:val="20"/>
+              </w:rPr>
+            </w:pPr>
+          </w:p>
+        </w:tc>
+        <w:tc>
+          <w:tcPr>
+            <w:tcW w:w="1805" w:type="dxa"/>
+          </w:tcPr>
+          <w:p>
+            <w:pPr>
+              <w:rPr>
+                <w:rStyle w:val="RTiSWDocLiteralText"/>
+                <w:sz w:val="20"/>
+              </w:rPr>
+            </w:pPr>
+            <w:r>
+              <w:rPr>
+                <w:rStyle w:val="RTiSWDocLiteralText"/>
+                <w:sz w:val="20"/>
               </w:rPr>
               <w:t>Value1</w:t>
             </w:r>
             <w:r>
+              <w:rPr>
+                <w:sz w:val="20"/>
+              </w:rPr>
               <w:t xml:space="preserve"> – criteria to check</w:t>
             </w:r>
           </w:p>
@@ -4008,19 +4616,22 @@
         </w:trPr>
         <w:tc>
           <w:tcPr>
-            <w:tcW w:w="2335" w:type="dxa"/>
-          </w:tcPr>
-          <w:p>
-            <w:pPr>
-              <w:rPr>
-                <w:rStyle w:val="RTiSWDocLiteralText"/>
+            <w:tcW w:w="2245" w:type="dxa"/>
+          </w:tcPr>
+          <w:p>
+            <w:pPr>
+              <w:rPr>
+                <w:rStyle w:val="RTiSWDocLiteralText"/>
+                <w:sz w:val="20"/>
               </w:rPr>
             </w:pPr>
             <w:proofErr w:type="spellStart"/>
             <w:r>
               <w:rPr>
                 <w:rStyle w:val="RTiSWDocLiteralText"/>
-              </w:rPr>
+                <w:sz w:val="20"/>
+              </w:rPr>
+              <w:lastRenderedPageBreak/>
               <w:t>LTCount</w:t>
             </w:r>
             <w:proofErr w:type="spellEnd"/>
@@ -4028,23 +4639,41 @@
         </w:tc>
         <w:tc>
           <w:tcPr>
-            <w:tcW w:w="5760" w:type="dxa"/>
-          </w:tcPr>
-          <w:p>
-            <w:r>
+            <w:tcW w:w="2970" w:type="dxa"/>
+          </w:tcPr>
+          <w:p>
+            <w:pPr>
+              <w:rPr>
+                <w:sz w:val="20"/>
+              </w:rPr>
+            </w:pPr>
+            <w:r>
+              <w:rPr>
+                <w:sz w:val="20"/>
+              </w:rPr>
               <w:t xml:space="preserve">Count of values less than </w:t>
             </w:r>
             <w:r>
               <w:rPr>
                 <w:rStyle w:val="RTiSWDocLiteralText"/>
+                <w:sz w:val="20"/>
               </w:rPr>
               <w:t>Value1</w:t>
             </w:r>
             <w:r>
+              <w:rPr>
+                <w:sz w:val="20"/>
+              </w:rPr>
               <w:t>.</w:t>
             </w:r>
           </w:p>
-          <w:p/>
+          <w:p>
+            <w:pPr>
+              <w:rPr>
+                <w:sz w:val="20"/>
+              </w:rPr>
+            </w:pPr>
+          </w:p>
         </w:tc>
         <w:tc>
           <w:tcPr>
@@ -4054,30 +4683,52 @@
             <w:pPr>
               <w:rPr>
                 <w:rStyle w:val="RTiSWDocLiteralText"/>
-              </w:rPr>
-            </w:pPr>
-            <w:r>
+                <w:sz w:val="20"/>
+              </w:rPr>
+            </w:pPr>
+            <w:r>
+              <w:rPr>
+                <w:sz w:val="20"/>
+              </w:rPr>
               <w:t>Yes</w:t>
             </w:r>
           </w:p>
         </w:tc>
         <w:tc>
           <w:tcPr>
-            <w:tcW w:w="1620" w:type="dxa"/>
-          </w:tcPr>
-          <w:p>
-            <w:pPr>
-              <w:rPr>
-                <w:rStyle w:val="RTiSWDocLiteralText"/>
-              </w:rPr>
-            </w:pPr>
-            <w:r>
-              <w:rPr>
-                <w:rStyle w:val="RTiSWDocLiteralText"/>
+            <w:tcW w:w="1260" w:type="dxa"/>
+          </w:tcPr>
+          <w:p>
+            <w:pPr>
+              <w:rPr>
+                <w:rStyle w:val="RTiSWDocLiteralText"/>
+                <w:sz w:val="20"/>
+              </w:rPr>
+            </w:pPr>
+          </w:p>
+        </w:tc>
+        <w:tc>
+          <w:tcPr>
+            <w:tcW w:w="1805" w:type="dxa"/>
+          </w:tcPr>
+          <w:p>
+            <w:pPr>
+              <w:rPr>
+                <w:rStyle w:val="RTiSWDocLiteralText"/>
+                <w:sz w:val="20"/>
+              </w:rPr>
+            </w:pPr>
+            <w:r>
+              <w:rPr>
+                <w:rStyle w:val="RTiSWDocLiteralText"/>
+                <w:sz w:val="20"/>
               </w:rPr>
               <w:t>Value1</w:t>
             </w:r>
             <w:r>
+              <w:rPr>
+                <w:sz w:val="20"/>
+              </w:rPr>
               <w:t xml:space="preserve"> – criteria to check</w:t>
             </w:r>
           </w:p>
@@ -4089,17 +4740,19 @@
         </w:trPr>
         <w:tc>
           <w:tcPr>
-            <w:tcW w:w="2335" w:type="dxa"/>
-          </w:tcPr>
-          <w:p>
-            <w:pPr>
-              <w:rPr>
-                <w:rStyle w:val="RTiSWDocLiteralText"/>
-              </w:rPr>
-            </w:pPr>
-            <w:r>
-              <w:rPr>
-                <w:rStyle w:val="RTiSWDocLiteralText"/>
+            <w:tcW w:w="2245" w:type="dxa"/>
+          </w:tcPr>
+          <w:p>
+            <w:pPr>
+              <w:rPr>
+                <w:rStyle w:val="RTiSWDocLiteralText"/>
+                <w:sz w:val="20"/>
+              </w:rPr>
+            </w:pPr>
+            <w:r>
+              <w:rPr>
+                <w:rStyle w:val="RTiSWDocLiteralText"/>
+                <w:sz w:val="20"/>
               </w:rPr>
               <w:t>Max</w:t>
             </w:r>
@@ -4107,10 +4760,18 @@
         </w:tc>
         <w:tc>
           <w:tcPr>
-            <w:tcW w:w="5760" w:type="dxa"/>
-          </w:tcPr>
-          <w:p>
-            <w:r>
+            <w:tcW w:w="2970" w:type="dxa"/>
+          </w:tcPr>
+          <w:p>
+            <w:pPr>
+              <w:rPr>
+                <w:sz w:val="20"/>
+              </w:rPr>
+            </w:pPr>
+            <w:r>
+              <w:rPr>
+                <w:sz w:val="20"/>
+              </w:rPr>
               <w:t>Maximum value.</w:t>
             </w:r>
           </w:p>
@@ -4123,21 +4784,51 @@
             <w:pPr>
               <w:rPr>
                 <w:rStyle w:val="RTiSWDocLiteralText"/>
-              </w:rPr>
-            </w:pPr>
-            <w:r>
+                <w:sz w:val="20"/>
+              </w:rPr>
+            </w:pPr>
+            <w:r>
+              <w:rPr>
+                <w:sz w:val="20"/>
+              </w:rPr>
               <w:t>Yes</w:t>
             </w:r>
           </w:p>
         </w:tc>
         <w:tc>
           <w:tcPr>
-            <w:tcW w:w="1620" w:type="dxa"/>
-          </w:tcPr>
-          <w:p>
-            <w:pPr>
-              <w:rPr>
-                <w:rStyle w:val="RTiSWDocLiteralText"/>
+            <w:tcW w:w="1260" w:type="dxa"/>
+          </w:tcPr>
+          <w:p>
+            <w:pPr>
+              <w:rPr>
+                <w:rStyle w:val="RTiSWDocLiteralText"/>
+                <w:sz w:val="20"/>
+              </w:rPr>
+            </w:pPr>
+            <w:r>
+              <w:rPr>
+                <w:sz w:val="20"/>
+              </w:rPr>
+              <w:t>Yes</w:t>
+            </w:r>
+            <w:r>
+              <w:rPr>
+                <w:sz w:val="20"/>
+              </w:rPr>
+              <w:t xml:space="preserve"> (first)</w:t>
+            </w:r>
+          </w:p>
+        </w:tc>
+        <w:tc>
+          <w:tcPr>
+            <w:tcW w:w="1805" w:type="dxa"/>
+          </w:tcPr>
+          <w:p>
+            <w:pPr>
+              <w:rPr>
+                <w:rStyle w:val="RTiSWDocLiteralText"/>
+                <w:sz w:val="20"/>
               </w:rPr>
             </w:pPr>
           </w:p>
@@ -4149,17 +4840,19 @@
         </w:trPr>
         <w:tc>
           <w:tcPr>
-            <w:tcW w:w="2335" w:type="dxa"/>
-          </w:tcPr>
-          <w:p>
-            <w:pPr>
-              <w:rPr>
-                <w:rStyle w:val="RTiSWDocLiteralText"/>
-              </w:rPr>
-            </w:pPr>
-            <w:r>
-              <w:rPr>
-                <w:rStyle w:val="RTiSWDocLiteralText"/>
+            <w:tcW w:w="2245" w:type="dxa"/>
+          </w:tcPr>
+          <w:p>
+            <w:pPr>
+              <w:rPr>
+                <w:rStyle w:val="RTiSWDocLiteralText"/>
+                <w:sz w:val="20"/>
+              </w:rPr>
+            </w:pPr>
+            <w:r>
+              <w:rPr>
+                <w:rStyle w:val="RTiSWDocLiteralText"/>
+                <w:sz w:val="20"/>
               </w:rPr>
               <w:t>Mean</w:t>
             </w:r>
@@ -4167,10 +4860,18 @@
         </w:tc>
         <w:tc>
           <w:tcPr>
-            <w:tcW w:w="5760" w:type="dxa"/>
-          </w:tcPr>
-          <w:p>
-            <w:r>
+            <w:tcW w:w="2970" w:type="dxa"/>
+          </w:tcPr>
+          <w:p>
+            <w:pPr>
+              <w:rPr>
+                <w:sz w:val="20"/>
+              </w:rPr>
+            </w:pPr>
+            <w:r>
+              <w:rPr>
+                <w:sz w:val="20"/>
+              </w:rPr>
               <w:t>Mean value.</w:t>
             </w:r>
           </w:p>
@@ -4183,21 +4884,39 @@
             <w:pPr>
               <w:rPr>
                 <w:rStyle w:val="RTiSWDocLiteralText"/>
-              </w:rPr>
-            </w:pPr>
-            <w:r>
+                <w:sz w:val="20"/>
+              </w:rPr>
+            </w:pPr>
+            <w:r>
+              <w:rPr>
+                <w:sz w:val="20"/>
+              </w:rPr>
               <w:t>No</w:t>
             </w:r>
           </w:p>
         </w:tc>
         <w:tc>
           <w:tcPr>
-            <w:tcW w:w="1620" w:type="dxa"/>
-          </w:tcPr>
-          <w:p>
-            <w:pPr>
-              <w:rPr>
-                <w:rStyle w:val="RTiSWDocLiteralText"/>
+            <w:tcW w:w="1260" w:type="dxa"/>
+          </w:tcPr>
+          <w:p>
+            <w:pPr>
+              <w:rPr>
+                <w:rStyle w:val="RTiSWDocLiteralText"/>
+                <w:sz w:val="20"/>
+              </w:rPr>
+            </w:pPr>
+          </w:p>
+        </w:tc>
+        <w:tc>
+          <w:tcPr>
+            <w:tcW w:w="1805" w:type="dxa"/>
+          </w:tcPr>
+          <w:p>
+            <w:pPr>
+              <w:rPr>
+                <w:rStyle w:val="RTiSWDocLiteralText"/>
+                <w:sz w:val="20"/>
               </w:rPr>
             </w:pPr>
           </w:p>
@@ -4209,17 +4928,19 @@
         </w:trPr>
         <w:tc>
           <w:tcPr>
-            <w:tcW w:w="2335" w:type="dxa"/>
-          </w:tcPr>
-          <w:p>
-            <w:pPr>
-              <w:rPr>
-                <w:rStyle w:val="RTiSWDocLiteralText"/>
-              </w:rPr>
-            </w:pPr>
-            <w:r>
-              <w:rPr>
-                <w:rStyle w:val="RTiSWDocLiteralText"/>
+            <w:tcW w:w="2245" w:type="dxa"/>
+          </w:tcPr>
+          <w:p>
+            <w:pPr>
+              <w:rPr>
+                <w:rStyle w:val="RTiSWDocLiteralText"/>
+                <w:sz w:val="20"/>
+              </w:rPr>
+            </w:pPr>
+            <w:r>
+              <w:rPr>
+                <w:rStyle w:val="RTiSWDocLiteralText"/>
+                <w:sz w:val="20"/>
               </w:rPr>
               <w:t>Min</w:t>
             </w:r>
@@ -4227,10 +4948,18 @@
         </w:tc>
         <w:tc>
           <w:tcPr>
-            <w:tcW w:w="5760" w:type="dxa"/>
-          </w:tcPr>
-          <w:p>
-            <w:r>
+            <w:tcW w:w="2970" w:type="dxa"/>
+          </w:tcPr>
+          <w:p>
+            <w:pPr>
+              <w:rPr>
+                <w:sz w:val="20"/>
+              </w:rPr>
+            </w:pPr>
+            <w:r>
+              <w:rPr>
+                <w:sz w:val="20"/>
+              </w:rPr>
               <w:t>Minimum value.</w:t>
             </w:r>
           </w:p>
@@ -4243,21 +4972,51 @@
             <w:pPr>
               <w:rPr>
                 <w:rStyle w:val="RTiSWDocLiteralText"/>
-              </w:rPr>
-            </w:pPr>
-            <w:r>
+                <w:sz w:val="20"/>
+              </w:rPr>
+            </w:pPr>
+            <w:r>
+              <w:rPr>
+                <w:sz w:val="20"/>
+              </w:rPr>
               <w:t>Yes</w:t>
             </w:r>
           </w:p>
         </w:tc>
         <w:tc>
           <w:tcPr>
-            <w:tcW w:w="1620" w:type="dxa"/>
-          </w:tcPr>
-          <w:p>
-            <w:pPr>
-              <w:rPr>
-                <w:rStyle w:val="RTiSWDocLiteralText"/>
+            <w:tcW w:w="1260" w:type="dxa"/>
+          </w:tcPr>
+          <w:p>
+            <w:pPr>
+              <w:rPr>
+                <w:rStyle w:val="RTiSWDocLiteralText"/>
+                <w:sz w:val="20"/>
+              </w:rPr>
+            </w:pPr>
+            <w:r>
+              <w:rPr>
+                <w:sz w:val="20"/>
+              </w:rPr>
+              <w:t>Yes</w:t>
+            </w:r>
+            <w:r>
+              <w:rPr>
+                <w:sz w:val="20"/>
+              </w:rPr>
+              <w:t xml:space="preserve"> (first)</w:t>
+            </w:r>
+          </w:p>
+        </w:tc>
+        <w:tc>
+          <w:tcPr>
+            <w:tcW w:w="1805" w:type="dxa"/>
+          </w:tcPr>
+          <w:p>
+            <w:pPr>
+              <w:rPr>
+                <w:rStyle w:val="RTiSWDocLiteralText"/>
+                <w:sz w:val="20"/>
               </w:rPr>
             </w:pPr>
           </w:p>
@@ -4269,18 +5028,20 @@
         </w:trPr>
         <w:tc>
           <w:tcPr>
-            <w:tcW w:w="2335" w:type="dxa"/>
-          </w:tcPr>
-          <w:p>
-            <w:pPr>
-              <w:rPr>
-                <w:rStyle w:val="RTiSWDocLiteralText"/>
+            <w:tcW w:w="2245" w:type="dxa"/>
+          </w:tcPr>
+          <w:p>
+            <w:pPr>
+              <w:rPr>
+                <w:rStyle w:val="RTiSWDocLiteralText"/>
+                <w:sz w:val="20"/>
               </w:rPr>
             </w:pPr>
             <w:proofErr w:type="spellStart"/>
             <w:r>
               <w:rPr>
                 <w:rStyle w:val="RTiSWDocLiteralText"/>
+                <w:sz w:val="20"/>
               </w:rPr>
               <w:t>MissingCount</w:t>
             </w:r>
@@ -4289,10 +5050,18 @@
         </w:tc>
         <w:tc>
           <w:tcPr>
-            <w:tcW w:w="5760" w:type="dxa"/>
-          </w:tcPr>
-          <w:p>
-            <w:r>
+            <w:tcW w:w="2970" w:type="dxa"/>
+          </w:tcPr>
+          <w:p>
+            <w:pPr>
+              <w:rPr>
+                <w:sz w:val="20"/>
+              </w:rPr>
+            </w:pPr>
+            <w:r>
+              <w:rPr>
+                <w:sz w:val="20"/>
+              </w:rPr>
               <w:t>Number of missing values.</w:t>
             </w:r>
           </w:p>
@@ -4305,21 +5074,39 @@
             <w:pPr>
               <w:rPr>
                 <w:rStyle w:val="RTiSWDocLiteralText"/>
-              </w:rPr>
-            </w:pPr>
-            <w:r>
+                <w:sz w:val="20"/>
+              </w:rPr>
+            </w:pPr>
+            <w:r>
+              <w:rPr>
+                <w:sz w:val="20"/>
+              </w:rPr>
               <w:t>Yes</w:t>
             </w:r>
           </w:p>
         </w:tc>
         <w:tc>
           <w:tcPr>
-            <w:tcW w:w="1620" w:type="dxa"/>
-          </w:tcPr>
-          <w:p>
-            <w:pPr>
-              <w:rPr>
-                <w:rStyle w:val="RTiSWDocLiteralText"/>
+            <w:tcW w:w="1260" w:type="dxa"/>
+          </w:tcPr>
+          <w:p>
+            <w:pPr>
+              <w:rPr>
+                <w:rStyle w:val="RTiSWDocLiteralText"/>
+                <w:sz w:val="20"/>
+              </w:rPr>
+            </w:pPr>
+          </w:p>
+        </w:tc>
+        <w:tc>
+          <w:tcPr>
+            <w:tcW w:w="1805" w:type="dxa"/>
+          </w:tcPr>
+          <w:p>
+            <w:pPr>
+              <w:rPr>
+                <w:rStyle w:val="RTiSWDocLiteralText"/>
+                <w:sz w:val="20"/>
               </w:rPr>
             </w:pPr>
           </w:p>
@@ -4331,18 +5118,20 @@
         </w:trPr>
         <w:tc>
           <w:tcPr>
-            <w:tcW w:w="2335" w:type="dxa"/>
-          </w:tcPr>
-          <w:p>
-            <w:pPr>
-              <w:rPr>
-                <w:rStyle w:val="RTiSWDocLiteralText"/>
+            <w:tcW w:w="2245" w:type="dxa"/>
+          </w:tcPr>
+          <w:p>
+            <w:pPr>
+              <w:rPr>
+                <w:rStyle w:val="RTiSWDocLiteralText"/>
+                <w:sz w:val="20"/>
               </w:rPr>
             </w:pPr>
             <w:proofErr w:type="spellStart"/>
             <w:r>
               <w:rPr>
                 <w:rStyle w:val="RTiSWDocLiteralText"/>
+                <w:sz w:val="20"/>
               </w:rPr>
               <w:t>MissingPercent</w:t>
             </w:r>
@@ -4351,10 +5140,18 @@
         </w:tc>
         <w:tc>
           <w:tcPr>
-            <w:tcW w:w="5760" w:type="dxa"/>
-          </w:tcPr>
-          <w:p>
-            <w:r>
+            <w:tcW w:w="2970" w:type="dxa"/>
+          </w:tcPr>
+          <w:p>
+            <w:pPr>
+              <w:rPr>
+                <w:sz w:val="20"/>
+              </w:rPr>
+            </w:pPr>
+            <w:r>
+              <w:rPr>
+                <w:sz w:val="20"/>
+              </w:rPr>
               <w:t>Percent of values that are missing.</w:t>
             </w:r>
           </w:p>
@@ -4367,21 +5164,39 @@
             <w:pPr>
               <w:rPr>
                 <w:rStyle w:val="RTiSWDocLiteralText"/>
-              </w:rPr>
-            </w:pPr>
-            <w:r>
+                <w:sz w:val="20"/>
+              </w:rPr>
+            </w:pPr>
+            <w:r>
+              <w:rPr>
+                <w:sz w:val="20"/>
+              </w:rPr>
               <w:t>Yes</w:t>
             </w:r>
           </w:p>
         </w:tc>
         <w:tc>
           <w:tcPr>
-            <w:tcW w:w="1620" w:type="dxa"/>
-          </w:tcPr>
-          <w:p>
-            <w:pPr>
-              <w:rPr>
-                <w:rStyle w:val="RTiSWDocLiteralText"/>
+            <w:tcW w:w="1260" w:type="dxa"/>
+          </w:tcPr>
+          <w:p>
+            <w:pPr>
+              <w:rPr>
+                <w:rStyle w:val="RTiSWDocLiteralText"/>
+                <w:sz w:val="20"/>
+              </w:rPr>
+            </w:pPr>
+          </w:p>
+        </w:tc>
+        <w:tc>
+          <w:tcPr>
+            <w:tcW w:w="1805" w:type="dxa"/>
+          </w:tcPr>
+          <w:p>
+            <w:pPr>
+              <w:rPr>
+                <w:rStyle w:val="RTiSWDocLiteralText"/>
+                <w:sz w:val="20"/>
               </w:rPr>
             </w:pPr>
           </w:p>
@@ -4393,18 +5208,20 @@
         </w:trPr>
         <w:tc>
           <w:tcPr>
-            <w:tcW w:w="2335" w:type="dxa"/>
-          </w:tcPr>
-          <w:p>
-            <w:pPr>
-              <w:rPr>
-                <w:rStyle w:val="RTiSWDocLiteralText"/>
+            <w:tcW w:w="2245" w:type="dxa"/>
+          </w:tcPr>
+          <w:p>
+            <w:pPr>
+              <w:rPr>
+                <w:rStyle w:val="RTiSWDocLiteralText"/>
+                <w:sz w:val="20"/>
               </w:rPr>
             </w:pPr>
             <w:proofErr w:type="spellStart"/>
             <w:r>
               <w:rPr>
                 <w:rStyle w:val="RTiSWDocLiteralText"/>
+                <w:sz w:val="20"/>
               </w:rPr>
               <w:t>MissingSeq</w:t>
             </w:r>
@@ -4414,12 +5231,14 @@
             <w:pPr>
               <w:rPr>
                 <w:rStyle w:val="RTiSWDocLiteralText"/>
+                <w:sz w:val="20"/>
               </w:rPr>
             </w:pPr>
             <w:proofErr w:type="spellStart"/>
             <w:r>
               <w:rPr>
                 <w:rStyle w:val="RTiSWDocLiteralText"/>
+                <w:sz w:val="20"/>
               </w:rPr>
               <w:t>LengthMax</w:t>
             </w:r>
@@ -4428,10 +5247,18 @@
         </w:tc>
         <w:tc>
           <w:tcPr>
-            <w:tcW w:w="5760" w:type="dxa"/>
-          </w:tcPr>
-          <w:p>
-            <w:r>
+            <w:tcW w:w="2970" w:type="dxa"/>
+          </w:tcPr>
+          <w:p>
+            <w:pPr>
+              <w:rPr>
+                <w:sz w:val="20"/>
+              </w:rPr>
+            </w:pPr>
+            <w:r>
+              <w:rPr>
+                <w:sz w:val="20"/>
+              </w:rPr>
               <w:t>Maximum number of sequential values that are missing.</w:t>
             </w:r>
           </w:p>
@@ -4444,21 +5271,39 @@
             <w:pPr>
               <w:rPr>
                 <w:rStyle w:val="RTiSWDocLiteralText"/>
-              </w:rPr>
-            </w:pPr>
-            <w:r>
+                <w:sz w:val="20"/>
+              </w:rPr>
+            </w:pPr>
+            <w:r>
+              <w:rPr>
+                <w:sz w:val="20"/>
+              </w:rPr>
               <w:t>No</w:t>
             </w:r>
           </w:p>
         </w:tc>
         <w:tc>
           <w:tcPr>
-            <w:tcW w:w="1620" w:type="dxa"/>
-          </w:tcPr>
-          <w:p>
-            <w:pPr>
-              <w:rPr>
-                <w:rStyle w:val="RTiSWDocLiteralText"/>
+            <w:tcW w:w="1260" w:type="dxa"/>
+          </w:tcPr>
+          <w:p>
+            <w:pPr>
+              <w:rPr>
+                <w:rStyle w:val="RTiSWDocLiteralText"/>
+                <w:sz w:val="20"/>
+              </w:rPr>
+            </w:pPr>
+          </w:p>
+        </w:tc>
+        <w:tc>
+          <w:tcPr>
+            <w:tcW w:w="1805" w:type="dxa"/>
+          </w:tcPr>
+          <w:p>
+            <w:pPr>
+              <w:rPr>
+                <w:rStyle w:val="RTiSWDocLiteralText"/>
+                <w:sz w:val="20"/>
               </w:rPr>
             </w:pPr>
           </w:p>
@@ -4470,18 +5315,20 @@
         </w:trPr>
         <w:tc>
           <w:tcPr>
-            <w:tcW w:w="2335" w:type="dxa"/>
-          </w:tcPr>
-          <w:p>
-            <w:pPr>
-              <w:rPr>
-                <w:rStyle w:val="RTiSWDocLiteralText"/>
+            <w:tcW w:w="2245" w:type="dxa"/>
+          </w:tcPr>
+          <w:p>
+            <w:pPr>
+              <w:rPr>
+                <w:rStyle w:val="RTiSWDocLiteralText"/>
+                <w:sz w:val="20"/>
               </w:rPr>
             </w:pPr>
             <w:proofErr w:type="spellStart"/>
             <w:r>
               <w:rPr>
                 <w:rStyle w:val="RTiSWDocLiteralText"/>
+                <w:sz w:val="20"/>
               </w:rPr>
               <w:t>NonmissingCount</w:t>
             </w:r>
@@ -4490,10 +5337,18 @@
         </w:tc>
         <w:tc>
           <w:tcPr>
-            <w:tcW w:w="5760" w:type="dxa"/>
-          </w:tcPr>
-          <w:p>
-            <w:r>
+            <w:tcW w:w="2970" w:type="dxa"/>
+          </w:tcPr>
+          <w:p>
+            <w:pPr>
+              <w:rPr>
+                <w:sz w:val="20"/>
+              </w:rPr>
+            </w:pPr>
+            <w:r>
+              <w:rPr>
+                <w:sz w:val="20"/>
+              </w:rPr>
               <w:t>Number of non-missing values.</w:t>
             </w:r>
           </w:p>
@@ -4506,21 +5361,39 @@
             <w:pPr>
               <w:rPr>
                 <w:rStyle w:val="RTiSWDocLiteralText"/>
-              </w:rPr>
-            </w:pPr>
-            <w:r>
+                <w:sz w:val="20"/>
+              </w:rPr>
+            </w:pPr>
+            <w:r>
+              <w:rPr>
+                <w:sz w:val="20"/>
+              </w:rPr>
               <w:t>Yes</w:t>
             </w:r>
           </w:p>
         </w:tc>
         <w:tc>
           <w:tcPr>
-            <w:tcW w:w="1620" w:type="dxa"/>
-          </w:tcPr>
-          <w:p>
-            <w:pPr>
-              <w:rPr>
-                <w:rStyle w:val="RTiSWDocLiteralText"/>
+            <w:tcW w:w="1260" w:type="dxa"/>
+          </w:tcPr>
+          <w:p>
+            <w:pPr>
+              <w:rPr>
+                <w:rStyle w:val="RTiSWDocLiteralText"/>
+                <w:sz w:val="20"/>
+              </w:rPr>
+            </w:pPr>
+          </w:p>
+        </w:tc>
+        <w:tc>
+          <w:tcPr>
+            <w:tcW w:w="1805" w:type="dxa"/>
+          </w:tcPr>
+          <w:p>
+            <w:pPr>
+              <w:rPr>
+                <w:rStyle w:val="RTiSWDocLiteralText"/>
+                <w:sz w:val="20"/>
               </w:rPr>
             </w:pPr>
           </w:p>
@@ -4532,18 +5405,20 @@
         </w:trPr>
         <w:tc>
           <w:tcPr>
-            <w:tcW w:w="2335" w:type="dxa"/>
-          </w:tcPr>
-          <w:p>
-            <w:pPr>
-              <w:rPr>
-                <w:rStyle w:val="RTiSWDocLiteralText"/>
+            <w:tcW w:w="2245" w:type="dxa"/>
+          </w:tcPr>
+          <w:p>
+            <w:pPr>
+              <w:rPr>
+                <w:rStyle w:val="RTiSWDocLiteralText"/>
+                <w:sz w:val="20"/>
               </w:rPr>
             </w:pPr>
             <w:proofErr w:type="spellStart"/>
             <w:r>
               <w:rPr>
                 <w:rStyle w:val="RTiSWDocLiteralText"/>
+                <w:sz w:val="20"/>
               </w:rPr>
               <w:t>Nonmissing</w:t>
             </w:r>
@@ -4553,11 +5428,13 @@
             <w:pPr>
               <w:rPr>
                 <w:rStyle w:val="RTiSWDocLiteralText"/>
-              </w:rPr>
-            </w:pPr>
-            <w:r>
-              <w:rPr>
-                <w:rStyle w:val="RTiSWDocLiteralText"/>
+                <w:sz w:val="20"/>
+              </w:rPr>
+            </w:pPr>
+            <w:r>
+              <w:rPr>
+                <w:rStyle w:val="RTiSWDocLiteralText"/>
+                <w:sz w:val="20"/>
               </w:rPr>
               <w:t>Percent</w:t>
             </w:r>
@@ -4565,10 +5442,18 @@
         </w:tc>
         <w:tc>
           <w:tcPr>
-            <w:tcW w:w="5760" w:type="dxa"/>
-          </w:tcPr>
-          <w:p>
-            <w:r>
+            <w:tcW w:w="2970" w:type="dxa"/>
+          </w:tcPr>
+          <w:p>
+            <w:pPr>
+              <w:rPr>
+                <w:sz w:val="20"/>
+              </w:rPr>
+            </w:pPr>
+            <w:r>
+              <w:rPr>
+                <w:sz w:val="20"/>
+              </w:rPr>
               <w:t>Percent of values that are not missing.</w:t>
             </w:r>
           </w:p>
@@ -4581,23 +5466,39 @@
             <w:pPr>
               <w:rPr>
                 <w:rStyle w:val="RTiSWDocLiteralText"/>
-              </w:rPr>
-            </w:pPr>
-            <w:r>
+                <w:sz w:val="20"/>
+              </w:rPr>
+            </w:pPr>
+            <w:r>
+              <w:rPr>
+                <w:sz w:val="20"/>
+              </w:rPr>
               <w:t>Yes</w:t>
             </w:r>
-            <w:bookmarkStart w:id="1" w:name="_GoBack"/>
-            <w:bookmarkEnd w:id="1"/>
-          </w:p>
-        </w:tc>
-        <w:tc>
-          <w:tcPr>
-            <w:tcW w:w="1620" w:type="dxa"/>
-          </w:tcPr>
-          <w:p>
-            <w:pPr>
-              <w:rPr>
-                <w:rStyle w:val="RTiSWDocLiteralText"/>
+          </w:p>
+        </w:tc>
+        <w:tc>
+          <w:tcPr>
+            <w:tcW w:w="1260" w:type="dxa"/>
+          </w:tcPr>
+          <w:p>
+            <w:pPr>
+              <w:rPr>
+                <w:rStyle w:val="RTiSWDocLiteralText"/>
+                <w:sz w:val="20"/>
+              </w:rPr>
+            </w:pPr>
+          </w:p>
+        </w:tc>
+        <w:tc>
+          <w:tcPr>
+            <w:tcW w:w="1805" w:type="dxa"/>
+          </w:tcPr>
+          <w:p>
+            <w:pPr>
+              <w:rPr>
+                <w:rStyle w:val="RTiSWDocLiteralText"/>
+                <w:sz w:val="20"/>
               </w:rPr>
             </w:pPr>
           </w:p>
@@ -4609,18 +5510,20 @@
         </w:trPr>
         <w:tc>
           <w:tcPr>
-            <w:tcW w:w="2335" w:type="dxa"/>
-          </w:tcPr>
-          <w:p>
-            <w:pPr>
-              <w:rPr>
-                <w:rStyle w:val="RTiSWDocLiteralText"/>
+            <w:tcW w:w="2245" w:type="dxa"/>
+          </w:tcPr>
+          <w:p>
+            <w:pPr>
+              <w:rPr>
+                <w:rStyle w:val="RTiSWDocLiteralText"/>
+                <w:sz w:val="20"/>
               </w:rPr>
             </w:pPr>
             <w:proofErr w:type="spellStart"/>
             <w:r>
               <w:rPr>
                 <w:rStyle w:val="RTiSWDocLiteralText"/>
+                <w:sz w:val="20"/>
               </w:rPr>
               <w:t>NqYY</w:t>
             </w:r>
@@ -4629,41 +5532,57 @@
         </w:tc>
         <w:tc>
           <w:tcPr>
-            <w:tcW w:w="5760" w:type="dxa"/>
-          </w:tcPr>
-          <w:p>
-            <w:r>
+            <w:tcW w:w="2970" w:type="dxa"/>
+          </w:tcPr>
+          <w:p>
+            <w:pPr>
+              <w:rPr>
+                <w:sz w:val="20"/>
+              </w:rPr>
+            </w:pPr>
+            <w:r>
+              <w:rPr>
+                <w:sz w:val="20"/>
+              </w:rPr>
               <w:t xml:space="preserve">This statistic is typically used to evaluate the return period of low flows and is implemented only for daily data.  The </w:t>
             </w:r>
             <w:r>
               <w:rPr>
                 <w:rStyle w:val="RTiSWDocLiteralText"/>
+                <w:sz w:val="20"/>
               </w:rPr>
               <w:t>N</w:t>
             </w:r>
             <w:r>
+              <w:rPr>
+                <w:sz w:val="20"/>
+              </w:rPr>
               <w:t xml:space="preserve"> indicates the number of daily values to be averaged and </w:t>
             </w:r>
             <w:r>
               <w:rPr>
                 <w:rStyle w:val="RTiSWDocLiteralText"/>
+                <w:sz w:val="20"/>
               </w:rPr>
               <w:t>YY</w:t>
             </w:r>
             <w:r>
-              <w:t xml:space="preserve"> </w:t>
-            </w:r>
-            <w:r>
-              <w:lastRenderedPageBreak/>
-              <w:t xml:space="preserve">indicates the return interval.  For example, </w:t>
-            </w:r>
-            <w:r>
-              <w:rPr>
-                <w:rStyle w:val="RTiSWDocLiteralText"/>
+              <w:rPr>
+                <w:sz w:val="20"/>
+              </w:rPr>
+              <w:t xml:space="preserve"> indicates the return interval.  For example, </w:t>
+            </w:r>
+            <w:r>
+              <w:rPr>
+                <w:rStyle w:val="RTiSWDocLiteralText"/>
+                <w:sz w:val="20"/>
               </w:rPr>
               <w:t>7q10</w:t>
             </w:r>
             <w:r>
+              <w:rPr>
+                <w:sz w:val="20"/>
+              </w:rPr>
               <w:t xml:space="preserve"> indicates the flow corresponding to the 10-year recurrence interval for minimum average daily flow (for 7 days) in a year.  This statistic is computed as follows, using 7q10 as an example:</w:t>
             </w:r>
           </w:p>
@@ -4673,8 +5592,14 @@
                 <w:ilvl w:val="0"/>
                 <w:numId w:val="3"/>
               </w:numPr>
-            </w:pPr>
-            <w:r>
+              <w:rPr>
+                <w:sz w:val="20"/>
+              </w:rPr>
+            </w:pPr>
+            <w:r>
+              <w:rPr>
+                <w:sz w:val="20"/>
+              </w:rPr>
               <w:t>Determine the number of years to be analyzed (from analysis period command parameters or time series data).</w:t>
             </w:r>
           </w:p>
@@ -4684,17 +5609,27 @@
                 <w:ilvl w:val="0"/>
                 <w:numId w:val="3"/>
               </w:numPr>
-            </w:pPr>
-            <w:r>
+              <w:rPr>
+                <w:sz w:val="20"/>
+              </w:rPr>
+            </w:pPr>
+            <w:r>
+              <w:rPr>
+                <w:sz w:val="20"/>
+              </w:rPr>
               <w:t xml:space="preserve">For each year, loop through each day from January 1 to December 31.  Compute an average flow by averaging 7 days, in this case with 3 values on each side of the current day and including the current day.  If at the end of the year, use 3 values from adjoining years.  The number of missing data allowed is controlled by the </w:t>
             </w:r>
             <w:r>
               <w:rPr>
                 <w:rStyle w:val="RTiSWDocLiteralText"/>
+                <w:sz w:val="20"/>
               </w:rPr>
               <w:t>Value3</w:t>
             </w:r>
             <w:r>
+              <w:rPr>
+                <w:sz w:val="20"/>
+              </w:rPr>
               <w:t xml:space="preserve"> command parameter.</w:t>
             </w:r>
           </w:p>
@@ -4704,8 +5639,14 @@
                 <w:ilvl w:val="0"/>
                 <w:numId w:val="3"/>
               </w:numPr>
-            </w:pPr>
-            <w:r>
+              <w:rPr>
+                <w:sz w:val="20"/>
+              </w:rPr>
+            </w:pPr>
+            <w:r>
+              <w:rPr>
+                <w:sz w:val="20"/>
+              </w:rPr>
               <w:t>For the year, save the minimum 7-day average.</w:t>
             </w:r>
           </w:p>
@@ -4715,52 +5656,91 @@
                 <w:ilvl w:val="0"/>
                 <w:numId w:val="3"/>
               </w:numPr>
-            </w:pPr>
-            <w:r>
-              <w:t xml:space="preserve">Utilize the minimum values for all years, with log-Pearson Type III distribution, to determine the value for the 10-year recurrence interval.  See </w:t>
+              <w:rPr>
+                <w:sz w:val="20"/>
+              </w:rPr>
+            </w:pPr>
+            <w:r>
+              <w:rPr>
+                <w:sz w:val="20"/>
+              </w:rPr>
+              <w:t xml:space="preserve">Utilize the minimum values for all years, with log-Pearson Type III distribution, to determine the value for the 10-year recurrence interval.  </w:t>
+            </w:r>
+            <w:r>
+              <w:rPr>
+                <w:sz w:val="20"/>
+              </w:rPr>
+              <w:lastRenderedPageBreak/>
+              <w:t xml:space="preserve">See </w:t>
             </w:r>
             <w:hyperlink r:id="rId11" w:history="1">
               <w:r>
                 <w:rPr>
                   <w:rStyle w:val="Hyperlink"/>
+                  <w:sz w:val="20"/>
                 </w:rPr>
                 <w:t>http://pubs.usgs.gov/sir/2008/5126/section3.html</w:t>
               </w:r>
             </w:hyperlink>
             <w:r>
+              <w:rPr>
+                <w:sz w:val="20"/>
+              </w:rPr>
               <w:t xml:space="preserve"> for a description of </w:t>
             </w:r>
             <w:proofErr w:type="spellStart"/>
             <w:r>
+              <w:rPr>
+                <w:sz w:val="20"/>
+              </w:rPr>
               <w:t>NqYY</w:t>
             </w:r>
             <w:proofErr w:type="spellEnd"/>
             <w:r>
+              <w:rPr>
+                <w:sz w:val="20"/>
+              </w:rPr>
               <w:t xml:space="preserve"> and “Hydrology for Engineers, 3</w:t>
             </w:r>
             <w:r>
               <w:rPr>
+                <w:sz w:val="20"/>
                 <w:vertAlign w:val="superscript"/>
               </w:rPr>
               <w:t>rd</w:t>
             </w:r>
             <w:r>
+              <w:rPr>
+                <w:sz w:val="20"/>
+              </w:rPr>
               <w:t xml:space="preserve"> Edition,” </w:t>
             </w:r>
             <w:proofErr w:type="spellStart"/>
             <w:r>
+              <w:rPr>
+                <w:sz w:val="20"/>
+              </w:rPr>
               <w:t>Linsley</w:t>
             </w:r>
             <w:proofErr w:type="spellEnd"/>
             <w:r>
+              <w:rPr>
+                <w:sz w:val="20"/>
+              </w:rPr>
               <w:t xml:space="preserve">, Kohler, </w:t>
             </w:r>
             <w:proofErr w:type="spellStart"/>
             <w:r>
+              <w:rPr>
+                <w:sz w:val="20"/>
+              </w:rPr>
               <w:t>Paulhus</w:t>
             </w:r>
             <w:proofErr w:type="spellEnd"/>
             <w:r>
+              <w:rPr>
+                <w:sz w:val="20"/>
+              </w:rPr>
               <w:t xml:space="preserve"> for a description of log-Pearson Type III distribution.</w:t>
             </w:r>
           </w:p>
@@ -4773,9 +5753,13 @@
             <w:pPr>
               <w:rPr>
                 <w:rStyle w:val="RTiSWDocLiteralText"/>
-              </w:rPr>
-            </w:pPr>
-            <w:r>
+                <w:sz w:val="20"/>
+              </w:rPr>
+            </w:pPr>
+            <w:r>
+              <w:rPr>
+                <w:sz w:val="20"/>
+              </w:rPr>
               <w:lastRenderedPageBreak/>
               <w:t>No</w:t>
             </w:r>
@@ -4783,49 +5767,93 @@
         </w:tc>
         <w:tc>
           <w:tcPr>
-            <w:tcW w:w="1620" w:type="dxa"/>
-          </w:tcPr>
-          <w:p>
-            <w:r>
-              <w:rPr>
-                <w:rStyle w:val="RTiSWDocLiteralText"/>
+            <w:tcW w:w="1260" w:type="dxa"/>
+          </w:tcPr>
+          <w:p>
+            <w:pPr>
+              <w:rPr>
+                <w:rStyle w:val="RTiSWDocLiteralText"/>
+                <w:sz w:val="20"/>
+              </w:rPr>
+            </w:pPr>
+          </w:p>
+        </w:tc>
+        <w:tc>
+          <w:tcPr>
+            <w:tcW w:w="1805" w:type="dxa"/>
+          </w:tcPr>
+          <w:p>
+            <w:pPr>
+              <w:rPr>
+                <w:sz w:val="20"/>
+              </w:rPr>
+            </w:pPr>
+            <w:r>
+              <w:rPr>
+                <w:rStyle w:val="RTiSWDocLiteralText"/>
+                <w:sz w:val="20"/>
               </w:rPr>
               <w:t>Value1</w:t>
             </w:r>
             <w:r>
-              <w:t xml:space="preserve"> – specify the number of </w:t>
-            </w:r>
-            <w:r>
-              <w:lastRenderedPageBreak/>
-              <w:t>daily values to be averaged.  Currently this must be an odd number to allow bracketing the current day.</w:t>
-            </w:r>
-          </w:p>
-          <w:p/>
-          <w:p>
-            <w:r>
-              <w:rPr>
-                <w:rStyle w:val="RTiSWDocLiteralText"/>
+              <w:rPr>
+                <w:sz w:val="20"/>
+              </w:rPr>
+              <w:t xml:space="preserve"> – specify the number of daily values to be averaged.  Currently this must be an odd number to allow bracketing the current day.</w:t>
+            </w:r>
+          </w:p>
+          <w:p>
+            <w:pPr>
+              <w:rPr>
+                <w:sz w:val="20"/>
+              </w:rPr>
+            </w:pPr>
+          </w:p>
+          <w:p>
+            <w:pPr>
+              <w:rPr>
+                <w:sz w:val="20"/>
+              </w:rPr>
+            </w:pPr>
+            <w:r>
+              <w:rPr>
+                <w:rStyle w:val="RTiSWDocLiteralText"/>
+                <w:sz w:val="20"/>
               </w:rPr>
               <w:t>Value2</w:t>
             </w:r>
             <w:r>
+              <w:rPr>
+                <w:sz w:val="20"/>
+              </w:rPr>
               <w:t xml:space="preserve"> – specify the return interval (e.g., 10).</w:t>
             </w:r>
           </w:p>
-          <w:p/>
-          <w:p>
-            <w:pPr>
-              <w:rPr>
-                <w:rStyle w:val="RTiSWDocLiteralText"/>
-              </w:rPr>
-            </w:pPr>
-            <w:r>
-              <w:rPr>
-                <w:rStyle w:val="RTiSWDocLiteralText"/>
+          <w:p>
+            <w:pPr>
+              <w:rPr>
+                <w:sz w:val="20"/>
+              </w:rPr>
+            </w:pPr>
+          </w:p>
+          <w:p>
+            <w:pPr>
+              <w:rPr>
+                <w:rStyle w:val="RTiSWDocLiteralText"/>
+                <w:sz w:val="20"/>
+              </w:rPr>
+            </w:pPr>
+            <w:r>
+              <w:rPr>
+                <w:rStyle w:val="RTiSWDocLiteralText"/>
+                <w:sz w:val="20"/>
               </w:rPr>
               <w:t>Value3</w:t>
             </w:r>
             <w:r>
+              <w:rPr>
+                <w:sz w:val="20"/>
+              </w:rPr>
               <w:t xml:space="preserve"> – specify the number of missing values allowed in the average (e.g., 0 for most rigorous analysis).  It may be useful to set this value if, for example, a single daily value is available in the time series, for example entered on the first day of the month.</w:t>
             </w:r>
           </w:p>
@@ -4837,17 +5865,19 @@
         </w:trPr>
         <w:tc>
           <w:tcPr>
-            <w:tcW w:w="2335" w:type="dxa"/>
-          </w:tcPr>
-          <w:p>
-            <w:pPr>
-              <w:rPr>
-                <w:rStyle w:val="RTiSWDocLiteralText"/>
-              </w:rPr>
-            </w:pPr>
-            <w:r>
-              <w:rPr>
-                <w:rStyle w:val="RTiSWDocLiteralText"/>
+            <w:tcW w:w="2245" w:type="dxa"/>
+          </w:tcPr>
+          <w:p>
+            <w:pPr>
+              <w:rPr>
+                <w:rStyle w:val="RTiSWDocLiteralText"/>
+                <w:sz w:val="20"/>
+              </w:rPr>
+            </w:pPr>
+            <w:r>
+              <w:rPr>
+                <w:rStyle w:val="RTiSWDocLiteralText"/>
+                <w:sz w:val="20"/>
               </w:rPr>
               <w:lastRenderedPageBreak/>
               <w:t>Skew</w:t>
@@ -4856,10 +5886,18 @@
         </w:tc>
         <w:tc>
           <w:tcPr>
-            <w:tcW w:w="5760" w:type="dxa"/>
-          </w:tcPr>
-          <w:p>
-            <w:r>
+            <w:tcW w:w="2970" w:type="dxa"/>
+          </w:tcPr>
+          <w:p>
+            <w:pPr>
+              <w:rPr>
+                <w:sz w:val="20"/>
+              </w:rPr>
+            </w:pPr>
+            <w:r>
+              <w:rPr>
+                <w:sz w:val="20"/>
+              </w:rPr>
               <w:t>Skew coefficient, as follows:</w:t>
             </w:r>
           </w:p>
@@ -4868,18 +5906,21 @@
               <w:ind w:left="360"/>
               <w:rPr>
                 <w:i/>
+                <w:sz w:val="20"/>
                 <w:vertAlign w:val="superscript"/>
               </w:rPr>
             </w:pPr>
             <w:r>
               <w:rPr>
                 <w:i/>
+                <w:sz w:val="20"/>
               </w:rPr>
               <w:t xml:space="preserve">Cs = </w:t>
             </w:r>
             <w:r>
               <w:rPr>
                 <w:i/>
+                <w:sz w:val="20"/>
                 <w:u w:val="single"/>
               </w:rPr>
               <w:t xml:space="preserve">N </w:t>
@@ -4888,6 +5929,7 @@
             <w:r>
               <w:rPr>
                 <w:i/>
+                <w:sz w:val="20"/>
                 <w:u w:val="single"/>
               </w:rPr>
               <w:t>Σ</w:t>
@@ -4895,6 +5937,7 @@
             <w:r>
               <w:rPr>
                 <w:i/>
+                <w:sz w:val="20"/>
                 <w:u w:val="single"/>
                 <w:vertAlign w:val="subscript"/>
               </w:rPr>
@@ -4904,6 +5947,7 @@
             <w:r>
               <w:rPr>
                 <w:i/>
+                <w:sz w:val="20"/>
                 <w:u w:val="single"/>
                 <w:vertAlign w:val="subscript"/>
               </w:rPr>
@@ -4912,6 +5956,7 @@
             <w:r>
               <w:rPr>
                 <w:i/>
+                <w:sz w:val="20"/>
                 <w:u w:val="single"/>
                 <w:vertAlign w:val="superscript"/>
               </w:rPr>
@@ -4920,6 +5965,7 @@
             <w:r>
               <w:rPr>
                 <w:i/>
+                <w:sz w:val="20"/>
                 <w:u w:val="single"/>
               </w:rPr>
               <w:t>(Y</w:t>
@@ -4927,6 +5973,7 @@
             <w:r>
               <w:rPr>
                 <w:i/>
+                <w:sz w:val="20"/>
                 <w:u w:val="single"/>
                 <w:vertAlign w:val="subscript"/>
               </w:rPr>
@@ -4935,6 +5982,7 @@
             <w:r>
               <w:rPr>
                 <w:i/>
+                <w:sz w:val="20"/>
                 <w:u w:val="single"/>
               </w:rPr>
               <w:t xml:space="preserve"> - </w:t>
@@ -4943,6 +5991,7 @@
             <w:r>
               <w:rPr>
                 <w:i/>
+                <w:sz w:val="20"/>
                 <w:u w:val="single"/>
               </w:rPr>
               <w:t>Y</w:t>
@@ -4950,6 +5999,7 @@
             <w:r>
               <w:rPr>
                 <w:i/>
+                <w:sz w:val="20"/>
                 <w:u w:val="single"/>
                 <w:vertAlign w:val="subscript"/>
               </w:rPr>
@@ -4959,6 +6009,7 @@
             <w:r>
               <w:rPr>
                 <w:i/>
+                <w:sz w:val="20"/>
                 <w:u w:val="single"/>
               </w:rPr>
               <w:t>)</w:t>
@@ -4966,6 +6017,7 @@
             <w:r>
               <w:rPr>
                 <w:i/>
+                <w:sz w:val="20"/>
                 <w:u w:val="single"/>
                 <w:vertAlign w:val="superscript"/>
               </w:rPr>
@@ -4977,12 +6029,14 @@
               <w:ind w:left="360"/>
               <w:rPr>
                 <w:i/>
+                <w:sz w:val="20"/>
                 <w:vertAlign w:val="superscript"/>
               </w:rPr>
             </w:pPr>
             <w:r>
               <w:rPr>
                 <w:i/>
+                <w:sz w:val="20"/>
                 <w:vertAlign w:val="superscript"/>
               </w:rPr>
               <w:t xml:space="preserve">              </w:t>
@@ -4990,12 +6044,14 @@
             <w:r>
               <w:rPr>
                 <w:i/>
+                <w:sz w:val="20"/>
               </w:rPr>
               <w:t>(n – 1)(n – 2)s</w:t>
             </w:r>
             <w:r>
               <w:rPr>
                 <w:i/>
+                <w:sz w:val="20"/>
                 <w:vertAlign w:val="superscript"/>
               </w:rPr>
               <w:t>3</w:t>
@@ -5004,17 +6060,27 @@
           <w:p>
             <w:pPr>
               <w:ind w:left="720"/>
-            </w:pPr>
-            <w:r>
+              <w:rPr>
+                <w:sz w:val="20"/>
+              </w:rPr>
+            </w:pPr>
+            <w:r>
+              <w:rPr>
+                <w:sz w:val="20"/>
+              </w:rPr>
               <w:t xml:space="preserve">where </w:t>
             </w:r>
             <w:r>
               <w:rPr>
                 <w:i/>
+                <w:sz w:val="20"/>
               </w:rPr>
               <w:t>s</w:t>
             </w:r>
             <w:r>
+              <w:rPr>
+                <w:sz w:val="20"/>
+              </w:rPr>
               <w:t xml:space="preserve"> = standard deviation</w:t>
             </w:r>
           </w:p>
@@ -5024,16 +6090,42 @@
             <w:tcW w:w="1080" w:type="dxa"/>
           </w:tcPr>
           <w:p>
-            <w:r>
+            <w:pPr>
+              <w:rPr>
+                <w:sz w:val="20"/>
+              </w:rPr>
+            </w:pPr>
+            <w:r>
+              <w:rPr>
+                <w:sz w:val="20"/>
+              </w:rPr>
               <w:t>No</w:t>
             </w:r>
           </w:p>
         </w:tc>
         <w:tc>
           <w:tcPr>
-            <w:tcW w:w="1620" w:type="dxa"/>
-          </w:tcPr>
-          <w:p/>
+            <w:tcW w:w="1260" w:type="dxa"/>
+          </w:tcPr>
+          <w:p>
+            <w:pPr>
+              <w:rPr>
+                <w:sz w:val="20"/>
+              </w:rPr>
+            </w:pPr>
+          </w:p>
+        </w:tc>
+        <w:tc>
+          <w:tcPr>
+            <w:tcW w:w="1805" w:type="dxa"/>
+          </w:tcPr>
+          <w:p>
+            <w:pPr>
+              <w:rPr>
+                <w:sz w:val="20"/>
+              </w:rPr>
+            </w:pPr>
+          </w:p>
         </w:tc>
       </w:tr>
       <w:tr>
@@ -5042,18 +6134,20 @@
         </w:trPr>
         <w:tc>
           <w:tcPr>
-            <w:tcW w:w="2335" w:type="dxa"/>
-          </w:tcPr>
-          <w:p>
-            <w:pPr>
-              <w:rPr>
-                <w:rStyle w:val="RTiSWDocLiteralText"/>
+            <w:tcW w:w="2245" w:type="dxa"/>
+          </w:tcPr>
+          <w:p>
+            <w:pPr>
+              <w:rPr>
+                <w:rStyle w:val="RTiSWDocLiteralText"/>
+                <w:sz w:val="20"/>
               </w:rPr>
             </w:pPr>
             <w:proofErr w:type="spellStart"/>
             <w:r>
               <w:rPr>
                 <w:rStyle w:val="RTiSWDocLiteralText"/>
+                <w:sz w:val="20"/>
               </w:rPr>
               <w:t>StdDev</w:t>
             </w:r>
@@ -5062,10 +6156,18 @@
         </w:tc>
         <w:tc>
           <w:tcPr>
-            <w:tcW w:w="5760" w:type="dxa"/>
-          </w:tcPr>
-          <w:p>
-            <w:r>
+            <w:tcW w:w="2970" w:type="dxa"/>
+          </w:tcPr>
+          <w:p>
+            <w:pPr>
+              <w:rPr>
+                <w:sz w:val="20"/>
+              </w:rPr>
+            </w:pPr>
+            <w:r>
+              <w:rPr>
+                <w:sz w:val="20"/>
+              </w:rPr>
               <w:t>Standard deviation.</w:t>
             </w:r>
           </w:p>
@@ -5075,16 +6177,42 @@
             <w:tcW w:w="1080" w:type="dxa"/>
           </w:tcPr>
           <w:p>
-            <w:r>
+            <w:pPr>
+              <w:rPr>
+                <w:sz w:val="20"/>
+              </w:rPr>
+            </w:pPr>
+            <w:r>
+              <w:rPr>
+                <w:sz w:val="20"/>
+              </w:rPr>
               <w:t>No</w:t>
             </w:r>
           </w:p>
         </w:tc>
         <w:tc>
           <w:tcPr>
-            <w:tcW w:w="1620" w:type="dxa"/>
-          </w:tcPr>
-          <w:p/>
+            <w:tcW w:w="1260" w:type="dxa"/>
+          </w:tcPr>
+          <w:p>
+            <w:pPr>
+              <w:rPr>
+                <w:sz w:val="20"/>
+              </w:rPr>
+            </w:pPr>
+          </w:p>
+        </w:tc>
+        <w:tc>
+          <w:tcPr>
+            <w:tcW w:w="1805" w:type="dxa"/>
+          </w:tcPr>
+          <w:p>
+            <w:pPr>
+              <w:rPr>
+                <w:sz w:val="20"/>
+              </w:rPr>
+            </w:pPr>
+          </w:p>
         </w:tc>
       </w:tr>
       <w:tr>
@@ -5093,42 +6221,40 @@
         </w:trPr>
         <w:tc>
           <w:tcPr>
-            <w:tcW w:w="2335" w:type="dxa"/>
-          </w:tcPr>
-          <w:p>
-            <w:pPr>
-              <w:rPr>
-                <w:rStyle w:val="RTiSWDocLiteralText"/>
+            <w:tcW w:w="2245" w:type="dxa"/>
+          </w:tcPr>
+          <w:p>
+            <w:pPr>
+              <w:rPr>
+                <w:rStyle w:val="RTiSWDocLiteralText"/>
+                <w:sz w:val="20"/>
               </w:rPr>
             </w:pPr>
             <w:proofErr w:type="spellStart"/>
             <w:r>
               <w:rPr>
                 <w:rStyle w:val="RTiSWDocLiteralText"/>
-              </w:rPr>
-              <w:t>Surplus</w:t>
-            </w:r>
-            <w:r>
-              <w:rPr>
-                <w:rStyle w:val="RTiSWDocLiteralText"/>
-              </w:rPr>
-              <w:t>M</w:t>
-            </w:r>
-            <w:r>
-              <w:rPr>
-                <w:rStyle w:val="RTiSWDocLiteralText"/>
-              </w:rPr>
-              <w:t>in</w:t>
+                <w:sz w:val="20"/>
+              </w:rPr>
+              <w:t>SurplusMin</w:t>
             </w:r>
             <w:proofErr w:type="spellEnd"/>
           </w:p>
         </w:tc>
         <w:tc>
           <w:tcPr>
-            <w:tcW w:w="5760" w:type="dxa"/>
-          </w:tcPr>
-          <w:p>
-            <w:r>
+            <w:tcW w:w="2970" w:type="dxa"/>
+          </w:tcPr>
+          <w:p>
+            <w:pPr>
+              <w:rPr>
+                <w:sz w:val="20"/>
+              </w:rPr>
+            </w:pPr>
+            <w:r>
+              <w:rPr>
+                <w:sz w:val="20"/>
+              </w:rPr>
               <w:t>Maximum surplus value (where surplus is value minus mean).</w:t>
             </w:r>
           </w:p>
@@ -5138,16 +6264,42 @@
             <w:tcW w:w="1080" w:type="dxa"/>
           </w:tcPr>
           <w:p>
-            <w:r>
+            <w:pPr>
+              <w:rPr>
+                <w:sz w:val="20"/>
+              </w:rPr>
+            </w:pPr>
+            <w:r>
+              <w:rPr>
+                <w:sz w:val="20"/>
+              </w:rPr>
               <w:t>No</w:t>
             </w:r>
           </w:p>
         </w:tc>
         <w:tc>
           <w:tcPr>
-            <w:tcW w:w="1620" w:type="dxa"/>
-          </w:tcPr>
-          <w:p/>
+            <w:tcW w:w="1260" w:type="dxa"/>
+          </w:tcPr>
+          <w:p>
+            <w:pPr>
+              <w:rPr>
+                <w:sz w:val="20"/>
+              </w:rPr>
+            </w:pPr>
+          </w:p>
+        </w:tc>
+        <w:tc>
+          <w:tcPr>
+            <w:tcW w:w="1805" w:type="dxa"/>
+          </w:tcPr>
+          <w:p>
+            <w:pPr>
+              <w:rPr>
+                <w:sz w:val="20"/>
+              </w:rPr>
+            </w:pPr>
+          </w:p>
         </w:tc>
       </w:tr>
       <w:tr>
@@ -5156,42 +6308,40 @@
         </w:trPr>
         <w:tc>
           <w:tcPr>
-            <w:tcW w:w="2335" w:type="dxa"/>
-          </w:tcPr>
-          <w:p>
-            <w:pPr>
-              <w:rPr>
-                <w:rStyle w:val="RTiSWDocLiteralText"/>
+            <w:tcW w:w="2245" w:type="dxa"/>
+          </w:tcPr>
+          <w:p>
+            <w:pPr>
+              <w:rPr>
+                <w:rStyle w:val="RTiSWDocLiteralText"/>
+                <w:sz w:val="20"/>
               </w:rPr>
             </w:pPr>
             <w:proofErr w:type="spellStart"/>
             <w:r>
               <w:rPr>
                 <w:rStyle w:val="RTiSWDocLiteralText"/>
-              </w:rPr>
-              <w:t>Surplus</w:t>
-            </w:r>
-            <w:r>
-              <w:rPr>
-                <w:rStyle w:val="RTiSWDocLiteralText"/>
-              </w:rPr>
-              <w:t>M</w:t>
-            </w:r>
-            <w:r>
-              <w:rPr>
-                <w:rStyle w:val="RTiSWDocLiteralText"/>
-              </w:rPr>
-              <w:t>ean</w:t>
+                <w:sz w:val="20"/>
+              </w:rPr>
+              <w:t>SurplusMean</w:t>
             </w:r>
             <w:proofErr w:type="spellEnd"/>
           </w:p>
         </w:tc>
         <w:tc>
           <w:tcPr>
-            <w:tcW w:w="5760" w:type="dxa"/>
-          </w:tcPr>
-          <w:p>
-            <w:r>
+            <w:tcW w:w="2970" w:type="dxa"/>
+          </w:tcPr>
+          <w:p>
+            <w:pPr>
+              <w:rPr>
+                <w:sz w:val="20"/>
+              </w:rPr>
+            </w:pPr>
+            <w:r>
+              <w:rPr>
+                <w:sz w:val="20"/>
+              </w:rPr>
               <w:t>Mean surplus value (where surplus is value minus mean).</w:t>
             </w:r>
           </w:p>
@@ -5201,16 +6351,42 @@
             <w:tcW w:w="1080" w:type="dxa"/>
           </w:tcPr>
           <w:p>
-            <w:r>
+            <w:pPr>
+              <w:rPr>
+                <w:sz w:val="20"/>
+              </w:rPr>
+            </w:pPr>
+            <w:r>
+              <w:rPr>
+                <w:sz w:val="20"/>
+              </w:rPr>
               <w:t>No</w:t>
             </w:r>
           </w:p>
         </w:tc>
         <w:tc>
           <w:tcPr>
-            <w:tcW w:w="1620" w:type="dxa"/>
-          </w:tcPr>
-          <w:p/>
+            <w:tcW w:w="1260" w:type="dxa"/>
+          </w:tcPr>
+          <w:p>
+            <w:pPr>
+              <w:rPr>
+                <w:sz w:val="20"/>
+              </w:rPr>
+            </w:pPr>
+          </w:p>
+        </w:tc>
+        <w:tc>
+          <w:tcPr>
+            <w:tcW w:w="1805" w:type="dxa"/>
+          </w:tcPr>
+          <w:p>
+            <w:pPr>
+              <w:rPr>
+                <w:sz w:val="20"/>
+              </w:rPr>
+            </w:pPr>
+          </w:p>
         </w:tc>
       </w:tr>
       <w:tr>
@@ -5219,42 +6395,40 @@
         </w:trPr>
         <w:tc>
           <w:tcPr>
-            <w:tcW w:w="2335" w:type="dxa"/>
-          </w:tcPr>
-          <w:p>
-            <w:pPr>
-              <w:rPr>
-                <w:rStyle w:val="RTiSWDocLiteralText"/>
+            <w:tcW w:w="2245" w:type="dxa"/>
+          </w:tcPr>
+          <w:p>
+            <w:pPr>
+              <w:rPr>
+                <w:rStyle w:val="RTiSWDocLiteralText"/>
+                <w:sz w:val="20"/>
               </w:rPr>
             </w:pPr>
             <w:proofErr w:type="spellStart"/>
             <w:r>
               <w:rPr>
                 <w:rStyle w:val="RTiSWDocLiteralText"/>
-              </w:rPr>
-              <w:t>Surplus</w:t>
-            </w:r>
-            <w:r>
-              <w:rPr>
-                <w:rStyle w:val="RTiSWDocLiteralText"/>
-              </w:rPr>
-              <w:t>M</w:t>
-            </w:r>
-            <w:r>
-              <w:rPr>
-                <w:rStyle w:val="RTiSWDocLiteralText"/>
-              </w:rPr>
-              <w:t>in</w:t>
+                <w:sz w:val="20"/>
+              </w:rPr>
+              <w:t>SurplusMin</w:t>
             </w:r>
             <w:proofErr w:type="spellEnd"/>
           </w:p>
         </w:tc>
         <w:tc>
           <w:tcPr>
-            <w:tcW w:w="5760" w:type="dxa"/>
-          </w:tcPr>
-          <w:p>
-            <w:r>
+            <w:tcW w:w="2970" w:type="dxa"/>
+          </w:tcPr>
+          <w:p>
+            <w:pPr>
+              <w:rPr>
+                <w:sz w:val="20"/>
+              </w:rPr>
+            </w:pPr>
+            <w:r>
+              <w:rPr>
+                <w:sz w:val="20"/>
+              </w:rPr>
               <w:t>Minimum surplus value (where surplus is value minus mean).</w:t>
             </w:r>
           </w:p>
@@ -5264,16 +6438,42 @@
             <w:tcW w:w="1080" w:type="dxa"/>
           </w:tcPr>
           <w:p>
-            <w:r>
+            <w:pPr>
+              <w:rPr>
+                <w:sz w:val="20"/>
+              </w:rPr>
+            </w:pPr>
+            <w:r>
+              <w:rPr>
+                <w:sz w:val="20"/>
+              </w:rPr>
               <w:t>No</w:t>
             </w:r>
           </w:p>
         </w:tc>
         <w:tc>
           <w:tcPr>
-            <w:tcW w:w="1620" w:type="dxa"/>
-          </w:tcPr>
-          <w:p/>
+            <w:tcW w:w="1260" w:type="dxa"/>
+          </w:tcPr>
+          <w:p>
+            <w:pPr>
+              <w:rPr>
+                <w:sz w:val="20"/>
+              </w:rPr>
+            </w:pPr>
+          </w:p>
+        </w:tc>
+        <w:tc>
+          <w:tcPr>
+            <w:tcW w:w="1805" w:type="dxa"/>
+          </w:tcPr>
+          <w:p>
+            <w:pPr>
+              <w:rPr>
+                <w:sz w:val="20"/>
+              </w:rPr>
+            </w:pPr>
+          </w:p>
         </w:tc>
       </w:tr>
       <w:tr>
@@ -5282,18 +6482,20 @@
         </w:trPr>
         <w:tc>
           <w:tcPr>
-            <w:tcW w:w="2335" w:type="dxa"/>
-          </w:tcPr>
-          <w:p>
-            <w:pPr>
-              <w:rPr>
-                <w:rStyle w:val="RTiSWDocLiteralText"/>
+            <w:tcW w:w="2245" w:type="dxa"/>
+          </w:tcPr>
+          <w:p>
+            <w:pPr>
+              <w:rPr>
+                <w:rStyle w:val="RTiSWDocLiteralText"/>
+                <w:sz w:val="20"/>
               </w:rPr>
             </w:pPr>
             <w:proofErr w:type="spellStart"/>
             <w:r>
               <w:rPr>
                 <w:rStyle w:val="RTiSWDocLiteralText"/>
+                <w:sz w:val="20"/>
               </w:rPr>
               <w:t>SurplusSeq</w:t>
             </w:r>
@@ -5303,12 +6505,14 @@
             <w:pPr>
               <w:rPr>
                 <w:rStyle w:val="RTiSWDocLiteralText"/>
+                <w:sz w:val="20"/>
               </w:rPr>
             </w:pPr>
             <w:proofErr w:type="spellStart"/>
             <w:r>
               <w:rPr>
                 <w:rStyle w:val="RTiSWDocLiteralText"/>
+                <w:sz w:val="20"/>
               </w:rPr>
               <w:t>LengthMax</w:t>
             </w:r>
@@ -5317,10 +6521,18 @@
         </w:tc>
         <w:tc>
           <w:tcPr>
-            <w:tcW w:w="5760" w:type="dxa"/>
-          </w:tcPr>
-          <w:p>
-            <w:r>
+            <w:tcW w:w="2970" w:type="dxa"/>
+          </w:tcPr>
+          <w:p>
+            <w:pPr>
+              <w:rPr>
+                <w:sz w:val="20"/>
+              </w:rPr>
+            </w:pPr>
+            <w:r>
+              <w:rPr>
+                <w:sz w:val="20"/>
+              </w:rPr>
               <w:t>Maximum number of sequential intervals where each value is greater than the mean (for example maximum water surplus length).</w:t>
             </w:r>
           </w:p>
@@ -5330,16 +6542,42 @@
             <w:tcW w:w="1080" w:type="dxa"/>
           </w:tcPr>
           <w:p>
-            <w:r>
+            <w:pPr>
+              <w:rPr>
+                <w:sz w:val="20"/>
+              </w:rPr>
+            </w:pPr>
+            <w:r>
+              <w:rPr>
+                <w:sz w:val="20"/>
+              </w:rPr>
               <w:t>No</w:t>
             </w:r>
           </w:p>
         </w:tc>
         <w:tc>
           <w:tcPr>
-            <w:tcW w:w="1620" w:type="dxa"/>
-          </w:tcPr>
-          <w:p/>
+            <w:tcW w:w="1260" w:type="dxa"/>
+          </w:tcPr>
+          <w:p>
+            <w:pPr>
+              <w:rPr>
+                <w:sz w:val="20"/>
+              </w:rPr>
+            </w:pPr>
+          </w:p>
+        </w:tc>
+        <w:tc>
+          <w:tcPr>
+            <w:tcW w:w="1805" w:type="dxa"/>
+          </w:tcPr>
+          <w:p>
+            <w:pPr>
+              <w:rPr>
+                <w:sz w:val="20"/>
+              </w:rPr>
+            </w:pPr>
+          </w:p>
         </w:tc>
       </w:tr>
       <w:tr>
@@ -5348,20 +6586,21 @@
         </w:trPr>
         <w:tc>
           <w:tcPr>
-            <w:tcW w:w="2335" w:type="dxa"/>
-          </w:tcPr>
-          <w:p>
-            <w:pPr>
-              <w:rPr>
-                <w:rStyle w:val="RTiSWDocLiteralText"/>
+            <w:tcW w:w="2245" w:type="dxa"/>
+          </w:tcPr>
+          <w:p>
+            <w:pPr>
+              <w:rPr>
+                <w:rStyle w:val="RTiSWDocLiteralText"/>
+                <w:sz w:val="20"/>
               </w:rPr>
             </w:pPr>
             <w:proofErr w:type="spellStart"/>
             <w:r>
               <w:rPr>
                 <w:rStyle w:val="RTiSWDocLiteralText"/>
-              </w:rPr>
-              <w:lastRenderedPageBreak/>
+                <w:sz w:val="20"/>
+              </w:rPr>
               <w:t>SurplusSeq</w:t>
             </w:r>
             <w:proofErr w:type="spellEnd"/>
@@ -5370,12 +6609,14 @@
             <w:pPr>
               <w:rPr>
                 <w:rStyle w:val="RTiSWDocLiteralText"/>
+                <w:sz w:val="20"/>
               </w:rPr>
             </w:pPr>
             <w:proofErr w:type="spellStart"/>
             <w:r>
               <w:rPr>
                 <w:rStyle w:val="RTiSWDocLiteralText"/>
+                <w:sz w:val="20"/>
               </w:rPr>
               <w:t>LengthMean</w:t>
             </w:r>
@@ -5384,10 +6625,18 @@
         </w:tc>
         <w:tc>
           <w:tcPr>
-            <w:tcW w:w="5760" w:type="dxa"/>
-          </w:tcPr>
-          <w:p>
-            <w:r>
+            <w:tcW w:w="2970" w:type="dxa"/>
+          </w:tcPr>
+          <w:p>
+            <w:pPr>
+              <w:rPr>
+                <w:sz w:val="20"/>
+              </w:rPr>
+            </w:pPr>
+            <w:r>
+              <w:rPr>
+                <w:sz w:val="20"/>
+              </w:rPr>
               <w:t>Mean number of sequential intervals where each value is greater than the mean (for example mean water surplus length).</w:t>
             </w:r>
           </w:p>
@@ -5397,16 +6646,42 @@
             <w:tcW w:w="1080" w:type="dxa"/>
           </w:tcPr>
           <w:p>
-            <w:r>
+            <w:pPr>
+              <w:rPr>
+                <w:sz w:val="20"/>
+              </w:rPr>
+            </w:pPr>
+            <w:r>
+              <w:rPr>
+                <w:sz w:val="20"/>
+              </w:rPr>
               <w:t>No</w:t>
             </w:r>
           </w:p>
         </w:tc>
         <w:tc>
           <w:tcPr>
-            <w:tcW w:w="1620" w:type="dxa"/>
-          </w:tcPr>
-          <w:p/>
+            <w:tcW w:w="1260" w:type="dxa"/>
+          </w:tcPr>
+          <w:p>
+            <w:pPr>
+              <w:rPr>
+                <w:sz w:val="20"/>
+              </w:rPr>
+            </w:pPr>
+          </w:p>
+        </w:tc>
+        <w:tc>
+          <w:tcPr>
+            <w:tcW w:w="1805" w:type="dxa"/>
+          </w:tcPr>
+          <w:p>
+            <w:pPr>
+              <w:rPr>
+                <w:sz w:val="20"/>
+              </w:rPr>
+            </w:pPr>
+          </w:p>
         </w:tc>
       </w:tr>
       <w:tr>
@@ -5415,18 +6690,20 @@
         </w:trPr>
         <w:tc>
           <w:tcPr>
-            <w:tcW w:w="2335" w:type="dxa"/>
-          </w:tcPr>
-          <w:p>
-            <w:pPr>
-              <w:rPr>
-                <w:rStyle w:val="RTiSWDocLiteralText"/>
+            <w:tcW w:w="2245" w:type="dxa"/>
+          </w:tcPr>
+          <w:p>
+            <w:pPr>
+              <w:rPr>
+                <w:rStyle w:val="RTiSWDocLiteralText"/>
+                <w:sz w:val="20"/>
               </w:rPr>
             </w:pPr>
             <w:proofErr w:type="spellStart"/>
             <w:r>
               <w:rPr>
                 <w:rStyle w:val="RTiSWDocLiteralText"/>
+                <w:sz w:val="20"/>
               </w:rPr>
               <w:t>SurplusSeq</w:t>
             </w:r>
@@ -5436,30 +6713,34 @@
             <w:pPr>
               <w:rPr>
                 <w:rStyle w:val="RTiSWDocLiteralText"/>
+                <w:sz w:val="20"/>
               </w:rPr>
             </w:pPr>
             <w:proofErr w:type="spellStart"/>
             <w:r>
               <w:rPr>
                 <w:rStyle w:val="RTiSWDocLiteralText"/>
-              </w:rPr>
-              <w:t>LengthM</w:t>
-            </w:r>
-            <w:r>
-              <w:rPr>
-                <w:rStyle w:val="RTiSWDocLiteralText"/>
-              </w:rPr>
-              <w:t>in</w:t>
+                <w:sz w:val="20"/>
+              </w:rPr>
+              <w:t>LengthMin</w:t>
             </w:r>
             <w:proofErr w:type="spellEnd"/>
           </w:p>
         </w:tc>
         <w:tc>
           <w:tcPr>
-            <w:tcW w:w="5760" w:type="dxa"/>
-          </w:tcPr>
-          <w:p>
-            <w:r>
+            <w:tcW w:w="2970" w:type="dxa"/>
+          </w:tcPr>
+          <w:p>
+            <w:pPr>
+              <w:rPr>
+                <w:sz w:val="20"/>
+              </w:rPr>
+            </w:pPr>
+            <w:r>
+              <w:rPr>
+                <w:sz w:val="20"/>
+              </w:rPr>
               <w:t>Minimum number of sequential intervals where each value is greater than the mean (for example minimum water surplus length).</w:t>
             </w:r>
           </w:p>
@@ -5469,16 +6750,42 @@
             <w:tcW w:w="1080" w:type="dxa"/>
           </w:tcPr>
           <w:p>
-            <w:r>
+            <w:pPr>
+              <w:rPr>
+                <w:sz w:val="20"/>
+              </w:rPr>
+            </w:pPr>
+            <w:r>
+              <w:rPr>
+                <w:sz w:val="20"/>
+              </w:rPr>
               <w:t>No</w:t>
             </w:r>
           </w:p>
         </w:tc>
         <w:tc>
           <w:tcPr>
-            <w:tcW w:w="1620" w:type="dxa"/>
-          </w:tcPr>
-          <w:p/>
+            <w:tcW w:w="1260" w:type="dxa"/>
+          </w:tcPr>
+          <w:p>
+            <w:pPr>
+              <w:rPr>
+                <w:sz w:val="20"/>
+              </w:rPr>
+            </w:pPr>
+          </w:p>
+        </w:tc>
+        <w:tc>
+          <w:tcPr>
+            <w:tcW w:w="1805" w:type="dxa"/>
+          </w:tcPr>
+          <w:p>
+            <w:pPr>
+              <w:rPr>
+                <w:sz w:val="20"/>
+              </w:rPr>
+            </w:pPr>
+          </w:p>
         </w:tc>
       </w:tr>
       <w:tr>
@@ -5487,42 +6794,40 @@
         </w:trPr>
         <w:tc>
           <w:tcPr>
-            <w:tcW w:w="2335" w:type="dxa"/>
-          </w:tcPr>
-          <w:p>
-            <w:pPr>
-              <w:rPr>
-                <w:rStyle w:val="RTiSWDocLiteralText"/>
+            <w:tcW w:w="2245" w:type="dxa"/>
+          </w:tcPr>
+          <w:p>
+            <w:pPr>
+              <w:rPr>
+                <w:rStyle w:val="RTiSWDocLiteralText"/>
+                <w:sz w:val="20"/>
               </w:rPr>
             </w:pPr>
             <w:proofErr w:type="spellStart"/>
             <w:r>
               <w:rPr>
                 <w:rStyle w:val="RTiSWDocLiteralText"/>
-              </w:rPr>
-              <w:t>SurplusSeq</w:t>
-            </w:r>
-            <w:r>
-              <w:rPr>
-                <w:rStyle w:val="RTiSWDocLiteralText"/>
-              </w:rPr>
-              <w:t>M</w:t>
-            </w:r>
-            <w:r>
-              <w:rPr>
-                <w:rStyle w:val="RTiSWDocLiteralText"/>
-              </w:rPr>
-              <w:t>in</w:t>
+                <w:sz w:val="20"/>
+              </w:rPr>
+              <w:t>SurplusSeqMin</w:t>
             </w:r>
             <w:proofErr w:type="spellEnd"/>
           </w:p>
         </w:tc>
         <w:tc>
           <w:tcPr>
-            <w:tcW w:w="5760" w:type="dxa"/>
-          </w:tcPr>
-          <w:p>
-            <w:r>
+            <w:tcW w:w="2970" w:type="dxa"/>
+          </w:tcPr>
+          <w:p>
+            <w:pPr>
+              <w:rPr>
+                <w:sz w:val="20"/>
+              </w:rPr>
+            </w:pPr>
+            <w:r>
+              <w:rPr>
+                <w:sz w:val="20"/>
+              </w:rPr>
               <w:t>Maximum sum of sequential values where each value is greater than the mean (for example maximum water surplus volume).</w:t>
             </w:r>
           </w:p>
@@ -5532,16 +6837,42 @@
             <w:tcW w:w="1080" w:type="dxa"/>
           </w:tcPr>
           <w:p>
-            <w:r>
+            <w:pPr>
+              <w:rPr>
+                <w:sz w:val="20"/>
+              </w:rPr>
+            </w:pPr>
+            <w:r>
+              <w:rPr>
+                <w:sz w:val="20"/>
+              </w:rPr>
               <w:t>No</w:t>
             </w:r>
           </w:p>
         </w:tc>
         <w:tc>
           <w:tcPr>
-            <w:tcW w:w="1620" w:type="dxa"/>
-          </w:tcPr>
-          <w:p/>
+            <w:tcW w:w="1260" w:type="dxa"/>
+          </w:tcPr>
+          <w:p>
+            <w:pPr>
+              <w:rPr>
+                <w:sz w:val="20"/>
+              </w:rPr>
+            </w:pPr>
+          </w:p>
+        </w:tc>
+        <w:tc>
+          <w:tcPr>
+            <w:tcW w:w="1805" w:type="dxa"/>
+          </w:tcPr>
+          <w:p>
+            <w:pPr>
+              <w:rPr>
+                <w:sz w:val="20"/>
+              </w:rPr>
+            </w:pPr>
+          </w:p>
         </w:tc>
       </w:tr>
       <w:tr>
@@ -5550,42 +6881,40 @@
         </w:trPr>
         <w:tc>
           <w:tcPr>
-            <w:tcW w:w="2335" w:type="dxa"/>
-          </w:tcPr>
-          <w:p>
-            <w:pPr>
-              <w:rPr>
-                <w:rStyle w:val="RTiSWDocLiteralText"/>
+            <w:tcW w:w="2245" w:type="dxa"/>
+          </w:tcPr>
+          <w:p>
+            <w:pPr>
+              <w:rPr>
+                <w:rStyle w:val="RTiSWDocLiteralText"/>
+                <w:sz w:val="20"/>
               </w:rPr>
             </w:pPr>
             <w:proofErr w:type="spellStart"/>
             <w:r>
               <w:rPr>
                 <w:rStyle w:val="RTiSWDocLiteralText"/>
-              </w:rPr>
-              <w:t>SurplusSeq</w:t>
-            </w:r>
-            <w:r>
-              <w:rPr>
-                <w:rStyle w:val="RTiSWDocLiteralText"/>
-              </w:rPr>
-              <w:t>M</w:t>
-            </w:r>
-            <w:r>
-              <w:rPr>
-                <w:rStyle w:val="RTiSWDocLiteralText"/>
-              </w:rPr>
-              <w:t>ean</w:t>
+                <w:sz w:val="20"/>
+              </w:rPr>
+              <w:t>SurplusSeqMean</w:t>
             </w:r>
             <w:proofErr w:type="spellEnd"/>
           </w:p>
         </w:tc>
         <w:tc>
           <w:tcPr>
-            <w:tcW w:w="5760" w:type="dxa"/>
-          </w:tcPr>
-          <w:p>
-            <w:r>
+            <w:tcW w:w="2970" w:type="dxa"/>
+          </w:tcPr>
+          <w:p>
+            <w:pPr>
+              <w:rPr>
+                <w:sz w:val="20"/>
+              </w:rPr>
+            </w:pPr>
+            <w:r>
+              <w:rPr>
+                <w:sz w:val="20"/>
+              </w:rPr>
               <w:t>Mean of the sum of sequential values where each value is greater than the mean (for example mean water surplus volume).</w:t>
             </w:r>
           </w:p>
@@ -5595,16 +6924,42 @@
             <w:tcW w:w="1080" w:type="dxa"/>
           </w:tcPr>
           <w:p>
-            <w:r>
+            <w:pPr>
+              <w:rPr>
+                <w:sz w:val="20"/>
+              </w:rPr>
+            </w:pPr>
+            <w:r>
+              <w:rPr>
+                <w:sz w:val="20"/>
+              </w:rPr>
               <w:t>No</w:t>
             </w:r>
           </w:p>
         </w:tc>
         <w:tc>
           <w:tcPr>
-            <w:tcW w:w="1620" w:type="dxa"/>
-          </w:tcPr>
-          <w:p/>
+            <w:tcW w:w="1260" w:type="dxa"/>
+          </w:tcPr>
+          <w:p>
+            <w:pPr>
+              <w:rPr>
+                <w:sz w:val="20"/>
+              </w:rPr>
+            </w:pPr>
+          </w:p>
+        </w:tc>
+        <w:tc>
+          <w:tcPr>
+            <w:tcW w:w="1805" w:type="dxa"/>
+          </w:tcPr>
+          <w:p>
+            <w:pPr>
+              <w:rPr>
+                <w:sz w:val="20"/>
+              </w:rPr>
+            </w:pPr>
+          </w:p>
         </w:tc>
       </w:tr>
       <w:tr>
@@ -5613,42 +6968,40 @@
         </w:trPr>
         <w:tc>
           <w:tcPr>
-            <w:tcW w:w="2335" w:type="dxa"/>
-          </w:tcPr>
-          <w:p>
-            <w:pPr>
-              <w:rPr>
-                <w:rStyle w:val="RTiSWDocLiteralText"/>
+            <w:tcW w:w="2245" w:type="dxa"/>
+          </w:tcPr>
+          <w:p>
+            <w:pPr>
+              <w:rPr>
+                <w:rStyle w:val="RTiSWDocLiteralText"/>
+                <w:sz w:val="20"/>
               </w:rPr>
             </w:pPr>
             <w:proofErr w:type="spellStart"/>
             <w:r>
               <w:rPr>
                 <w:rStyle w:val="RTiSWDocLiteralText"/>
-              </w:rPr>
-              <w:t>SurplusSeq</w:t>
-            </w:r>
-            <w:r>
-              <w:rPr>
-                <w:rStyle w:val="RTiSWDocLiteralText"/>
-              </w:rPr>
-              <w:t>M</w:t>
-            </w:r>
-            <w:r>
-              <w:rPr>
-                <w:rStyle w:val="RTiSWDocLiteralText"/>
-              </w:rPr>
-              <w:t>in</w:t>
+                <w:sz w:val="20"/>
+              </w:rPr>
+              <w:t>SurplusSeqMin</w:t>
             </w:r>
             <w:proofErr w:type="spellEnd"/>
           </w:p>
         </w:tc>
         <w:tc>
           <w:tcPr>
-            <w:tcW w:w="5760" w:type="dxa"/>
-          </w:tcPr>
-          <w:p>
-            <w:r>
+            <w:tcW w:w="2970" w:type="dxa"/>
+          </w:tcPr>
+          <w:p>
+            <w:pPr>
+              <w:rPr>
+                <w:sz w:val="20"/>
+              </w:rPr>
+            </w:pPr>
+            <w:r>
+              <w:rPr>
+                <w:sz w:val="20"/>
+              </w:rPr>
               <w:t>Minimum sum of sequential values where each value is greater than the mean (for example minimum water surplus volume).</w:t>
             </w:r>
           </w:p>
@@ -5658,16 +7011,42 @@
             <w:tcW w:w="1080" w:type="dxa"/>
           </w:tcPr>
           <w:p>
-            <w:r>
+            <w:pPr>
+              <w:rPr>
+                <w:sz w:val="20"/>
+              </w:rPr>
+            </w:pPr>
+            <w:r>
+              <w:rPr>
+                <w:sz w:val="20"/>
+              </w:rPr>
               <w:t>No</w:t>
             </w:r>
           </w:p>
         </w:tc>
         <w:tc>
           <w:tcPr>
-            <w:tcW w:w="1620" w:type="dxa"/>
-          </w:tcPr>
-          <w:p/>
+            <w:tcW w:w="1260" w:type="dxa"/>
+          </w:tcPr>
+          <w:p>
+            <w:pPr>
+              <w:rPr>
+                <w:sz w:val="20"/>
+              </w:rPr>
+            </w:pPr>
+          </w:p>
+        </w:tc>
+        <w:tc>
+          <w:tcPr>
+            <w:tcW w:w="1805" w:type="dxa"/>
+          </w:tcPr>
+          <w:p>
+            <w:pPr>
+              <w:rPr>
+                <w:sz w:val="20"/>
+              </w:rPr>
+            </w:pPr>
+          </w:p>
         </w:tc>
       </w:tr>
       <w:tr>
@@ -5676,17 +7055,19 @@
         </w:trPr>
         <w:tc>
           <w:tcPr>
-            <w:tcW w:w="2335" w:type="dxa"/>
-          </w:tcPr>
-          <w:p>
-            <w:pPr>
-              <w:rPr>
-                <w:rStyle w:val="RTiSWDocLiteralText"/>
-              </w:rPr>
-            </w:pPr>
-            <w:r>
-              <w:rPr>
-                <w:rStyle w:val="RTiSWDocLiteralText"/>
+            <w:tcW w:w="2245" w:type="dxa"/>
+          </w:tcPr>
+          <w:p>
+            <w:pPr>
+              <w:rPr>
+                <w:rStyle w:val="RTiSWDocLiteralText"/>
+                <w:sz w:val="20"/>
+              </w:rPr>
+            </w:pPr>
+            <w:r>
+              <w:rPr>
+                <w:rStyle w:val="RTiSWDocLiteralText"/>
+                <w:sz w:val="20"/>
               </w:rPr>
               <w:t>Total</w:t>
             </w:r>
@@ -5694,10 +7075,18 @@
         </w:tc>
         <w:tc>
           <w:tcPr>
-            <w:tcW w:w="5760" w:type="dxa"/>
-          </w:tcPr>
-          <w:p>
-            <w:r>
+            <w:tcW w:w="2970" w:type="dxa"/>
+          </w:tcPr>
+          <w:p>
+            <w:pPr>
+              <w:rPr>
+                <w:sz w:val="20"/>
+              </w:rPr>
+            </w:pPr>
+            <w:r>
+              <w:rPr>
+                <w:sz w:val="20"/>
+              </w:rPr>
               <w:t>Total of values.</w:t>
             </w:r>
           </w:p>
@@ -5707,16 +7096,42 @@
             <w:tcW w:w="1080" w:type="dxa"/>
           </w:tcPr>
           <w:p>
-            <w:r>
+            <w:pPr>
+              <w:rPr>
+                <w:sz w:val="20"/>
+              </w:rPr>
+            </w:pPr>
+            <w:r>
+              <w:rPr>
+                <w:sz w:val="20"/>
+              </w:rPr>
               <w:t>No</w:t>
             </w:r>
           </w:p>
         </w:tc>
         <w:tc>
           <w:tcPr>
-            <w:tcW w:w="1620" w:type="dxa"/>
-          </w:tcPr>
-          <w:p/>
+            <w:tcW w:w="1260" w:type="dxa"/>
+          </w:tcPr>
+          <w:p>
+            <w:pPr>
+              <w:rPr>
+                <w:sz w:val="20"/>
+              </w:rPr>
+            </w:pPr>
+          </w:p>
+        </w:tc>
+        <w:tc>
+          <w:tcPr>
+            <w:tcW w:w="1805" w:type="dxa"/>
+          </w:tcPr>
+          <w:p>
+            <w:pPr>
+              <w:rPr>
+                <w:sz w:val="20"/>
+              </w:rPr>
+            </w:pPr>
+          </w:p>
         </w:tc>
       </w:tr>
       <w:tr>
@@ -5725,18 +7140,20 @@
         </w:trPr>
         <w:tc>
           <w:tcPr>
-            <w:tcW w:w="2335" w:type="dxa"/>
-          </w:tcPr>
-          <w:p>
-            <w:pPr>
-              <w:rPr>
-                <w:rStyle w:val="RTiSWDocLiteralText"/>
+            <w:tcW w:w="2245" w:type="dxa"/>
+          </w:tcPr>
+          <w:p>
+            <w:pPr>
+              <w:rPr>
+                <w:rStyle w:val="RTiSWDocLiteralText"/>
+                <w:sz w:val="20"/>
               </w:rPr>
             </w:pPr>
             <w:proofErr w:type="spellStart"/>
             <w:r>
               <w:rPr>
                 <w:rStyle w:val="RTiSWDocLiteralText"/>
+                <w:sz w:val="20"/>
               </w:rPr>
               <w:t>TrendOLS</w:t>
             </w:r>
@@ -5745,54 +7162,73 @@
         </w:tc>
         <w:tc>
           <w:tcPr>
-            <w:tcW w:w="5760" w:type="dxa"/>
-          </w:tcPr>
-          <w:p>
-            <w:r>
+            <w:tcW w:w="2970" w:type="dxa"/>
+          </w:tcPr>
+          <w:p>
+            <w:pPr>
+              <w:rPr>
+                <w:sz w:val="20"/>
+              </w:rPr>
+            </w:pPr>
+            <w:r>
+              <w:rPr>
+                <w:sz w:val="20"/>
+              </w:rPr>
               <w:t xml:space="preserve">Ordinary least squares analysis is used to compute results that are named </w:t>
             </w:r>
             <w:proofErr w:type="spellStart"/>
             <w:r>
               <w:rPr>
                 <w:rStyle w:val="RTiSWDocLiteralText"/>
-              </w:rPr>
-              <w:t>TableStatistic</w:t>
-            </w:r>
-            <w:r>
-              <w:rPr>
-                <w:rStyle w:val="RTiSWDocLiteralText"/>
-              </w:rPr>
-              <w:t>Column</w:t>
+                <w:sz w:val="20"/>
+              </w:rPr>
+              <w:lastRenderedPageBreak/>
+              <w:t>TableStatisticColumn</w:t>
             </w:r>
             <w:proofErr w:type="spellEnd"/>
             <w:r>
+              <w:rPr>
+                <w:sz w:val="20"/>
+              </w:rPr>
               <w:t xml:space="preserve"> with appended </w:t>
             </w:r>
             <w:r>
               <w:rPr>
                 <w:rStyle w:val="RTiSWDocLiteralText"/>
+                <w:sz w:val="20"/>
               </w:rPr>
               <w:t>_Intercept</w:t>
             </w:r>
             <w:r>
+              <w:rPr>
+                <w:sz w:val="20"/>
+              </w:rPr>
               <w:t xml:space="preserve">, </w:t>
             </w:r>
             <w:r>
               <w:rPr>
                 <w:rStyle w:val="RTiSWDocLiteralText"/>
+                <w:sz w:val="20"/>
               </w:rPr>
               <w:t>_Slope</w:t>
             </w:r>
             <w:r>
+              <w:rPr>
+                <w:sz w:val="20"/>
+              </w:rPr>
               <w:t xml:space="preserve">, and </w:t>
             </w:r>
             <w:r>
               <w:rPr>
                 <w:rStyle w:val="RTiSWDocLiteralText"/>
+                <w:sz w:val="20"/>
               </w:rPr>
               <w:t>_R2</w:t>
             </w:r>
             <w:r>
+              <w:rPr>
+                <w:sz w:val="20"/>
+              </w:rPr>
               <w:t>.</w:t>
             </w:r>
           </w:p>
@@ -5802,16 +7238,43 @@
             <w:tcW w:w="1080" w:type="dxa"/>
           </w:tcPr>
           <w:p>
-            <w:r>
+            <w:pPr>
+              <w:rPr>
+                <w:sz w:val="20"/>
+              </w:rPr>
+            </w:pPr>
+            <w:r>
+              <w:rPr>
+                <w:sz w:val="20"/>
+              </w:rPr>
+              <w:lastRenderedPageBreak/>
               <w:t>No</w:t>
             </w:r>
           </w:p>
         </w:tc>
         <w:tc>
           <w:tcPr>
-            <w:tcW w:w="1620" w:type="dxa"/>
-          </w:tcPr>
-          <w:p/>
+            <w:tcW w:w="1260" w:type="dxa"/>
+          </w:tcPr>
+          <w:p>
+            <w:pPr>
+              <w:rPr>
+                <w:sz w:val="20"/>
+              </w:rPr>
+            </w:pPr>
+          </w:p>
+        </w:tc>
+        <w:tc>
+          <w:tcPr>
+            <w:tcW w:w="1805" w:type="dxa"/>
+          </w:tcPr>
+          <w:p>
+            <w:pPr>
+              <w:rPr>
+                <w:sz w:val="20"/>
+              </w:rPr>
+            </w:pPr>
+          </w:p>
         </w:tc>
       </w:tr>
       <w:tr>
@@ -5820,28 +7283,39 @@
         </w:trPr>
         <w:tc>
           <w:tcPr>
-            <w:tcW w:w="2335" w:type="dxa"/>
-          </w:tcPr>
-          <w:p>
-            <w:pPr>
-              <w:rPr>
-                <w:rStyle w:val="RTiSWDocLiteralText"/>
-              </w:rPr>
-            </w:pPr>
-            <w:r>
-              <w:rPr>
-                <w:rStyle w:val="RTiSWDocLiteralText"/>
-              </w:rPr>
+            <w:tcW w:w="2245" w:type="dxa"/>
+          </w:tcPr>
+          <w:p>
+            <w:pPr>
+              <w:rPr>
+                <w:rStyle w:val="RTiSWDocLiteralText"/>
+                <w:sz w:val="20"/>
+              </w:rPr>
+            </w:pPr>
+            <w:r>
+              <w:rPr>
+                <w:rStyle w:val="RTiSWDocLiteralText"/>
+                <w:sz w:val="20"/>
+              </w:rPr>
+              <w:lastRenderedPageBreak/>
               <w:t>Variance</w:t>
             </w:r>
           </w:p>
         </w:tc>
         <w:tc>
           <w:tcPr>
-            <w:tcW w:w="5760" w:type="dxa"/>
-          </w:tcPr>
-          <w:p>
-            <w:r>
+            <w:tcW w:w="2970" w:type="dxa"/>
+          </w:tcPr>
+          <w:p>
+            <w:pPr>
+              <w:rPr>
+                <w:sz w:val="20"/>
+              </w:rPr>
+            </w:pPr>
+            <w:r>
+              <w:rPr>
+                <w:sz w:val="20"/>
+              </w:rPr>
               <w:t>Variance.</w:t>
             </w:r>
           </w:p>
@@ -5851,16 +7325,42 @@
             <w:tcW w:w="1080" w:type="dxa"/>
           </w:tcPr>
           <w:p>
-            <w:r>
+            <w:pPr>
+              <w:rPr>
+                <w:sz w:val="20"/>
+              </w:rPr>
+            </w:pPr>
+            <w:r>
+              <w:rPr>
+                <w:sz w:val="20"/>
+              </w:rPr>
               <w:t>No</w:t>
             </w:r>
           </w:p>
         </w:tc>
         <w:tc>
           <w:tcPr>
-            <w:tcW w:w="1620" w:type="dxa"/>
-          </w:tcPr>
-          <w:p/>
+            <w:tcW w:w="1260" w:type="dxa"/>
+          </w:tcPr>
+          <w:p>
+            <w:pPr>
+              <w:rPr>
+                <w:sz w:val="20"/>
+              </w:rPr>
+            </w:pPr>
+          </w:p>
+        </w:tc>
+        <w:tc>
+          <w:tcPr>
+            <w:tcW w:w="1805" w:type="dxa"/>
+          </w:tcPr>
+          <w:p>
+            <w:pPr>
+              <w:rPr>
+                <w:sz w:val="20"/>
+              </w:rPr>
+            </w:pPr>
+          </w:p>
         </w:tc>
       </w:tr>
     </w:tbl>
@@ -6041,68 +7541,6 @@
       <w:pPr>
         <w:rPr>
           <w:color w:val="000000"/>
-        </w:rPr>
-      </w:pPr>
-    </w:p>
-    <w:p>
-      <w:pPr>
-        <w:rPr>
-          <w:color w:val="C0C0C0"/>
-        </w:rPr>
-      </w:pPr>
-      <w:r>
-        <w:rPr>
-          <w:color w:val="C0C0C0"/>
-        </w:rPr>
-        <w:br w:type="page"/>
-      </w:r>
-    </w:p>
-    <w:p>
-      <w:pPr>
-        <w:rPr>
-          <w:color w:val="C0C0C0"/>
-        </w:rPr>
-      </w:pPr>
-    </w:p>
-    <w:p>
-      <w:pPr>
-        <w:rPr>
-          <w:color w:val="C0C0C0"/>
-        </w:rPr>
-      </w:pPr>
-    </w:p>
-    <w:p>
-      <w:pPr>
-        <w:rPr>
-          <w:color w:val="C0C0C0"/>
-        </w:rPr>
-      </w:pPr>
-    </w:p>
-    <w:p>
-      <w:pPr>
-        <w:rPr>
-          <w:color w:val="C0C0C0"/>
-        </w:rPr>
-      </w:pPr>
-    </w:p>
-    <w:p>
-      <w:pPr>
-        <w:jc w:val="center"/>
-        <w:rPr>
-          <w:color w:val="C0C0C0"/>
-        </w:rPr>
-      </w:pPr>
-      <w:r>
-        <w:rPr>
-          <w:color w:val="C0C0C0"/>
-        </w:rPr>
-        <w:t>This page is intentionally blank.</w:t>
-      </w:r>
-    </w:p>
-    <w:p>
-      <w:pPr>
-        <w:rPr>
-          <w:color w:val="C0C0C0"/>
         </w:rPr>
       </w:pPr>
     </w:p>
@@ -6228,7 +7666,7 @@
       <w:rPr>
         <w:noProof/>
       </w:rPr>
-      <w:t>5</w:t>
+      <w:t>7</w:t>
     </w:r>
     <w:r>
       <w:fldChar w:fldCharType="end"/>
@@ -7483,7 +8921,6 @@
   <w:style w:type="character" w:default="1" w:styleId="DefaultParagraphFont">
     <w:name w:val="Default Paragraph Font"/>
     <w:uiPriority w:val="1"/>
-    <w:semiHidden/>
     <w:unhideWhenUsed/>
   </w:style>
   <w:style w:type="table" w:default="1" w:styleId="TableNormal">

--- a/doc/UserManual/Word/60_Command_CalculateTimeSeriesStatistic.docx
+++ b/doc/UserManual/Word/60_Command_CalculateTimeSeriesStatistic.docx
@@ -59,46 +59,46 @@
         <w:t>1</w:t>
       </w:r>
       <w:r>
+        <w:t>2</w:t>
+      </w:r>
+      <w:r>
+        <w:t>.</w:t>
+      </w:r>
+      <w:r>
+        <w:t>0</w:t>
+      </w:r>
+      <w:r>
+        <w:t>0</w:t>
+      </w:r>
+      <w:r>
+        <w:t>.0</w:t>
+      </w:r>
+      <w:r>
+        <w:t>0</w:t>
+      </w:r>
+      <w:r>
+        <w:t>, 20</w:t>
+      </w:r>
+      <w:r>
         <w:t>1</w:t>
       </w:r>
       <w:r>
-        <w:t>.</w:t>
+        <w:t>7</w:t>
+      </w:r>
+      <w:r>
+        <w:t>-</w:t>
       </w:r>
       <w:r>
         <w:t>0</w:t>
       </w:r>
       <w:r>
-        <w:t>5</w:t>
-      </w:r>
-      <w:r>
-        <w:t>.0</w:t>
-      </w:r>
-      <w:r>
-        <w:t>0</w:t>
-      </w:r>
-      <w:r>
-        <w:t>, 20</w:t>
-      </w:r>
-      <w:r>
-        <w:t>1</w:t>
-      </w:r>
-      <w:r>
-        <w:t>5</w:t>
+        <w:t>4</w:t>
       </w:r>
       <w:r>
         <w:t>-</w:t>
       </w:r>
       <w:r>
-        <w:t>0</w:t>
-      </w:r>
-      <w:r>
-        <w:t>7</w:t>
-      </w:r>
-      <w:r>
-        <w:t>-</w:t>
-      </w:r>
-      <w:r>
-        <w:t>17</w:t>
+        <w:t>02</w:t>
       </w:r>
     </w:p>
     <w:p>
@@ -502,7 +502,6 @@
         </w:numPr>
         <w:jc w:val="center"/>
       </w:pPr>
-      <w:bookmarkStart w:id="1" w:name="_GoBack"/>
       <w:r>
         <w:rPr>
           <w:noProof/>
@@ -549,7 +548,6 @@
           </wp:inline>
         </w:drawing>
       </w:r>
-      <w:bookmarkEnd w:id="1"/>
     </w:p>
     <w:p>
       <w:pPr>
@@ -601,9 +599,9 @@
         </w:rPr>
         <w:drawing>
           <wp:inline distT="0" distB="0" distL="0" distR="0">
-            <wp:extent cx="5943600" cy="1471930"/>
-            <wp:effectExtent l="0" t="0" r="0" b="0"/>
-            <wp:docPr id="9" name="Picture 9"/>
+            <wp:extent cx="5943600" cy="1476375"/>
+            <wp:effectExtent l="0" t="0" r="0" b="9525"/>
+            <wp:docPr id="2" name="Picture 2"/>
             <wp:cNvGraphicFramePr>
               <a:graphicFrameLocks xmlns:a="http://schemas.openxmlformats.org/drawingml/2006/main" noChangeAspect="1"/>
             </wp:cNvGraphicFramePr>
@@ -611,7 +609,7 @@
               <a:graphicData uri="http://schemas.openxmlformats.org/drawingml/2006/picture">
                 <pic:pic xmlns:pic="http://schemas.openxmlformats.org/drawingml/2006/picture">
                   <pic:nvPicPr>
-                    <pic:cNvPr id="9" name="command_CalculateTimeSeriesStatistic_OutputProperty.png"/>
+                    <pic:cNvPr id="2" name="command_CalculateTimeSeriesStatistic_OutputProperty.png"/>
                     <pic:cNvPicPr/>
                   </pic:nvPicPr>
                   <pic:blipFill>
@@ -629,7 +627,7 @@
                   <pic:spPr>
                     <a:xfrm>
                       <a:off x="0" y="0"/>
-                      <a:ext cx="5943600" cy="1471930"/>
+                      <a:ext cx="5943600" cy="1476375"/>
                     </a:xfrm>
                     <a:prstGeom prst="rect">
                       <a:avLst/>
@@ -1921,7 +1919,6 @@
               <w:rPr>
                 <w:rStyle w:val="RTiSWDocLiteralText"/>
               </w:rPr>
-              <w:lastRenderedPageBreak/>
               <w:t>Analysis</w:t>
             </w:r>
           </w:p>
@@ -2450,6 +2447,64 @@
           <w:p>
             <w:r>
               <w:t>If specified, the output statistic will be set as a property value for the time series.  In the future, statistics with multiple values will use a variation of the property name.</w:t>
+            </w:r>
+          </w:p>
+        </w:tc>
+        <w:tc>
+          <w:tcPr>
+            <w:tcW w:w="2516" w:type="dxa"/>
+          </w:tcPr>
+          <w:p>
+            <w:r>
+              <w:t>No property is set.</w:t>
+            </w:r>
+          </w:p>
+        </w:tc>
+      </w:tr>
+      <w:tr>
+        <w:trPr>
+          <w:jc w:val="center"/>
+        </w:trPr>
+        <w:tc>
+          <w:tcPr>
+            <w:tcW w:w="2197" w:type="dxa"/>
+          </w:tcPr>
+          <w:p>
+            <w:pPr>
+              <w:rPr>
+                <w:rStyle w:val="RTiSWDocLiteralText"/>
+              </w:rPr>
+            </w:pPr>
+            <w:r>
+              <w:rPr>
+                <w:rStyle w:val="RTiSWDocLiteralText"/>
+              </w:rPr>
+              <w:t>Statistic</w:t>
+            </w:r>
+          </w:p>
+          <w:p>
+            <w:pPr>
+              <w:rPr>
+                <w:rStyle w:val="RTiSWDocLiteralText"/>
+              </w:rPr>
+            </w:pPr>
+            <w:proofErr w:type="spellStart"/>
+            <w:r>
+              <w:rPr>
+                <w:rStyle w:val="RTiSWDocLiteralText"/>
+              </w:rPr>
+              <w:t>ValueProperty</w:t>
+            </w:r>
+            <w:proofErr w:type="spellEnd"/>
+          </w:p>
+        </w:tc>
+        <w:tc>
+          <w:tcPr>
+            <w:tcW w:w="4839" w:type="dxa"/>
+          </w:tcPr>
+          <w:p>
+            <w:r>
+              <w:t>Name of the processor property to set the value of the statistics.</w:t>
             </w:r>
           </w:p>
         </w:tc>
@@ -2483,6 +2538,20 @@
         <w:rPr>
           <w:color w:val="000000"/>
         </w:rPr>
+        <w:br w:type="page"/>
+      </w:r>
+    </w:p>
+    <w:p>
+      <w:pPr>
+        <w:rPr>
+          <w:color w:val="000000"/>
+        </w:rPr>
+      </w:pPr>
+      <w:r>
+        <w:rPr>
+          <w:color w:val="000000"/>
+        </w:rPr>
+        <w:lastRenderedPageBreak/>
         <w:t xml:space="preserve">The following table provides additional information about specific statistics, in particular to describe how </w:t>
       </w:r>
       <w:r>
@@ -2501,7 +2570,15 @@
         <w:rPr>
           <w:color w:val="000000"/>
         </w:rPr>
-        <w:t xml:space="preserve">whether additional input needs to be provided with </w:t>
+        <w:t>whether addi</w:t>
+      </w:r>
+      <w:bookmarkStart w:id="1" w:name="_GoBack"/>
+      <w:bookmarkEnd w:id="1"/>
+      <w:r>
+        <w:rPr>
+          <w:color w:val="000000"/>
+        </w:rPr>
+        <w:t xml:space="preserve">tional input needs to be provided with </w:t>
       </w:r>
       <w:r>
         <w:rPr>
@@ -2828,7 +2905,6 @@
                 <w:rStyle w:val="RTiSWDocLiteralText"/>
                 <w:sz w:val="20"/>
               </w:rPr>
-              <w:lastRenderedPageBreak/>
               <w:t>DeficitMax</w:t>
             </w:r>
             <w:proofErr w:type="spellEnd"/>
@@ -4307,6 +4383,7 @@
                 <w:rStyle w:val="RTiSWDocLiteralText"/>
                 <w:sz w:val="20"/>
               </w:rPr>
+              <w:lastRenderedPageBreak/>
               <w:t>Last</w:t>
             </w:r>
           </w:p>
@@ -4631,7 +4708,6 @@
                 <w:rStyle w:val="RTiSWDocLiteralText"/>
                 <w:sz w:val="20"/>
               </w:rPr>
-              <w:lastRenderedPageBreak/>
               <w:t>LTCount</w:t>
             </w:r>
             <w:proofErr w:type="spellEnd"/>
@@ -5617,7 +5693,14 @@
               <w:rPr>
                 <w:sz w:val="20"/>
               </w:rPr>
-              <w:t xml:space="preserve">For each year, loop through each day from January 1 to December 31.  Compute an average flow by averaging 7 days, in this case with 3 values on each side of the current day and including the current day.  If at the end of the year, use 3 values from adjoining years.  The number of missing data allowed is controlled by the </w:t>
+              <w:t xml:space="preserve">For each year, loop through each day from January 1 to December 31.  Compute an average flow by averaging 7 days, in this case with 3 values on each side of the current day and including the current day.  If at the end of the year, use 3 values from adjoining years.  The number of missing data allowed is </w:t>
+            </w:r>
+            <w:r>
+              <w:rPr>
+                <w:sz w:val="20"/>
+              </w:rPr>
+              <w:lastRenderedPageBreak/>
+              <w:t xml:space="preserve">controlled by the </w:t>
             </w:r>
             <w:r>
               <w:rPr>
@@ -5664,14 +5747,7 @@
               <w:rPr>
                 <w:sz w:val="20"/>
               </w:rPr>
-              <w:t xml:space="preserve">Utilize the minimum values for all years, with log-Pearson Type III distribution, to determine the value for the 10-year recurrence interval.  </w:t>
-            </w:r>
-            <w:r>
-              <w:rPr>
-                <w:sz w:val="20"/>
-              </w:rPr>
-              <w:lastRenderedPageBreak/>
-              <w:t xml:space="preserve">See </w:t>
+              <w:t xml:space="preserve">Utilize the minimum values for all years, with log-Pearson Type III distribution, to determine the value for the 10-year recurrence interval.  See </w:t>
             </w:r>
             <w:hyperlink r:id="rId11" w:history="1">
               <w:r>
@@ -5879,7 +5955,6 @@
                 <w:rStyle w:val="RTiSWDocLiteralText"/>
                 <w:sz w:val="20"/>
               </w:rPr>
-              <w:lastRenderedPageBreak/>
               <w:t>Skew</w:t>
             </w:r>
           </w:p>
@@ -6915,7 +6990,14 @@
               <w:rPr>
                 <w:sz w:val="20"/>
               </w:rPr>
-              <w:t>Mean of the sum of sequential values where each value is greater than the mean (for example mean water surplus volume).</w:t>
+              <w:t xml:space="preserve">Mean of the sum of sequential values where each value is greater </w:t>
+            </w:r>
+            <w:r>
+              <w:rPr>
+                <w:sz w:val="20"/>
+              </w:rPr>
+              <w:lastRenderedPageBreak/>
+              <w:t>than the mean (for example mean water surplus volume).</w:t>
             </w:r>
           </w:p>
         </w:tc>
@@ -6933,6 +7015,7 @@
               <w:rPr>
                 <w:sz w:val="20"/>
               </w:rPr>
+              <w:lastRenderedPageBreak/>
               <w:t>No</w:t>
             </w:r>
           </w:p>
@@ -7182,7 +7265,6 @@
                 <w:rStyle w:val="RTiSWDocLiteralText"/>
                 <w:sz w:val="20"/>
               </w:rPr>
-              <w:lastRenderedPageBreak/>
               <w:t>TableStatisticColumn</w:t>
             </w:r>
             <w:proofErr w:type="spellEnd"/>
@@ -7247,7 +7329,6 @@
               <w:rPr>
                 <w:sz w:val="20"/>
               </w:rPr>
-              <w:lastRenderedPageBreak/>
               <w:t>No</w:t>
             </w:r>
           </w:p>
@@ -7297,7 +7378,6 @@
                 <w:rStyle w:val="RTiSWDocLiteralText"/>
                 <w:sz w:val="20"/>
               </w:rPr>
-              <w:lastRenderedPageBreak/>
               <w:t>Variance</w:t>
             </w:r>
           </w:p>
@@ -8921,6 +9001,7 @@
   <w:style w:type="character" w:default="1" w:styleId="DefaultParagraphFont">
     <w:name w:val="Default Paragraph Font"/>
     <w:uiPriority w:val="1"/>
+    <w:semiHidden/>
     <w:unhideWhenUsed/>
   </w:style>
   <w:style w:type="table" w:default="1" w:styleId="TableNormal">
